--- a/pci-ipresmgr/IPResMgrSrv实现细节和测试说明.docx
+++ b/pci-ipresmgr/IPResMgrSrv实现细节和测试说明.docx
@@ -123,7 +123,6 @@
           <w:szCs w:val="21"/>
         </w:rPr>
       </w:pPr>
-      <w:proofErr w:type="spellStart"/>
       <w:r>
         <w:rPr>
           <w:rFonts w:cs="Calibri"/>
@@ -131,7 +130,6 @@
         </w:rPr>
         <w:t>AdmissionWebHook</w:t>
       </w:r>
-      <w:proofErr w:type="spellEnd"/>
       <w:r>
         <w:rPr>
           <w:rFonts w:cs="Calibri"/>
@@ -158,23 +156,7 @@
           <w:rFonts w:cs="Calibri"/>
           <w:szCs w:val="21"/>
         </w:rPr>
-        <w:t>创建请求，解析</w:t>
-      </w:r>
-      <w:proofErr w:type="gramStart"/>
-      <w:r>
-        <w:rPr>
-          <w:rFonts w:cs="Calibri"/>
-          <w:szCs w:val="21"/>
-        </w:rPr>
-        <w:t>出网络</w:t>
-      </w:r>
-      <w:proofErr w:type="gramEnd"/>
-      <w:r>
-        <w:rPr>
-          <w:rFonts w:cs="Calibri"/>
-          <w:szCs w:val="21"/>
-        </w:rPr>
-        <w:t>参数（网络域</w:t>
+        <w:t>创建请求，解析出网络参数（网络域</w:t>
       </w:r>
       <w:r>
         <w:rPr>
@@ -232,7 +214,6 @@
         </w:rPr>
         <w:t>）。向</w:t>
       </w:r>
-      <w:proofErr w:type="spellStart"/>
       <w:r>
         <w:rPr>
           <w:rFonts w:cs="Calibri"/>
@@ -240,7 +221,6 @@
         </w:rPr>
         <w:t>IPResMgrSrv</w:t>
       </w:r>
-      <w:proofErr w:type="spellEnd"/>
       <w:r>
         <w:rPr>
           <w:rFonts w:cs="Calibri"/>
@@ -260,7 +240,6 @@
           <w:szCs w:val="21"/>
         </w:rPr>
       </w:pPr>
-      <w:proofErr w:type="spellStart"/>
       <w:r>
         <w:rPr>
           <w:rFonts w:cs="Calibri"/>
@@ -268,7 +247,6 @@
         </w:rPr>
         <w:t>IPResMgrSrv</w:t>
       </w:r>
-      <w:proofErr w:type="spellEnd"/>
       <w:r>
         <w:rPr>
           <w:rFonts w:cs="Calibri"/>
@@ -325,7 +303,6 @@
         </w:rPr>
         <w:t>、</w:t>
       </w:r>
-      <w:proofErr w:type="spellStart"/>
       <w:r>
         <w:rPr>
           <w:rFonts w:cs="Calibri" w:hint="eastAsia"/>
@@ -333,7 +310,6 @@
         </w:rPr>
         <w:t>PortID</w:t>
       </w:r>
-      <w:proofErr w:type="spellEnd"/>
       <w:r>
         <w:rPr>
           <w:rFonts w:cs="Calibri"/>
@@ -390,7 +366,6 @@
         </w:rPr>
         <w:t>写入完毕返回给</w:t>
       </w:r>
-      <w:proofErr w:type="spellStart"/>
       <w:r>
         <w:rPr>
           <w:rFonts w:cs="Calibri"/>
@@ -398,29 +373,12 @@
         </w:rPr>
         <w:t>WebHook</w:t>
       </w:r>
-      <w:proofErr w:type="spellEnd"/>
-      <w:r>
-        <w:rPr>
-          <w:rFonts w:cs="Calibri"/>
-          <w:szCs w:val="21"/>
-        </w:rPr>
-        <w:t>表明地址</w:t>
-      </w:r>
-      <w:proofErr w:type="gramStart"/>
-      <w:r>
-        <w:rPr>
-          <w:rFonts w:cs="Calibri"/>
-          <w:szCs w:val="21"/>
-        </w:rPr>
-        <w:t>池创建</w:t>
-      </w:r>
-      <w:proofErr w:type="gramEnd"/>
-      <w:r>
-        <w:rPr>
-          <w:rFonts w:cs="Calibri"/>
-          <w:szCs w:val="21"/>
-        </w:rPr>
-        <w:t>成功</w:t>
+      <w:r>
+        <w:rPr>
+          <w:rFonts w:cs="Calibri"/>
+          <w:szCs w:val="21"/>
+        </w:rPr>
+        <w:t>表明地址池创建成功</w:t>
       </w:r>
       <w:r>
         <w:rPr>
@@ -471,7 +429,6 @@
           <w:szCs w:val="21"/>
         </w:rPr>
       </w:pPr>
-      <w:proofErr w:type="spellStart"/>
       <w:r>
         <w:rPr>
           <w:rFonts w:cs="Calibri" w:hint="eastAsia"/>
@@ -493,7 +450,6 @@
         </w:rPr>
         <w:t>WebHook</w:t>
       </w:r>
-      <w:proofErr w:type="spellEnd"/>
       <w:r>
         <w:rPr>
           <w:rFonts w:cs="Calibri" w:hint="eastAsia"/>
@@ -501,7 +457,6 @@
         </w:rPr>
         <w:t>截获消息后，通知</w:t>
       </w:r>
-      <w:proofErr w:type="spellStart"/>
       <w:r>
         <w:rPr>
           <w:rFonts w:cs="Calibri" w:hint="eastAsia"/>
@@ -523,7 +478,6 @@
         </w:rPr>
         <w:t>ResMgrSrv</w:t>
       </w:r>
-      <w:proofErr w:type="spellEnd"/>
       <w:r>
         <w:rPr>
           <w:rFonts w:cs="Calibri" w:hint="eastAsia"/>
@@ -557,7 +511,6 @@
           <w:szCs w:val="21"/>
         </w:rPr>
       </w:pPr>
-      <w:proofErr w:type="spellStart"/>
       <w:r>
         <w:rPr>
           <w:rFonts w:cs="Calibri" w:hint="eastAsia"/>
@@ -565,7 +518,6 @@
         </w:rPr>
         <w:t>IPResMgrSrv</w:t>
       </w:r>
-      <w:proofErr w:type="spellEnd"/>
       <w:r>
         <w:rPr>
           <w:rFonts w:cs="Calibri" w:hint="eastAsia"/>
@@ -662,7 +614,6 @@
         </w:rPr>
         <w:t>创建，</w:t>
       </w:r>
-      <w:proofErr w:type="spellStart"/>
       <w:r>
         <w:rPr>
           <w:rFonts w:cs="Calibri" w:hint="eastAsia"/>
@@ -670,7 +621,6 @@
         </w:rPr>
         <w:t>IPResMgrSrv</w:t>
       </w:r>
-      <w:proofErr w:type="spellEnd"/>
       <w:r>
         <w:rPr>
           <w:rFonts w:cs="Calibri" w:hint="eastAsia"/>
@@ -837,7 +787,6 @@
         </w:rPr>
         <w:t>，</w:t>
       </w:r>
-      <w:proofErr w:type="spellStart"/>
       <w:r>
         <w:rPr>
           <w:rFonts w:cs="Calibri" w:hint="eastAsia"/>
@@ -859,7 +808,6 @@
         </w:rPr>
         <w:t>ResMgrSrv</w:t>
       </w:r>
-      <w:proofErr w:type="spellEnd"/>
       <w:r>
         <w:rPr>
           <w:rFonts w:cs="Calibri" w:hint="eastAsia"/>
@@ -1127,7 +1075,23 @@
           <w:rFonts w:cs="Calibri" w:hint="eastAsia"/>
           <w:szCs w:val="21"/>
         </w:rPr>
-        <w:t>中记录删除。</w:t>
+        <w:t>中</w:t>
+      </w:r>
+      <w:r>
+        <w:rPr>
+          <w:rFonts w:cs="Calibri" w:hint="eastAsia"/>
+          <w:szCs w:val="21"/>
+        </w:rPr>
+        <w:t>回收</w:t>
+      </w:r>
+      <w:bookmarkStart w:id="0" w:name="_GoBack"/>
+      <w:bookmarkEnd w:id="0"/>
+      <w:r>
+        <w:rPr>
+          <w:rFonts w:cs="Calibri" w:hint="eastAsia"/>
+          <w:szCs w:val="21"/>
+        </w:rPr>
+        <w:t>记录删除。</w:t>
       </w:r>
     </w:p>
     <w:p>
@@ -1220,7 +1184,6 @@
         </w:rPr>
         <w:t>会同时向多个</w:t>
       </w:r>
-      <w:proofErr w:type="spellStart"/>
       <w:r>
         <w:rPr>
           <w:rFonts w:cs="Calibri" w:hint="eastAsia"/>
@@ -1242,7 +1205,6 @@
         </w:rPr>
         <w:t>esMgrSrv</w:t>
       </w:r>
-      <w:proofErr w:type="spellEnd"/>
       <w:r>
         <w:rPr>
           <w:rFonts w:cs="Calibri" w:hint="eastAsia"/>
@@ -1271,7 +1233,6 @@
         </w:rPr>
         <w:t>的请求。资源池的</w:t>
       </w:r>
-      <w:proofErr w:type="spellStart"/>
       <w:r>
         <w:rPr>
           <w:rFonts w:cs="Calibri" w:hint="eastAsia"/>
@@ -1279,7 +1240,6 @@
         </w:rPr>
         <w:t>mysql</w:t>
       </w:r>
-      <w:proofErr w:type="spellEnd"/>
       <w:r>
         <w:rPr>
           <w:rFonts w:cs="Calibri" w:hint="eastAsia"/>
@@ -1332,23 +1292,13 @@
           <w:szCs w:val="21"/>
         </w:rPr>
       </w:pPr>
-      <w:proofErr w:type="gramStart"/>
       <w:r>
         <w:rPr>
           <w:rFonts w:cs="Calibri" w:hint="eastAsia"/>
           <w:szCs w:val="21"/>
           <w:highlight w:val="yellow"/>
         </w:rPr>
-        <w:t>表操作</w:t>
-      </w:r>
-      <w:proofErr w:type="gramEnd"/>
-      <w:r>
-        <w:rPr>
-          <w:rFonts w:cs="Calibri" w:hint="eastAsia"/>
-          <w:szCs w:val="21"/>
-          <w:highlight w:val="yellow"/>
-        </w:rPr>
-        <w:t>重点：</w:t>
+        <w:t>表操作重点：</w:t>
       </w:r>
     </w:p>
     <w:p>
@@ -1380,7 +1330,6 @@
         </w:rPr>
         <w:t>的隔离等级设置为</w:t>
       </w:r>
-      <w:proofErr w:type="spellStart"/>
       <w:r>
         <w:rPr>
           <w:rFonts w:cs="Calibri"/>
@@ -1388,7 +1337,6 @@
         </w:rPr>
         <w:t>LevelSerializable</w:t>
       </w:r>
-      <w:proofErr w:type="spellEnd"/>
       <w:r>
         <w:rPr>
           <w:rFonts w:cs="Calibri" w:hint="eastAsia"/>
@@ -1628,67 +1576,26 @@
           <w:rFonts w:ascii="微软雅黑" w:hAnsi="微软雅黑" w:hint="eastAsia"/>
           <w:color w:val="000000"/>
         </w:rPr>
-        <w:t xml:space="preserve">show OPEN TABLES where </w:t>
-      </w:r>
-      <w:proofErr w:type="spellStart"/>
-      <w:proofErr w:type="gramStart"/>
+        <w:t>show OPEN TABLES where In_use &gt; 0;</w:t>
+      </w:r>
+    </w:p>
+    <w:p>
+      <w:pPr>
+        <w:pStyle w:val="a5"/>
+        <w:spacing w:line="360" w:lineRule="auto"/>
+        <w:ind w:left="1680" w:firstLineChars="0" w:firstLine="0"/>
+        <w:jc w:val="left"/>
+        <w:rPr>
+          <w:rFonts w:ascii="微软雅黑" w:hAnsi="微软雅黑"/>
+          <w:color w:val="000000"/>
+        </w:rPr>
+      </w:pPr>
       <w:r>
         <w:rPr>
           <w:rFonts w:ascii="微软雅黑" w:hAnsi="微软雅黑" w:hint="eastAsia"/>
           <w:color w:val="000000"/>
         </w:rPr>
-        <w:t>In</w:t>
-      </w:r>
-      <w:proofErr w:type="gramEnd"/>
-      <w:r>
-        <w:rPr>
-          <w:rFonts w:ascii="微软雅黑" w:hAnsi="微软雅黑" w:hint="eastAsia"/>
-          <w:color w:val="000000"/>
-        </w:rPr>
-        <w:t>_use</w:t>
-      </w:r>
-      <w:proofErr w:type="spellEnd"/>
-      <w:r>
-        <w:rPr>
-          <w:rFonts w:ascii="微软雅黑" w:hAnsi="微软雅黑" w:hint="eastAsia"/>
-          <w:color w:val="000000"/>
-        </w:rPr>
-        <w:t xml:space="preserve"> &gt; 0;</w:t>
-      </w:r>
-    </w:p>
-    <w:p>
-      <w:pPr>
-        <w:pStyle w:val="a5"/>
-        <w:spacing w:line="360" w:lineRule="auto"/>
-        <w:ind w:left="1680" w:firstLineChars="0" w:firstLine="0"/>
-        <w:jc w:val="left"/>
-        <w:rPr>
-          <w:rFonts w:ascii="微软雅黑" w:hAnsi="微软雅黑"/>
-          <w:color w:val="000000"/>
-        </w:rPr>
-      </w:pPr>
-      <w:r>
-        <w:rPr>
-          <w:rFonts w:ascii="微软雅黑" w:hAnsi="微软雅黑" w:hint="eastAsia"/>
-          <w:color w:val="000000"/>
-        </w:rPr>
-        <w:t xml:space="preserve">show </w:t>
-      </w:r>
-      <w:proofErr w:type="spellStart"/>
-      <w:r>
-        <w:rPr>
-          <w:rFonts w:ascii="微软雅黑" w:hAnsi="微软雅黑" w:hint="eastAsia"/>
-          <w:color w:val="000000"/>
-        </w:rPr>
-        <w:t>processlist</w:t>
-      </w:r>
-      <w:proofErr w:type="spellEnd"/>
-      <w:r>
-        <w:rPr>
-          <w:rFonts w:ascii="微软雅黑" w:hAnsi="微软雅黑" w:hint="eastAsia"/>
-          <w:color w:val="000000"/>
-        </w:rPr>
-        <w:t>;</w:t>
+        <w:t>show processlist;</w:t>
       </w:r>
     </w:p>
     <w:p>
@@ -1785,7 +1692,6 @@
         </w:rPr>
         <w:t>是否和</w:t>
       </w:r>
-      <w:proofErr w:type="spellStart"/>
       <w:r>
         <w:rPr>
           <w:rFonts w:cs="Calibri" w:hint="eastAsia"/>
@@ -1793,7 +1699,6 @@
         </w:rPr>
         <w:t>kubectl</w:t>
       </w:r>
-      <w:proofErr w:type="spellEnd"/>
       <w:r>
         <w:rPr>
           <w:rFonts w:cs="Calibri" w:hint="eastAsia"/>
@@ -1838,7 +1743,6 @@
         </w:rPr>
         <w:t>由于使用了</w:t>
       </w:r>
-      <w:proofErr w:type="spellStart"/>
       <w:r>
         <w:rPr>
           <w:rFonts w:cs="Calibri"/>
@@ -1846,23 +1750,14 @@
         </w:rPr>
         <w:t>LevelSerializable</w:t>
       </w:r>
-      <w:proofErr w:type="spellEnd"/>
-      <w:r>
-        <w:rPr>
-          <w:rFonts w:cs="Calibri" w:hint="eastAsia"/>
-          <w:szCs w:val="21"/>
-        </w:rPr>
-        <w:t>，这相当于</w:t>
-      </w:r>
-      <w:proofErr w:type="gramStart"/>
-      <w:r>
-        <w:rPr>
-          <w:rFonts w:cs="Calibri" w:hint="eastAsia"/>
-          <w:szCs w:val="21"/>
-        </w:rPr>
-        <w:t>是</w:t>
-      </w:r>
-      <w:commentRangeStart w:id="0"/>
+      <w:r>
+        <w:rPr>
+          <w:rFonts w:cs="Calibri" w:hint="eastAsia"/>
+          <w:szCs w:val="21"/>
+        </w:rPr>
+        <w:t>，这相当于是</w:t>
+      </w:r>
+      <w:commentRangeStart w:id="1"/>
       <w:r>
         <w:rPr>
           <w:rFonts w:cs="Calibri" w:hint="eastAsia"/>
@@ -1870,13 +1765,12 @@
         </w:rPr>
         <w:t>表锁</w:t>
       </w:r>
-      <w:commentRangeEnd w:id="0"/>
-      <w:proofErr w:type="gramEnd"/>
+      <w:commentRangeEnd w:id="1"/>
       <w:r>
         <w:rPr>
           <w:rStyle w:val="a6"/>
         </w:rPr>
-        <w:commentReference w:id="0"/>
+        <w:commentReference w:id="1"/>
       </w:r>
       <w:r>
         <w:rPr>
@@ -1976,7 +1870,6 @@
         </w:rPr>
         <w:t>，同时保持原有的事务隔离等级</w:t>
       </w:r>
-      <w:proofErr w:type="spellStart"/>
       <w:r>
         <w:rPr>
           <w:rFonts w:cs="Calibri"/>
@@ -1984,7 +1877,6 @@
         </w:rPr>
         <w:t>repeatable_read</w:t>
       </w:r>
-      <w:proofErr w:type="spellEnd"/>
       <w:r>
         <w:rPr>
           <w:rFonts w:cs="Calibri" w:hint="eastAsia"/>
@@ -2356,7 +2248,6 @@
           <w:szCs w:val="21"/>
         </w:rPr>
       </w:pPr>
-      <w:proofErr w:type="spellStart"/>
       <w:r>
         <w:rPr>
           <w:rFonts w:cs="Calibri" w:hint="eastAsia"/>
@@ -2385,7 +2276,6 @@
         </w:rPr>
         <w:t>let</w:t>
       </w:r>
-      <w:proofErr w:type="spellEnd"/>
       <w:r>
         <w:rPr>
           <w:rFonts w:cs="Calibri" w:hint="eastAsia"/>
@@ -2699,7 +2589,7 @@
         <w:ind w:left="1260" w:firstLineChars="0" w:firstLine="0"/>
         <w:jc w:val="left"/>
         <w:rPr>
-          <w:rFonts w:cs="Calibri" w:hint="eastAsia"/>
+          <w:rFonts w:cs="Calibri"/>
           <w:szCs w:val="21"/>
         </w:rPr>
       </w:pPr>
@@ -2738,7 +2628,6 @@
         </w:rPr>
         <w:t>会调用</w:t>
       </w:r>
-      <w:proofErr w:type="spellStart"/>
       <w:r>
         <w:rPr>
           <w:rFonts w:cs="Calibri" w:hint="eastAsia"/>
@@ -2760,7 +2649,6 @@
         </w:rPr>
         <w:t>ResMgrSrv</w:t>
       </w:r>
-      <w:proofErr w:type="spellEnd"/>
       <w:r>
         <w:rPr>
           <w:rFonts w:cs="Calibri" w:hint="eastAsia"/>
@@ -2768,7 +2656,6 @@
         </w:rPr>
         <w:t>的释放接口，</w:t>
       </w:r>
-      <w:proofErr w:type="spellStart"/>
       <w:r>
         <w:rPr>
           <w:rFonts w:cs="Calibri" w:hint="eastAsia"/>
@@ -2783,7 +2670,6 @@
         </w:rPr>
         <w:t>PResMgrSrv</w:t>
       </w:r>
-      <w:proofErr w:type="spellEnd"/>
       <w:r>
         <w:rPr>
           <w:rFonts w:cs="Calibri" w:hint="eastAsia"/>
@@ -2797,17 +2683,8 @@
           <w:szCs w:val="21"/>
         </w:rPr>
         <w:lastRenderedPageBreak/>
-        <w:t>后，根据</w:t>
-      </w:r>
-      <w:proofErr w:type="gramStart"/>
-      <w:r>
-        <w:rPr>
-          <w:rFonts w:cs="Calibri" w:hint="eastAsia"/>
-          <w:szCs w:val="21"/>
-        </w:rPr>
-        <w:t>关键字去表</w:t>
-      </w:r>
-      <w:proofErr w:type="gramEnd"/>
+        <w:t>后，根据关键字去表</w:t>
+      </w:r>
       <w:r>
         <w:rPr>
           <w:rFonts w:cs="Calibri"/>
@@ -2881,12 +2758,10 @@
         <w:ind w:left="1260" w:firstLineChars="0" w:firstLine="0"/>
         <w:jc w:val="left"/>
         <w:rPr>
-          <w:rFonts w:cs="Calibri" w:hint="eastAsia"/>
-          <w:szCs w:val="21"/>
-        </w:rPr>
-      </w:pPr>
-      <w:bookmarkStart w:id="1" w:name="_GoBack"/>
-      <w:bookmarkEnd w:id="1"/>
+          <w:rFonts w:cs="Calibri"/>
+          <w:szCs w:val="21"/>
+        </w:rPr>
+      </w:pPr>
     </w:p>
     <w:p>
       <w:pPr>
@@ -2917,7 +2792,6 @@
         </w:rPr>
         <w:t>、</w:t>
       </w:r>
-      <w:proofErr w:type="spellStart"/>
       <w:r>
         <w:rPr>
           <w:rFonts w:cs="Calibri"/>
@@ -2925,7 +2799,6 @@
         </w:rPr>
         <w:t>CronJob</w:t>
       </w:r>
-      <w:proofErr w:type="spellEnd"/>
     </w:p>
     <w:p>
       <w:pPr>
@@ -2957,11 +2830,10 @@
         <w:ind w:left="840" w:firstLineChars="0" w:firstLine="0"/>
         <w:jc w:val="left"/>
         <w:rPr>
-          <w:rFonts w:cs="Calibri" w:hint="eastAsia"/>
-          <w:szCs w:val="21"/>
-        </w:rPr>
-      </w:pPr>
-      <w:proofErr w:type="spellStart"/>
+          <w:rFonts w:cs="Calibri"/>
+          <w:szCs w:val="21"/>
+        </w:rPr>
+      </w:pPr>
       <w:r>
         <w:t>K</w:t>
       </w:r>
@@ -2971,7 +2843,6 @@
         </w:rPr>
         <w:t>ubelet</w:t>
       </w:r>
-      <w:proofErr w:type="spellEnd"/>
       <w:r>
         <w:rPr>
           <w:rFonts w:hint="eastAsia"/>
@@ -2999,7 +2870,7 @@
 
 <file path=word/comments.xml><?xml version="1.0" encoding="utf-8"?>
 <w:comments xmlns:wpc="http://schemas.microsoft.com/office/word/2010/wordprocessingCanvas" xmlns:cx="http://schemas.microsoft.com/office/drawing/2014/chartex" xmlns:cx1="http://schemas.microsoft.com/office/drawing/2015/9/8/chartex" xmlns:cx2="http://schemas.microsoft.com/office/drawing/2015/10/21/chartex" xmlns:cx3="http://schemas.microsoft.com/office/drawing/2016/5/9/chartex" xmlns:cx4="http://schemas.microsoft.com/office/drawing/2016/5/10/chartex" xmlns:cx5="http://schemas.microsoft.com/office/drawing/2016/5/11/chartex" xmlns:cx6="http://schemas.microsoft.com/office/drawing/2016/5/12/chartex" xmlns:cx7="http://schemas.microsoft.com/office/drawing/2016/5/13/chartex" xmlns:cx8="http://schemas.microsoft.com/office/drawing/2016/5/14/chartex" xmlns:mc="http://schemas.openxmlformats.org/markup-compatibility/2006" xmlns:aink="http://schemas.microsoft.com/office/drawing/2016/ink" xmlns:am3d="http://schemas.microsoft.com/office/drawing/2017/model3d" xmlns:o="urn:schemas-microsoft-com:office:office" xmlns:r="http://schemas.openxmlformats.org/officeDocument/2006/relationships" xmlns:m="http://schemas.openxmlformats.org/officeDocument/2006/math" xmlns:v="urn:schemas-microsoft-com:vml" xmlns:wp14="http://schemas.microsoft.com/office/word/2010/wordprocessingDrawing" xmlns:wp="http://schemas.openxmlformats.org/drawingml/2006/wordprocessingDrawing" xmlns:w10="urn:schemas-microsoft-com:office:word" xmlns:w="http://schemas.openxmlformats.org/wordprocessingml/2006/main" xmlns:w14="http://schemas.microsoft.com/office/word/2010/wordml" xmlns:w15="http://schemas.microsoft.com/office/word/2012/wordml" xmlns:w16cid="http://schemas.microsoft.com/office/word/2016/wordml/cid" xmlns:w16se="http://schemas.microsoft.com/office/word/2015/wordml/symex" xmlns:wpg="http://schemas.microsoft.com/office/word/2010/wordprocessingGroup" xmlns:wpi="http://schemas.microsoft.com/office/word/2010/wordprocessingInk" xmlns:wne="http://schemas.microsoft.com/office/word/2006/wordml" xmlns:wps="http://schemas.microsoft.com/office/word/2010/wordprocessingShape" mc:Ignorable="w14 w15 w16se w16cid wp14">
-  <w:comment w:id="0" w:author="calm wubo" w:date="2019-09-26T14:28:00Z" w:initials="cw">
+  <w:comment w:id="1" w:author="calm wubo" w:date="2019-09-26T14:28:00Z" w:initials="cw">
     <w:p>
       <w:pPr>
         <w:pStyle w:val="a7"/>

--- a/pci-ipresmgr/IPResMgrSrv实现细节和测试说明.docx
+++ b/pci-ipresmgr/IPResMgrSrv实现细节和测试说明.docx
@@ -21,7 +21,7 @@
           <w:sz w:val="30"/>
           <w:szCs w:val="30"/>
         </w:rPr>
-        <w:t>PCI</w:t>
+        <w:t>固定</w:t>
       </w:r>
       <w:r>
         <w:rPr>
@@ -31,16 +31,6 @@
           <w:sz w:val="30"/>
           <w:szCs w:val="30"/>
         </w:rPr>
-        <w:t>固定</w:t>
-      </w:r>
-      <w:r>
-        <w:rPr>
-          <w:rFonts w:ascii="Calibri" w:eastAsia="微软雅黑" w:hAnsi="Calibri" w:cs="Calibri"/>
-          <w:b w:val="0"/>
-          <w:bCs w:val="0"/>
-          <w:sz w:val="30"/>
-          <w:szCs w:val="30"/>
-        </w:rPr>
         <w:t>IP</w:t>
       </w:r>
       <w:r>
@@ -82,11 +72,11 @@
       </w:pPr>
       <w:r>
         <w:rPr>
-          <w:rFonts w:cs="Calibri"/>
+          <w:rFonts w:cs="Calibri" w:hint="eastAsia"/>
           <w:sz w:val="28"/>
           <w:szCs w:val="28"/>
         </w:rPr>
-        <w:t>Deployment</w:t>
+        <w:t>特性说明</w:t>
       </w:r>
     </w:p>
     <w:p>
@@ -106,293 +96,52 @@
       </w:pPr>
       <w:r>
         <w:rPr>
-          <w:rFonts w:cs="Calibri"/>
-          <w:szCs w:val="21"/>
-        </w:rPr>
-        <w:t>创建。</w:t>
-      </w:r>
-    </w:p>
-    <w:p>
-      <w:pPr>
-        <w:pStyle w:val="a5"/>
-        <w:spacing w:line="360" w:lineRule="auto"/>
-        <w:ind w:left="1260" w:firstLineChars="0" w:firstLine="0"/>
-        <w:jc w:val="left"/>
-        <w:rPr>
-          <w:rFonts w:cs="Calibri"/>
-          <w:szCs w:val="21"/>
-        </w:rPr>
-      </w:pPr>
-      <w:r>
-        <w:rPr>
-          <w:rFonts w:cs="Calibri"/>
-          <w:szCs w:val="21"/>
-        </w:rPr>
-        <w:t>AdmissionWebHook</w:t>
-      </w:r>
-      <w:r>
-        <w:rPr>
-          <w:rFonts w:cs="Calibri"/>
-          <w:szCs w:val="21"/>
-        </w:rPr>
-        <w:t>截获</w:t>
-      </w:r>
-      <w:r>
-        <w:rPr>
-          <w:rFonts w:cs="Calibri" w:hint="eastAsia"/>
-          <w:szCs w:val="21"/>
-        </w:rPr>
-        <w:t>d</w:t>
-      </w:r>
-      <w:r>
-        <w:rPr>
-          <w:rFonts w:cs="Calibri"/>
-          <w:szCs w:val="21"/>
-        </w:rPr>
-        <w:t>eployment</w:t>
-      </w:r>
-      <w:r>
-        <w:rPr>
-          <w:rFonts w:cs="Calibri"/>
-          <w:szCs w:val="21"/>
-        </w:rPr>
-        <w:t>创建请求，解析出网络参数（网络域</w:t>
-      </w:r>
-      <w:r>
-        <w:rPr>
-          <w:rFonts w:cs="Calibri"/>
-          <w:szCs w:val="21"/>
-        </w:rPr>
-        <w:t>ID</w:t>
-      </w:r>
-      <w:r>
-        <w:rPr>
-          <w:rFonts w:cs="Calibri"/>
-          <w:szCs w:val="21"/>
-        </w:rPr>
-        <w:t>，子网</w:t>
-      </w:r>
-      <w:r>
-        <w:rPr>
-          <w:rFonts w:cs="Calibri"/>
-          <w:szCs w:val="21"/>
-        </w:rPr>
-        <w:t>ID</w:t>
-      </w:r>
-      <w:r>
-        <w:rPr>
-          <w:rFonts w:cs="Calibri"/>
-          <w:szCs w:val="21"/>
-        </w:rPr>
-        <w:t>，子网网关地址，子网</w:t>
-      </w:r>
-      <w:r>
-        <w:rPr>
-          <w:rFonts w:cs="Calibri"/>
-          <w:szCs w:val="21"/>
-        </w:rPr>
-        <w:t>CIDR</w:t>
-      </w:r>
-      <w:r>
-        <w:rPr>
-          <w:rFonts w:cs="Calibri"/>
-          <w:szCs w:val="21"/>
-        </w:rPr>
-        <w:t>，集群</w:t>
-      </w:r>
-      <w:r>
-        <w:rPr>
-          <w:rFonts w:cs="Calibri"/>
-          <w:szCs w:val="21"/>
-        </w:rPr>
-        <w:t>ID</w:t>
-      </w:r>
-      <w:r>
-        <w:rPr>
-          <w:rFonts w:cs="Calibri"/>
-          <w:szCs w:val="21"/>
-        </w:rPr>
-        <w:t>）。向</w:t>
-      </w:r>
-      <w:r>
-        <w:rPr>
-          <w:rFonts w:cs="Calibri"/>
-          <w:szCs w:val="21"/>
-        </w:rPr>
-        <w:t>IPResMgrSrv</w:t>
-      </w:r>
-      <w:r>
-        <w:rPr>
-          <w:rFonts w:cs="Calibri"/>
-          <w:szCs w:val="21"/>
-        </w:rPr>
-        <w:t>发起地址资源创建请求。</w:t>
-      </w:r>
-    </w:p>
-    <w:p>
-      <w:pPr>
-        <w:pStyle w:val="a5"/>
-        <w:spacing w:line="360" w:lineRule="auto"/>
-        <w:ind w:left="1260" w:firstLineChars="0" w:firstLine="0"/>
-        <w:jc w:val="left"/>
-        <w:rPr>
-          <w:rFonts w:cs="Calibri"/>
-          <w:szCs w:val="21"/>
-        </w:rPr>
-      </w:pPr>
-      <w:r>
-        <w:rPr>
-          <w:rFonts w:cs="Calibri"/>
-          <w:szCs w:val="21"/>
-        </w:rPr>
-        <w:t>IPResMgrSrv</w:t>
-      </w:r>
-      <w:r>
-        <w:rPr>
-          <w:rFonts w:cs="Calibri"/>
-          <w:szCs w:val="21"/>
-        </w:rPr>
-        <w:t>收到请求后，</w:t>
-      </w:r>
-      <w:r>
-        <w:rPr>
-          <w:rFonts w:cs="Calibri"/>
-          <w:szCs w:val="21"/>
-        </w:rPr>
-        <w:t>依据网络参数向</w:t>
-      </w:r>
-      <w:r>
-        <w:rPr>
-          <w:rFonts w:cs="Calibri"/>
-          <w:szCs w:val="21"/>
-        </w:rPr>
-        <w:t>NSP</w:t>
-      </w:r>
-      <w:r>
-        <w:rPr>
-          <w:rFonts w:cs="Calibri"/>
-          <w:szCs w:val="21"/>
-        </w:rPr>
-        <w:t>请求副本数量的</w:t>
-      </w:r>
-      <w:r>
-        <w:rPr>
-          <w:rFonts w:cs="Calibri"/>
-          <w:szCs w:val="21"/>
-        </w:rPr>
-        <w:t>IP</w:t>
-      </w:r>
-      <w:r>
-        <w:rPr>
-          <w:rFonts w:cs="Calibri"/>
-          <w:szCs w:val="21"/>
-        </w:rPr>
-        <w:t>、</w:t>
-      </w:r>
-      <w:r>
-        <w:rPr>
-          <w:rFonts w:cs="Calibri"/>
-          <w:szCs w:val="21"/>
-        </w:rPr>
-        <w:t>Mac</w:t>
-      </w:r>
-      <w:r>
-        <w:rPr>
-          <w:rFonts w:cs="Calibri" w:hint="eastAsia"/>
-          <w:szCs w:val="21"/>
-        </w:rPr>
-        <w:t>、</w:t>
-      </w:r>
-      <w:r>
-        <w:rPr>
-          <w:rFonts w:cs="Calibri" w:hint="eastAsia"/>
-          <w:szCs w:val="21"/>
-        </w:rPr>
-        <w:t>PortID</w:t>
-      </w:r>
-      <w:r>
-        <w:rPr>
-          <w:rFonts w:cs="Calibri"/>
-          <w:szCs w:val="21"/>
-        </w:rPr>
-        <w:t>地址资源，将资源写入表</w:t>
-      </w:r>
-      <w:r>
-        <w:rPr>
-          <w:rFonts w:cs="Calibri"/>
-          <w:szCs w:val="21"/>
-        </w:rPr>
-        <w:t>tbl_K8SResourceIPBind</w:t>
-      </w:r>
-      <w:r>
-        <w:rPr>
-          <w:rFonts w:cs="Calibri"/>
-          <w:szCs w:val="21"/>
-        </w:rPr>
-        <w:t>，每个</w:t>
-      </w:r>
-      <w:r>
-        <w:rPr>
-          <w:rFonts w:cs="Calibri" w:hint="eastAsia"/>
-          <w:szCs w:val="21"/>
-        </w:rPr>
-        <w:t>资源</w:t>
-      </w:r>
-      <w:r>
-        <w:rPr>
-          <w:rFonts w:cs="Calibri"/>
-          <w:szCs w:val="21"/>
-        </w:rPr>
-        <w:t>是一条记录</w:t>
-      </w:r>
-      <w:r>
-        <w:rPr>
-          <w:rFonts w:cs="Calibri"/>
-          <w:szCs w:val="21"/>
-        </w:rPr>
-        <w:t>，</w:t>
-      </w:r>
-      <w:r>
-        <w:rPr>
-          <w:rFonts w:cs="Calibri"/>
-          <w:szCs w:val="21"/>
-        </w:rPr>
-        <w:t>DB</w:t>
-      </w:r>
-      <w:r>
-        <w:rPr>
-          <w:rFonts w:cs="Calibri"/>
-          <w:szCs w:val="21"/>
-        </w:rPr>
-        <w:t>写入完毕返回给</w:t>
-      </w:r>
-      <w:r>
-        <w:rPr>
-          <w:rFonts w:cs="Calibri"/>
-          <w:szCs w:val="21"/>
-        </w:rPr>
-        <w:t>WebHook</w:t>
-      </w:r>
-      <w:r>
-        <w:rPr>
-          <w:rFonts w:cs="Calibri"/>
-          <w:szCs w:val="21"/>
-        </w:rPr>
-        <w:t>表明地址池创建成功</w:t>
-      </w:r>
-      <w:r>
-        <w:rPr>
-          <w:rFonts w:cs="Calibri"/>
-          <w:szCs w:val="21"/>
-        </w:rPr>
-        <w:t>，</w:t>
-      </w:r>
-      <w:r>
-        <w:rPr>
-          <w:rFonts w:cs="Calibri"/>
-          <w:szCs w:val="21"/>
-        </w:rPr>
-        <w:t>否则失败。</w:t>
+          <w:rFonts w:cs="Calibri" w:hint="eastAsia"/>
+          <w:szCs w:val="21"/>
+        </w:rPr>
+        <w:t>支持多</w:t>
+      </w:r>
+      <w:r>
+        <w:rPr>
+          <w:rFonts w:cs="Calibri" w:hint="eastAsia"/>
+          <w:szCs w:val="21"/>
+        </w:rPr>
+        <w:t>K</w:t>
+      </w:r>
+      <w:r>
+        <w:rPr>
+          <w:rFonts w:cs="Calibri"/>
+          <w:szCs w:val="21"/>
+        </w:rPr>
+        <w:t>8S</w:t>
+      </w:r>
+      <w:r>
+        <w:rPr>
+          <w:rFonts w:cs="Calibri" w:hint="eastAsia"/>
+          <w:szCs w:val="21"/>
+        </w:rPr>
+        <w:t>集群。</w:t>
+      </w:r>
+      <w:r>
+        <w:rPr>
+          <w:rFonts w:cs="Calibri" w:hint="eastAsia"/>
+          <w:szCs w:val="21"/>
+        </w:rPr>
+        <w:t>数据带有</w:t>
+      </w:r>
+      <w:r>
+        <w:rPr>
+          <w:rFonts w:cs="Calibri"/>
+          <w:szCs w:val="21"/>
+        </w:rPr>
+        <w:t>ClusterID</w:t>
+      </w:r>
+      <w:r>
+        <w:rPr>
+          <w:rFonts w:cs="Calibri" w:hint="eastAsia"/>
+          <w:szCs w:val="21"/>
+        </w:rPr>
+        <w:t>，表明资源的集群归属。</w:t>
       </w:r>
     </w:p>
     <w:p>
@@ -415,267 +164,49 @@
           <w:rFonts w:cs="Calibri" w:hint="eastAsia"/>
           <w:szCs w:val="21"/>
         </w:rPr>
-        <w:t>删除。</w:t>
-      </w:r>
-    </w:p>
-    <w:p>
-      <w:pPr>
-        <w:pStyle w:val="a5"/>
-        <w:spacing w:line="360" w:lineRule="auto"/>
-        <w:ind w:left="1260" w:firstLineChars="0" w:firstLine="0"/>
-        <w:jc w:val="left"/>
-        <w:rPr>
-          <w:rFonts w:cs="Calibri"/>
-          <w:szCs w:val="21"/>
-        </w:rPr>
-      </w:pPr>
-      <w:r>
-        <w:rPr>
-          <w:rFonts w:cs="Calibri" w:hint="eastAsia"/>
-          <w:szCs w:val="21"/>
-        </w:rPr>
-        <w:t>A</w:t>
-      </w:r>
-      <w:r>
-        <w:rPr>
-          <w:rFonts w:cs="Calibri"/>
-          <w:szCs w:val="21"/>
-        </w:rPr>
-        <w:t>dmission</w:t>
-      </w:r>
-      <w:r>
-        <w:rPr>
-          <w:rFonts w:cs="Calibri" w:hint="eastAsia"/>
-          <w:szCs w:val="21"/>
-        </w:rPr>
-        <w:t>WebHook</w:t>
-      </w:r>
-      <w:r>
-        <w:rPr>
-          <w:rFonts w:cs="Calibri" w:hint="eastAsia"/>
-          <w:szCs w:val="21"/>
-        </w:rPr>
-        <w:t>截获消息后，通知</w:t>
-      </w:r>
-      <w:r>
-        <w:rPr>
-          <w:rFonts w:cs="Calibri" w:hint="eastAsia"/>
-          <w:szCs w:val="21"/>
-        </w:rPr>
-        <w:t>I</w:t>
-      </w:r>
-      <w:r>
-        <w:rPr>
-          <w:rFonts w:cs="Calibri"/>
-          <w:szCs w:val="21"/>
-        </w:rPr>
-        <w:t>P</w:t>
-      </w:r>
-      <w:r>
-        <w:rPr>
-          <w:rFonts w:cs="Calibri" w:hint="eastAsia"/>
-          <w:szCs w:val="21"/>
-        </w:rPr>
-        <w:t>ResMgrSrv</w:t>
-      </w:r>
-      <w:r>
-        <w:rPr>
-          <w:rFonts w:cs="Calibri" w:hint="eastAsia"/>
-          <w:szCs w:val="21"/>
-        </w:rPr>
-        <w:t>释放</w:t>
-      </w:r>
-      <w:r>
-        <w:rPr>
-          <w:rFonts w:cs="Calibri" w:hint="eastAsia"/>
-          <w:szCs w:val="21"/>
-        </w:rPr>
-        <w:t>deployment</w:t>
-      </w:r>
-      <w:r>
-        <w:rPr>
-          <w:rFonts w:cs="Calibri" w:hint="eastAsia"/>
-          <w:szCs w:val="21"/>
-        </w:rPr>
-        <w:t>对应的地址资源。</w:t>
-      </w:r>
-    </w:p>
-    <w:p>
-      <w:pPr>
-        <w:pStyle w:val="a5"/>
-        <w:spacing w:line="360" w:lineRule="auto"/>
-        <w:ind w:left="1260" w:firstLineChars="0" w:firstLine="0"/>
-        <w:jc w:val="left"/>
-        <w:rPr>
-          <w:rFonts w:cs="Calibri"/>
-          <w:szCs w:val="21"/>
-        </w:rPr>
-      </w:pPr>
-      <w:r>
-        <w:rPr>
-          <w:rFonts w:cs="Calibri" w:hint="eastAsia"/>
-          <w:szCs w:val="21"/>
-        </w:rPr>
-        <w:t>IPResMgrSrv</w:t>
-      </w:r>
-      <w:r>
-        <w:rPr>
-          <w:rFonts w:cs="Calibri" w:hint="eastAsia"/>
-          <w:szCs w:val="21"/>
-        </w:rPr>
-        <w:t>在表</w:t>
-      </w:r>
-      <w:r>
-        <w:rPr>
-          <w:rFonts w:cs="Calibri"/>
-          <w:szCs w:val="21"/>
-        </w:rPr>
-        <w:t>tbl_K8SResourceIPRecycle</w:t>
-      </w:r>
-      <w:r>
-        <w:rPr>
-          <w:rFonts w:cs="Calibri" w:hint="eastAsia"/>
-          <w:szCs w:val="21"/>
-        </w:rPr>
-        <w:t>插入一条记录，记录实际</w:t>
-      </w:r>
-      <w:r>
-        <w:rPr>
-          <w:rFonts w:cs="Calibri" w:hint="eastAsia"/>
-          <w:szCs w:val="21"/>
-        </w:rPr>
-        <w:t>要</w:t>
-      </w:r>
-      <w:r>
-        <w:rPr>
-          <w:rFonts w:cs="Calibri" w:hint="eastAsia"/>
-          <w:szCs w:val="21"/>
-        </w:rPr>
-        <w:t>回收时间</w:t>
-      </w:r>
-      <w:r>
-        <w:rPr>
-          <w:rFonts w:cs="Calibri" w:hint="eastAsia"/>
-          <w:szCs w:val="21"/>
-        </w:rPr>
-        <w:t>（在配置文件中配置了延期的时间，可动态</w:t>
-      </w:r>
-      <w:r>
-        <w:rPr>
-          <w:rFonts w:cs="Calibri" w:hint="eastAsia"/>
-          <w:szCs w:val="21"/>
-        </w:rPr>
-        <w:t>reload</w:t>
-      </w:r>
-      <w:r>
-        <w:rPr>
-          <w:rFonts w:cs="Calibri" w:hint="eastAsia"/>
-          <w:szCs w:val="21"/>
-        </w:rPr>
-        <w:t>）</w:t>
-      </w:r>
-      <w:r>
-        <w:rPr>
-          <w:rFonts w:cs="Calibri" w:hint="eastAsia"/>
-          <w:szCs w:val="21"/>
-        </w:rPr>
-        <w:t>，同时在服务的定时器队列中插入一条记录。如果服务重启，会从数据表中恢复属于该服务的定时回收任务。</w:t>
-      </w:r>
-    </w:p>
-    <w:p>
-      <w:pPr>
-        <w:pStyle w:val="a5"/>
-        <w:spacing w:line="360" w:lineRule="auto"/>
-        <w:ind w:left="1260" w:firstLineChars="0" w:firstLine="0"/>
-        <w:jc w:val="left"/>
-        <w:rPr>
-          <w:rFonts w:cs="Calibri"/>
-          <w:szCs w:val="21"/>
-        </w:rPr>
-      </w:pPr>
-      <w:r>
-        <w:rPr>
-          <w:rFonts w:cs="Calibri" w:hint="eastAsia"/>
-          <w:szCs w:val="21"/>
-        </w:rPr>
-        <w:t>租期到期，如果到期之前没有相同的</w:t>
-      </w:r>
-      <w:r>
-        <w:rPr>
-          <w:rFonts w:cs="Calibri" w:hint="eastAsia"/>
-          <w:szCs w:val="21"/>
-        </w:rPr>
-        <w:t>deployment</w:t>
-      </w:r>
-      <w:r>
-        <w:rPr>
-          <w:rFonts w:cs="Calibri" w:hint="eastAsia"/>
-          <w:szCs w:val="21"/>
-        </w:rPr>
-        <w:t>创建，</w:t>
-      </w:r>
-      <w:r>
-        <w:rPr>
-          <w:rFonts w:cs="Calibri" w:hint="eastAsia"/>
-          <w:szCs w:val="21"/>
-        </w:rPr>
-        <w:t>IPResMgrSrv</w:t>
-      </w:r>
-      <w:r>
-        <w:rPr>
-          <w:rFonts w:cs="Calibri" w:hint="eastAsia"/>
-          <w:szCs w:val="21"/>
-        </w:rPr>
-        <w:t>将会按</w:t>
-      </w:r>
-      <w:r>
-        <w:rPr>
-          <w:rFonts w:cs="Calibri"/>
-          <w:szCs w:val="21"/>
-        </w:rPr>
-        <w:t>tbl_K8SResourceIPRecycle</w:t>
-      </w:r>
-      <w:r>
-        <w:rPr>
-          <w:rFonts w:cs="Calibri" w:hint="eastAsia"/>
-          <w:szCs w:val="21"/>
-        </w:rPr>
-        <w:t>的记录信息将</w:t>
-      </w:r>
-      <w:r>
-        <w:rPr>
-          <w:rFonts w:cs="Calibri" w:hint="eastAsia"/>
-          <w:szCs w:val="21"/>
-        </w:rPr>
-        <w:t>I</w:t>
-      </w:r>
-      <w:r>
-        <w:rPr>
-          <w:rFonts w:cs="Calibri"/>
-          <w:szCs w:val="21"/>
-        </w:rPr>
-        <w:t>P</w:t>
-      </w:r>
-      <w:r>
-        <w:rPr>
-          <w:rFonts w:cs="Calibri" w:hint="eastAsia"/>
-          <w:szCs w:val="21"/>
-        </w:rPr>
-        <w:t>地址释放给</w:t>
-      </w:r>
-      <w:r>
-        <w:rPr>
-          <w:rFonts w:cs="Calibri" w:hint="eastAsia"/>
-          <w:szCs w:val="21"/>
-        </w:rPr>
-        <w:t>N</w:t>
-      </w:r>
-      <w:r>
-        <w:rPr>
-          <w:rFonts w:cs="Calibri"/>
-          <w:szCs w:val="21"/>
-        </w:rPr>
-        <w:t>SP</w:t>
+        <w:t>实现</w:t>
+      </w:r>
+      <w:r>
+        <w:rPr>
+          <w:rFonts w:cs="Calibri" w:hint="eastAsia"/>
+          <w:szCs w:val="21"/>
+        </w:rPr>
+        <w:t>Deployment</w:t>
+      </w:r>
+      <w:r>
+        <w:rPr>
+          <w:rFonts w:cs="Calibri" w:hint="eastAsia"/>
+          <w:szCs w:val="21"/>
+        </w:rPr>
+        <w:t>，</w:t>
+      </w:r>
+      <w:r>
+        <w:rPr>
+          <w:rFonts w:cs="Calibri" w:hint="eastAsia"/>
+          <w:szCs w:val="21"/>
+        </w:rPr>
+        <w:t>Job</w:t>
+      </w:r>
+      <w:r>
+        <w:rPr>
+          <w:rFonts w:cs="Calibri" w:hint="eastAsia"/>
+          <w:szCs w:val="21"/>
+        </w:rPr>
+        <w:t>/</w:t>
+      </w:r>
+      <w:r>
+        <w:rPr>
+          <w:rFonts w:cs="Calibri" w:hint="eastAsia"/>
+          <w:szCs w:val="21"/>
+        </w:rPr>
+        <w:t>CronJob</w:t>
+      </w:r>
+      <w:r>
+        <w:rPr>
+          <w:rFonts w:cs="Calibri" w:hint="eastAsia"/>
+          <w:szCs w:val="21"/>
+        </w:rPr>
+        <w:t>的地址管理</w:t>
       </w:r>
       <w:r>
         <w:rPr>
@@ -683,6 +214,20 @@
           <w:szCs w:val="21"/>
         </w:rPr>
         <w:t>。</w:t>
+      </w:r>
+      <w:r>
+        <w:rPr>
+          <w:rFonts w:cs="Calibri" w:hint="eastAsia"/>
+          <w:szCs w:val="21"/>
+        </w:rPr>
+        <w:t>Statefulset</w:t>
+      </w:r>
+      <w:r>
+        <w:rPr>
+          <w:rFonts w:cs="Calibri" w:hint="eastAsia"/>
+          <w:szCs w:val="21"/>
+        </w:rPr>
+        <w:t>二期实现。</w:t>
       </w:r>
     </w:p>
     <w:p>
@@ -705,6 +250,795 @@
           <w:rFonts w:cs="Calibri" w:hint="eastAsia"/>
           <w:szCs w:val="21"/>
         </w:rPr>
+        <w:t>支持地址租期管理。时间可配置，到期后地址才真正归还</w:t>
+      </w:r>
+      <w:r>
+        <w:rPr>
+          <w:rFonts w:cs="Calibri" w:hint="eastAsia"/>
+          <w:szCs w:val="21"/>
+        </w:rPr>
+        <w:t>N</w:t>
+      </w:r>
+      <w:r>
+        <w:rPr>
+          <w:rFonts w:cs="Calibri"/>
+          <w:szCs w:val="21"/>
+        </w:rPr>
+        <w:t>SP</w:t>
+      </w:r>
+      <w:r>
+        <w:rPr>
+          <w:rFonts w:cs="Calibri" w:hint="eastAsia"/>
+          <w:szCs w:val="21"/>
+        </w:rPr>
+        <w:t>，到期前地址可</w:t>
+      </w:r>
+      <w:r>
+        <w:rPr>
+          <w:rFonts w:cs="Calibri" w:hint="eastAsia"/>
+          <w:szCs w:val="21"/>
+        </w:rPr>
+        <w:t>复用</w:t>
+      </w:r>
+      <w:r>
+        <w:rPr>
+          <w:rFonts w:cs="Calibri" w:hint="eastAsia"/>
+          <w:szCs w:val="21"/>
+        </w:rPr>
+        <w:t>。</w:t>
+      </w:r>
+    </w:p>
+    <w:p>
+      <w:pPr>
+        <w:pStyle w:val="a5"/>
+        <w:numPr>
+          <w:ilvl w:val="0"/>
+          <w:numId w:val="2"/>
+        </w:numPr>
+        <w:spacing w:line="360" w:lineRule="auto"/>
+        <w:ind w:firstLineChars="0"/>
+        <w:jc w:val="left"/>
+        <w:rPr>
+          <w:rFonts w:cs="Calibri"/>
+          <w:szCs w:val="21"/>
+        </w:rPr>
+      </w:pPr>
+      <w:r>
+        <w:rPr>
+          <w:rFonts w:cs="Calibri" w:hint="eastAsia"/>
+          <w:szCs w:val="21"/>
+        </w:rPr>
+        <w:t>服务多实例，</w:t>
+      </w:r>
+      <w:r>
+        <w:rPr>
+          <w:rFonts w:cs="Calibri" w:hint="eastAsia"/>
+          <w:szCs w:val="21"/>
+        </w:rPr>
+        <w:t>无状态，高可用</w:t>
+      </w:r>
+      <w:r>
+        <w:rPr>
+          <w:rFonts w:cs="Calibri" w:hint="eastAsia"/>
+          <w:szCs w:val="21"/>
+        </w:rPr>
+        <w:t>。</w:t>
+      </w:r>
+    </w:p>
+    <w:p>
+      <w:pPr>
+        <w:pStyle w:val="a5"/>
+        <w:numPr>
+          <w:ilvl w:val="0"/>
+          <w:numId w:val="2"/>
+        </w:numPr>
+        <w:spacing w:line="360" w:lineRule="auto"/>
+        <w:ind w:firstLineChars="0"/>
+        <w:jc w:val="left"/>
+        <w:rPr>
+          <w:rFonts w:cs="Calibri" w:hint="eastAsia"/>
+          <w:szCs w:val="21"/>
+        </w:rPr>
+      </w:pPr>
+      <w:r>
+        <w:rPr>
+          <w:rFonts w:cs="Calibri" w:hint="eastAsia"/>
+          <w:szCs w:val="21"/>
+        </w:rPr>
+        <w:t>运维、状态、监控可视化</w:t>
+      </w:r>
+      <w:r>
+        <w:rPr>
+          <w:rFonts w:cs="Calibri" w:hint="eastAsia"/>
+          <w:szCs w:val="21"/>
+        </w:rPr>
+        <w:t>，</w:t>
+      </w:r>
+      <w:r>
+        <w:rPr>
+          <w:rFonts w:cs="Calibri" w:hint="eastAsia"/>
+          <w:szCs w:val="21"/>
+        </w:rPr>
+        <w:t>预留接口，后续</w:t>
+      </w:r>
+      <w:r>
+        <w:rPr>
+          <w:rFonts w:cs="Calibri" w:hint="eastAsia"/>
+          <w:szCs w:val="21"/>
+        </w:rPr>
+        <w:t>可</w:t>
+      </w:r>
+      <w:r>
+        <w:rPr>
+          <w:rFonts w:cs="Calibri" w:hint="eastAsia"/>
+          <w:szCs w:val="21"/>
+        </w:rPr>
+        <w:t>实现。</w:t>
+      </w:r>
+    </w:p>
+    <w:p>
+      <w:pPr>
+        <w:pStyle w:val="a5"/>
+        <w:numPr>
+          <w:ilvl w:val="0"/>
+          <w:numId w:val="1"/>
+        </w:numPr>
+        <w:spacing w:line="360" w:lineRule="auto"/>
+        <w:ind w:firstLineChars="0"/>
+        <w:jc w:val="left"/>
+        <w:rPr>
+          <w:rFonts w:cs="Calibri"/>
+          <w:sz w:val="28"/>
+          <w:szCs w:val="28"/>
+        </w:rPr>
+      </w:pPr>
+      <w:r>
+        <w:rPr>
+          <w:rFonts w:cs="Calibri"/>
+          <w:sz w:val="28"/>
+          <w:szCs w:val="28"/>
+        </w:rPr>
+        <w:t>Deployment</w:t>
+      </w:r>
+    </w:p>
+    <w:p>
+      <w:pPr>
+        <w:pStyle w:val="a5"/>
+        <w:numPr>
+          <w:ilvl w:val="0"/>
+          <w:numId w:val="8"/>
+        </w:numPr>
+        <w:spacing w:line="360" w:lineRule="auto"/>
+        <w:ind w:firstLineChars="0"/>
+        <w:jc w:val="left"/>
+        <w:rPr>
+          <w:rFonts w:cs="Calibri"/>
+          <w:szCs w:val="21"/>
+        </w:rPr>
+      </w:pPr>
+      <w:r>
+        <w:rPr>
+          <w:rFonts w:cs="Calibri"/>
+          <w:szCs w:val="21"/>
+        </w:rPr>
+        <w:t>创建。</w:t>
+      </w:r>
+    </w:p>
+    <w:p>
+      <w:pPr>
+        <w:pStyle w:val="a5"/>
+        <w:spacing w:line="360" w:lineRule="auto"/>
+        <w:ind w:left="1260" w:firstLineChars="0" w:firstLine="0"/>
+        <w:jc w:val="left"/>
+        <w:rPr>
+          <w:rFonts w:cs="Calibri"/>
+          <w:szCs w:val="21"/>
+        </w:rPr>
+      </w:pPr>
+      <w:r>
+        <w:rPr>
+          <w:rFonts w:cs="Calibri"/>
+          <w:szCs w:val="21"/>
+        </w:rPr>
+        <w:t>AdmissionWebHook</w:t>
+      </w:r>
+      <w:r>
+        <w:rPr>
+          <w:rFonts w:cs="Calibri"/>
+          <w:szCs w:val="21"/>
+        </w:rPr>
+        <w:t>截获</w:t>
+      </w:r>
+      <w:r>
+        <w:rPr>
+          <w:rFonts w:cs="Calibri" w:hint="eastAsia"/>
+          <w:szCs w:val="21"/>
+        </w:rPr>
+        <w:t>d</w:t>
+      </w:r>
+      <w:r>
+        <w:rPr>
+          <w:rFonts w:cs="Calibri"/>
+          <w:szCs w:val="21"/>
+        </w:rPr>
+        <w:t>eployment</w:t>
+      </w:r>
+      <w:r>
+        <w:rPr>
+          <w:rFonts w:cs="Calibri"/>
+          <w:szCs w:val="21"/>
+        </w:rPr>
+        <w:t>创建请求，解析出网络参数（网络域</w:t>
+      </w:r>
+      <w:r>
+        <w:rPr>
+          <w:rFonts w:cs="Calibri"/>
+          <w:szCs w:val="21"/>
+        </w:rPr>
+        <w:t>ID</w:t>
+      </w:r>
+      <w:r>
+        <w:rPr>
+          <w:rFonts w:cs="Calibri"/>
+          <w:szCs w:val="21"/>
+        </w:rPr>
+        <w:t>，子网</w:t>
+      </w:r>
+      <w:r>
+        <w:rPr>
+          <w:rFonts w:cs="Calibri"/>
+          <w:szCs w:val="21"/>
+        </w:rPr>
+        <w:t>ID</w:t>
+      </w:r>
+      <w:r>
+        <w:rPr>
+          <w:rFonts w:cs="Calibri"/>
+          <w:szCs w:val="21"/>
+        </w:rPr>
+        <w:t>，子网网关地址，子网</w:t>
+      </w:r>
+      <w:r>
+        <w:rPr>
+          <w:rFonts w:cs="Calibri"/>
+          <w:szCs w:val="21"/>
+        </w:rPr>
+        <w:t>CIDR</w:t>
+      </w:r>
+      <w:r>
+        <w:rPr>
+          <w:rFonts w:cs="Calibri"/>
+          <w:szCs w:val="21"/>
+        </w:rPr>
+        <w:t>，集群</w:t>
+      </w:r>
+      <w:r>
+        <w:rPr>
+          <w:rFonts w:cs="Calibri"/>
+          <w:szCs w:val="21"/>
+        </w:rPr>
+        <w:t>ID</w:t>
+      </w:r>
+      <w:r>
+        <w:rPr>
+          <w:rFonts w:cs="Calibri"/>
+          <w:szCs w:val="21"/>
+        </w:rPr>
+        <w:t>）。向</w:t>
+      </w:r>
+      <w:r>
+        <w:rPr>
+          <w:rFonts w:cs="Calibri"/>
+          <w:szCs w:val="21"/>
+        </w:rPr>
+        <w:t>IPResMgrSrv</w:t>
+      </w:r>
+      <w:r>
+        <w:rPr>
+          <w:rFonts w:cs="Calibri"/>
+          <w:szCs w:val="21"/>
+        </w:rPr>
+        <w:t>发起地址资源创建请求。</w:t>
+      </w:r>
+    </w:p>
+    <w:p>
+      <w:pPr>
+        <w:pStyle w:val="a5"/>
+        <w:spacing w:line="360" w:lineRule="auto"/>
+        <w:ind w:left="1260" w:firstLineChars="0" w:firstLine="0"/>
+        <w:jc w:val="left"/>
+        <w:rPr>
+          <w:rFonts w:cs="Calibri"/>
+          <w:szCs w:val="21"/>
+        </w:rPr>
+      </w:pPr>
+      <w:r>
+        <w:rPr>
+          <w:rFonts w:cs="Calibri"/>
+          <w:szCs w:val="21"/>
+        </w:rPr>
+        <w:t>IPResMgrSrv</w:t>
+      </w:r>
+      <w:r>
+        <w:rPr>
+          <w:rFonts w:cs="Calibri"/>
+          <w:szCs w:val="21"/>
+        </w:rPr>
+        <w:t>收到请求后，</w:t>
+      </w:r>
+      <w:r>
+        <w:rPr>
+          <w:rFonts w:cs="Calibri"/>
+          <w:szCs w:val="21"/>
+        </w:rPr>
+        <w:t>依据网络参数向</w:t>
+      </w:r>
+      <w:r>
+        <w:rPr>
+          <w:rFonts w:cs="Calibri"/>
+          <w:szCs w:val="21"/>
+        </w:rPr>
+        <w:t>NSP</w:t>
+      </w:r>
+      <w:r>
+        <w:rPr>
+          <w:rFonts w:cs="Calibri"/>
+          <w:szCs w:val="21"/>
+        </w:rPr>
+        <w:t>请求副本数量的</w:t>
+      </w:r>
+      <w:r>
+        <w:rPr>
+          <w:rFonts w:cs="Calibri"/>
+          <w:szCs w:val="21"/>
+        </w:rPr>
+        <w:t>IP</w:t>
+      </w:r>
+      <w:r>
+        <w:rPr>
+          <w:rFonts w:cs="Calibri"/>
+          <w:szCs w:val="21"/>
+        </w:rPr>
+        <w:t>、</w:t>
+      </w:r>
+      <w:r>
+        <w:rPr>
+          <w:rFonts w:cs="Calibri"/>
+          <w:szCs w:val="21"/>
+        </w:rPr>
+        <w:t>Mac</w:t>
+      </w:r>
+      <w:r>
+        <w:rPr>
+          <w:rFonts w:cs="Calibri" w:hint="eastAsia"/>
+          <w:szCs w:val="21"/>
+        </w:rPr>
+        <w:t>、</w:t>
+      </w:r>
+      <w:r>
+        <w:rPr>
+          <w:rFonts w:cs="Calibri" w:hint="eastAsia"/>
+          <w:szCs w:val="21"/>
+        </w:rPr>
+        <w:t>PortID</w:t>
+      </w:r>
+      <w:r>
+        <w:rPr>
+          <w:rFonts w:cs="Calibri"/>
+          <w:szCs w:val="21"/>
+        </w:rPr>
+        <w:t>地址资源，将资源写入表</w:t>
+      </w:r>
+      <w:r>
+        <w:rPr>
+          <w:rFonts w:cs="Calibri"/>
+          <w:szCs w:val="21"/>
+        </w:rPr>
+        <w:t>tbl_K8SResourceIPBind</w:t>
+      </w:r>
+      <w:r>
+        <w:rPr>
+          <w:rFonts w:cs="Calibri"/>
+          <w:szCs w:val="21"/>
+        </w:rPr>
+        <w:t>，每个</w:t>
+      </w:r>
+      <w:r>
+        <w:rPr>
+          <w:rFonts w:cs="Calibri" w:hint="eastAsia"/>
+          <w:szCs w:val="21"/>
+        </w:rPr>
+        <w:t>资源</w:t>
+      </w:r>
+      <w:r>
+        <w:rPr>
+          <w:rFonts w:cs="Calibri"/>
+          <w:szCs w:val="21"/>
+        </w:rPr>
+        <w:t>是一条记录</w:t>
+      </w:r>
+      <w:r>
+        <w:rPr>
+          <w:rFonts w:cs="Calibri"/>
+          <w:szCs w:val="21"/>
+        </w:rPr>
+        <w:t>，</w:t>
+      </w:r>
+      <w:r>
+        <w:rPr>
+          <w:rFonts w:cs="Calibri"/>
+          <w:szCs w:val="21"/>
+        </w:rPr>
+        <w:t>DB</w:t>
+      </w:r>
+      <w:r>
+        <w:rPr>
+          <w:rFonts w:cs="Calibri"/>
+          <w:szCs w:val="21"/>
+        </w:rPr>
+        <w:t>写入完毕返回给</w:t>
+      </w:r>
+      <w:r>
+        <w:rPr>
+          <w:rFonts w:cs="Calibri"/>
+          <w:szCs w:val="21"/>
+        </w:rPr>
+        <w:t>WebHook</w:t>
+      </w:r>
+      <w:r>
+        <w:rPr>
+          <w:rFonts w:cs="Calibri"/>
+          <w:szCs w:val="21"/>
+        </w:rPr>
+        <w:t>表明地址池创建成功</w:t>
+      </w:r>
+      <w:r>
+        <w:rPr>
+          <w:rFonts w:cs="Calibri"/>
+          <w:szCs w:val="21"/>
+        </w:rPr>
+        <w:t>，</w:t>
+      </w:r>
+      <w:r>
+        <w:rPr>
+          <w:rFonts w:cs="Calibri"/>
+          <w:szCs w:val="21"/>
+        </w:rPr>
+        <w:t>否则失败。</w:t>
+      </w:r>
+    </w:p>
+    <w:p>
+      <w:pPr>
+        <w:pStyle w:val="a5"/>
+        <w:numPr>
+          <w:ilvl w:val="0"/>
+          <w:numId w:val="8"/>
+        </w:numPr>
+        <w:spacing w:line="360" w:lineRule="auto"/>
+        <w:ind w:firstLineChars="0"/>
+        <w:jc w:val="left"/>
+        <w:rPr>
+          <w:rFonts w:cs="Calibri"/>
+          <w:szCs w:val="21"/>
+        </w:rPr>
+      </w:pPr>
+      <w:r>
+        <w:rPr>
+          <w:rFonts w:cs="Calibri" w:hint="eastAsia"/>
+          <w:szCs w:val="21"/>
+        </w:rPr>
+        <w:t>删除。</w:t>
+      </w:r>
+    </w:p>
+    <w:p>
+      <w:pPr>
+        <w:pStyle w:val="a5"/>
+        <w:spacing w:line="360" w:lineRule="auto"/>
+        <w:ind w:left="1260" w:firstLineChars="0" w:firstLine="0"/>
+        <w:jc w:val="left"/>
+        <w:rPr>
+          <w:rFonts w:cs="Calibri"/>
+          <w:szCs w:val="21"/>
+        </w:rPr>
+      </w:pPr>
+      <w:r>
+        <w:rPr>
+          <w:rFonts w:cs="Calibri" w:hint="eastAsia"/>
+          <w:szCs w:val="21"/>
+        </w:rPr>
+        <w:t>A</w:t>
+      </w:r>
+      <w:r>
+        <w:rPr>
+          <w:rFonts w:cs="Calibri"/>
+          <w:szCs w:val="21"/>
+        </w:rPr>
+        <w:t>dmission</w:t>
+      </w:r>
+      <w:r>
+        <w:rPr>
+          <w:rFonts w:cs="Calibri" w:hint="eastAsia"/>
+          <w:szCs w:val="21"/>
+        </w:rPr>
+        <w:t>WebHook</w:t>
+      </w:r>
+      <w:r>
+        <w:rPr>
+          <w:rFonts w:cs="Calibri" w:hint="eastAsia"/>
+          <w:szCs w:val="21"/>
+        </w:rPr>
+        <w:t>截获消息后，通知</w:t>
+      </w:r>
+      <w:r>
+        <w:rPr>
+          <w:rFonts w:cs="Calibri" w:hint="eastAsia"/>
+          <w:szCs w:val="21"/>
+        </w:rPr>
+        <w:t>I</w:t>
+      </w:r>
+      <w:r>
+        <w:rPr>
+          <w:rFonts w:cs="Calibri"/>
+          <w:szCs w:val="21"/>
+        </w:rPr>
+        <w:t>P</w:t>
+      </w:r>
+      <w:r>
+        <w:rPr>
+          <w:rFonts w:cs="Calibri" w:hint="eastAsia"/>
+          <w:szCs w:val="21"/>
+        </w:rPr>
+        <w:t>ResMgrSrv</w:t>
+      </w:r>
+      <w:r>
+        <w:rPr>
+          <w:rFonts w:cs="Calibri" w:hint="eastAsia"/>
+          <w:szCs w:val="21"/>
+        </w:rPr>
+        <w:t>释放</w:t>
+      </w:r>
+      <w:r>
+        <w:rPr>
+          <w:rFonts w:cs="Calibri" w:hint="eastAsia"/>
+          <w:szCs w:val="21"/>
+        </w:rPr>
+        <w:t>deployment</w:t>
+      </w:r>
+      <w:r>
+        <w:rPr>
+          <w:rFonts w:cs="Calibri" w:hint="eastAsia"/>
+          <w:szCs w:val="21"/>
+        </w:rPr>
+        <w:t>对应的地址资源。</w:t>
+      </w:r>
+    </w:p>
+    <w:p>
+      <w:pPr>
+        <w:pStyle w:val="a5"/>
+        <w:spacing w:line="360" w:lineRule="auto"/>
+        <w:ind w:left="1260" w:firstLineChars="0" w:firstLine="0"/>
+        <w:jc w:val="left"/>
+        <w:rPr>
+          <w:rFonts w:cs="Calibri"/>
+          <w:szCs w:val="21"/>
+        </w:rPr>
+      </w:pPr>
+      <w:r>
+        <w:rPr>
+          <w:rFonts w:cs="Calibri" w:hint="eastAsia"/>
+          <w:szCs w:val="21"/>
+        </w:rPr>
+        <w:t>IPResMgrSrv</w:t>
+      </w:r>
+      <w:r>
+        <w:rPr>
+          <w:rFonts w:cs="Calibri" w:hint="eastAsia"/>
+          <w:szCs w:val="21"/>
+        </w:rPr>
+        <w:t>在表</w:t>
+      </w:r>
+      <w:r>
+        <w:rPr>
+          <w:rFonts w:cs="Calibri"/>
+          <w:szCs w:val="21"/>
+        </w:rPr>
+        <w:t>tbl_K8SResourceIPRecycle</w:t>
+      </w:r>
+      <w:r>
+        <w:rPr>
+          <w:rFonts w:cs="Calibri" w:hint="eastAsia"/>
+          <w:szCs w:val="21"/>
+        </w:rPr>
+        <w:t>插入一条记录，记录实际</w:t>
+      </w:r>
+      <w:r>
+        <w:rPr>
+          <w:rFonts w:cs="Calibri" w:hint="eastAsia"/>
+          <w:szCs w:val="21"/>
+        </w:rPr>
+        <w:t>要</w:t>
+      </w:r>
+      <w:r>
+        <w:rPr>
+          <w:rFonts w:cs="Calibri" w:hint="eastAsia"/>
+          <w:szCs w:val="21"/>
+        </w:rPr>
+        <w:t>回收时间</w:t>
+      </w:r>
+      <w:r>
+        <w:rPr>
+          <w:rFonts w:cs="Calibri" w:hint="eastAsia"/>
+          <w:szCs w:val="21"/>
+        </w:rPr>
+        <w:t>（在配置文件中配置了</w:t>
+      </w:r>
+      <w:r>
+        <w:rPr>
+          <w:rFonts w:cs="Calibri" w:hint="eastAsia"/>
+          <w:szCs w:val="21"/>
+        </w:rPr>
+        <w:t>租期</w:t>
+      </w:r>
+      <w:r>
+        <w:rPr>
+          <w:rFonts w:cs="Calibri" w:hint="eastAsia"/>
+          <w:szCs w:val="21"/>
+        </w:rPr>
+        <w:t>的时间，可动态</w:t>
+      </w:r>
+      <w:r>
+        <w:rPr>
+          <w:rFonts w:cs="Calibri" w:hint="eastAsia"/>
+          <w:szCs w:val="21"/>
+        </w:rPr>
+        <w:t>reload</w:t>
+      </w:r>
+      <w:r>
+        <w:rPr>
+          <w:rFonts w:cs="Calibri" w:hint="eastAsia"/>
+          <w:szCs w:val="21"/>
+        </w:rPr>
+        <w:t>）</w:t>
+      </w:r>
+      <w:r>
+        <w:rPr>
+          <w:rFonts w:cs="Calibri" w:hint="eastAsia"/>
+          <w:szCs w:val="21"/>
+        </w:rPr>
+        <w:t>，同时在服务的定时器队列中插入一条记录。如果服务重启，会从数据表中恢复属于该服务的定时</w:t>
+      </w:r>
+      <w:r>
+        <w:rPr>
+          <w:rFonts w:cs="Calibri" w:hint="eastAsia"/>
+          <w:szCs w:val="21"/>
+        </w:rPr>
+        <w:lastRenderedPageBreak/>
+        <w:t>回收任务。</w:t>
+      </w:r>
+    </w:p>
+    <w:p>
+      <w:pPr>
+        <w:pStyle w:val="a5"/>
+        <w:spacing w:line="360" w:lineRule="auto"/>
+        <w:ind w:left="1260" w:firstLineChars="0" w:firstLine="0"/>
+        <w:jc w:val="left"/>
+        <w:rPr>
+          <w:rFonts w:cs="Calibri"/>
+          <w:szCs w:val="21"/>
+        </w:rPr>
+      </w:pPr>
+      <w:r>
+        <w:rPr>
+          <w:rFonts w:cs="Calibri" w:hint="eastAsia"/>
+          <w:szCs w:val="21"/>
+        </w:rPr>
+        <w:t>租期到期，如果到期之前没有相同的</w:t>
+      </w:r>
+      <w:r>
+        <w:rPr>
+          <w:rFonts w:cs="Calibri" w:hint="eastAsia"/>
+          <w:szCs w:val="21"/>
+        </w:rPr>
+        <w:t>deployment</w:t>
+      </w:r>
+      <w:r>
+        <w:rPr>
+          <w:rFonts w:cs="Calibri" w:hint="eastAsia"/>
+          <w:szCs w:val="21"/>
+        </w:rPr>
+        <w:t>创建，</w:t>
+      </w:r>
+      <w:r>
+        <w:rPr>
+          <w:rFonts w:cs="Calibri" w:hint="eastAsia"/>
+          <w:szCs w:val="21"/>
+        </w:rPr>
+        <w:t>IPResMgrSrv</w:t>
+      </w:r>
+      <w:r>
+        <w:rPr>
+          <w:rFonts w:cs="Calibri" w:hint="eastAsia"/>
+          <w:szCs w:val="21"/>
+        </w:rPr>
+        <w:t>将会按</w:t>
+      </w:r>
+      <w:r>
+        <w:rPr>
+          <w:rFonts w:cs="Calibri"/>
+          <w:szCs w:val="21"/>
+        </w:rPr>
+        <w:t>tbl_K8SResourceIPRecycle</w:t>
+      </w:r>
+      <w:r>
+        <w:rPr>
+          <w:rFonts w:cs="Calibri" w:hint="eastAsia"/>
+          <w:szCs w:val="21"/>
+        </w:rPr>
+        <w:t>的记录信息将</w:t>
+      </w:r>
+      <w:r>
+        <w:rPr>
+          <w:rFonts w:cs="Calibri" w:hint="eastAsia"/>
+          <w:szCs w:val="21"/>
+        </w:rPr>
+        <w:t>I</w:t>
+      </w:r>
+      <w:r>
+        <w:rPr>
+          <w:rFonts w:cs="Calibri"/>
+          <w:szCs w:val="21"/>
+        </w:rPr>
+        <w:t>P</w:t>
+      </w:r>
+      <w:r>
+        <w:rPr>
+          <w:rFonts w:cs="Calibri" w:hint="eastAsia"/>
+          <w:szCs w:val="21"/>
+        </w:rPr>
+        <w:t>地址释放给</w:t>
+      </w:r>
+      <w:r>
+        <w:rPr>
+          <w:rFonts w:cs="Calibri" w:hint="eastAsia"/>
+          <w:szCs w:val="21"/>
+        </w:rPr>
+        <w:t>N</w:t>
+      </w:r>
+      <w:r>
+        <w:rPr>
+          <w:rFonts w:cs="Calibri"/>
+          <w:szCs w:val="21"/>
+        </w:rPr>
+        <w:t>SP</w:t>
+      </w:r>
+      <w:r>
+        <w:rPr>
+          <w:rFonts w:cs="Calibri" w:hint="eastAsia"/>
+          <w:szCs w:val="21"/>
+        </w:rPr>
+        <w:t>。</w:t>
+      </w:r>
+    </w:p>
+    <w:p>
+      <w:pPr>
+        <w:pStyle w:val="a5"/>
+        <w:numPr>
+          <w:ilvl w:val="0"/>
+          <w:numId w:val="8"/>
+        </w:numPr>
+        <w:spacing w:line="360" w:lineRule="auto"/>
+        <w:ind w:firstLineChars="0"/>
+        <w:jc w:val="left"/>
+        <w:rPr>
+          <w:rFonts w:cs="Calibri"/>
+          <w:szCs w:val="21"/>
+        </w:rPr>
+      </w:pPr>
+      <w:r>
+        <w:rPr>
+          <w:rFonts w:cs="Calibri" w:hint="eastAsia"/>
+          <w:szCs w:val="21"/>
+        </w:rPr>
         <w:t>租期未到时创建。</w:t>
       </w:r>
     </w:p>
@@ -820,7 +1154,6 @@
           <w:rFonts w:cs="Calibri"/>
           <w:szCs w:val="21"/>
         </w:rPr>
-        <w:lastRenderedPageBreak/>
         <w:t>tbl_K8SResourceIPRecycle</w:t>
       </w:r>
       <w:r>
@@ -1084,8 +1417,6 @@
         </w:rPr>
         <w:t>回收</w:t>
       </w:r>
-      <w:bookmarkStart w:id="0" w:name="_GoBack"/>
-      <w:bookmarkEnd w:id="0"/>
       <w:r>
         <w:rPr>
           <w:rFonts w:cs="Calibri" w:hint="eastAsia"/>
@@ -1099,7 +1430,405 @@
         <w:pStyle w:val="a5"/>
         <w:numPr>
           <w:ilvl w:val="0"/>
-          <w:numId w:val="2"/>
+          <w:numId w:val="8"/>
+        </w:numPr>
+        <w:spacing w:line="360" w:lineRule="auto"/>
+        <w:ind w:firstLineChars="0"/>
+        <w:jc w:val="left"/>
+        <w:rPr>
+          <w:rFonts w:cs="Calibri"/>
+          <w:szCs w:val="21"/>
+        </w:rPr>
+      </w:pPr>
+      <w:r>
+        <w:rPr>
+          <w:rFonts w:cs="Calibri" w:hint="eastAsia"/>
+          <w:szCs w:val="21"/>
+        </w:rPr>
+        <w:t>在线</w:t>
+      </w:r>
+      <w:r>
+        <w:rPr>
+          <w:rFonts w:cs="Calibri" w:hint="eastAsia"/>
+          <w:szCs w:val="21"/>
+        </w:rPr>
+        <w:t>扩容</w:t>
+      </w:r>
+    </w:p>
+    <w:p>
+      <w:pPr>
+        <w:pStyle w:val="a5"/>
+        <w:spacing w:line="360" w:lineRule="auto"/>
+        <w:ind w:left="1260" w:firstLineChars="0" w:firstLine="0"/>
+        <w:jc w:val="left"/>
+        <w:rPr>
+          <w:rFonts w:cs="Calibri" w:hint="eastAsia"/>
+          <w:szCs w:val="21"/>
+        </w:rPr>
+      </w:pPr>
+      <w:r>
+        <w:rPr>
+          <w:rFonts w:cs="Calibri" w:hint="eastAsia"/>
+          <w:szCs w:val="21"/>
+        </w:rPr>
+        <w:t>响应</w:t>
+      </w:r>
+      <w:r>
+        <w:rPr>
+          <w:rFonts w:cs="Calibri"/>
+          <w:szCs w:val="21"/>
+        </w:rPr>
+        <w:t>WebHook</w:t>
+      </w:r>
+      <w:r>
+        <w:rPr>
+          <w:rFonts w:cs="Calibri" w:hint="eastAsia"/>
+          <w:szCs w:val="21"/>
+        </w:rPr>
+        <w:t>的</w:t>
+      </w:r>
+      <w:r>
+        <w:rPr>
+          <w:rFonts w:cs="Calibri"/>
+          <w:szCs w:val="21"/>
+        </w:rPr>
+        <w:t>ScaleIPPool</w:t>
+      </w:r>
+      <w:r>
+        <w:rPr>
+          <w:rFonts w:cs="Calibri" w:hint="eastAsia"/>
+          <w:szCs w:val="21"/>
+        </w:rPr>
+        <w:t>请求，向</w:t>
+      </w:r>
+      <w:r>
+        <w:rPr>
+          <w:rFonts w:cs="Calibri" w:hint="eastAsia"/>
+          <w:szCs w:val="21"/>
+        </w:rPr>
+        <w:t>N</w:t>
+      </w:r>
+      <w:r>
+        <w:rPr>
+          <w:rFonts w:cs="Calibri"/>
+          <w:szCs w:val="21"/>
+        </w:rPr>
+        <w:t>SP</w:t>
+      </w:r>
+      <w:r>
+        <w:rPr>
+          <w:rFonts w:cs="Calibri" w:hint="eastAsia"/>
+          <w:szCs w:val="21"/>
+        </w:rPr>
+        <w:t>获取增量的网络数据，插入数据表</w:t>
+      </w:r>
+      <w:r>
+        <w:rPr>
+          <w:rFonts w:cs="Calibri"/>
+          <w:szCs w:val="21"/>
+        </w:rPr>
+        <w:t>tbl_K8SResourceIPBind</w:t>
+      </w:r>
+      <w:r>
+        <w:rPr>
+          <w:rFonts w:cs="Calibri" w:hint="eastAsia"/>
+          <w:szCs w:val="21"/>
+        </w:rPr>
+        <w:t>。</w:t>
+      </w:r>
+    </w:p>
+    <w:p>
+      <w:pPr>
+        <w:pStyle w:val="a5"/>
+        <w:numPr>
+          <w:ilvl w:val="0"/>
+          <w:numId w:val="8"/>
+        </w:numPr>
+        <w:spacing w:line="360" w:lineRule="auto"/>
+        <w:ind w:firstLineChars="0"/>
+        <w:jc w:val="left"/>
+        <w:rPr>
+          <w:rFonts w:cs="Calibri"/>
+          <w:szCs w:val="21"/>
+        </w:rPr>
+      </w:pPr>
+      <w:r>
+        <w:rPr>
+          <w:rFonts w:cs="Calibri" w:hint="eastAsia"/>
+          <w:szCs w:val="21"/>
+        </w:rPr>
+        <w:t>在线</w:t>
+      </w:r>
+      <w:r>
+        <w:rPr>
+          <w:rFonts w:cs="Calibri" w:hint="eastAsia"/>
+          <w:szCs w:val="21"/>
+        </w:rPr>
+        <w:t>缩容</w:t>
+      </w:r>
+    </w:p>
+    <w:p>
+      <w:pPr>
+        <w:pStyle w:val="a5"/>
+        <w:spacing w:line="360" w:lineRule="auto"/>
+        <w:ind w:left="1260" w:firstLineChars="0" w:firstLine="0"/>
+        <w:jc w:val="left"/>
+        <w:rPr>
+          <w:rFonts w:cs="Calibri"/>
+          <w:szCs w:val="21"/>
+        </w:rPr>
+      </w:pPr>
+      <w:r>
+        <w:rPr>
+          <w:rFonts w:cs="Calibri" w:hint="eastAsia"/>
+          <w:szCs w:val="21"/>
+        </w:rPr>
+        <w:t>响应</w:t>
+      </w:r>
+      <w:r>
+        <w:rPr>
+          <w:rFonts w:cs="Calibri" w:hint="eastAsia"/>
+          <w:szCs w:val="21"/>
+        </w:rPr>
+        <w:t>WebHook</w:t>
+      </w:r>
+      <w:r>
+        <w:rPr>
+          <w:rFonts w:cs="Calibri" w:hint="eastAsia"/>
+          <w:szCs w:val="21"/>
+        </w:rPr>
+        <w:t>的</w:t>
+      </w:r>
+      <w:r>
+        <w:rPr>
+          <w:rFonts w:cs="Calibri"/>
+          <w:szCs w:val="21"/>
+        </w:rPr>
+        <w:t>ScaleIPPool</w:t>
+      </w:r>
+      <w:r>
+        <w:rPr>
+          <w:rFonts w:cs="Calibri" w:hint="eastAsia"/>
+          <w:szCs w:val="21"/>
+        </w:rPr>
+        <w:t>请求</w:t>
+      </w:r>
+      <w:r>
+        <w:rPr>
+          <w:rFonts w:cs="Calibri" w:hint="eastAsia"/>
+          <w:szCs w:val="21"/>
+        </w:rPr>
+        <w:t>，在表</w:t>
+      </w:r>
+      <w:r>
+        <w:rPr>
+          <w:rFonts w:cs="Calibri"/>
+          <w:szCs w:val="21"/>
+        </w:rPr>
+        <w:t>tbl_K8SScaleDownMark</w:t>
+      </w:r>
+      <w:r>
+        <w:rPr>
+          <w:rFonts w:cs="Calibri" w:hint="eastAsia"/>
+          <w:szCs w:val="21"/>
+        </w:rPr>
+        <w:t>记录缩容数</w:t>
+      </w:r>
+      <w:r>
+        <w:rPr>
+          <w:rFonts w:cs="Calibri" w:hint="eastAsia"/>
+          <w:szCs w:val="21"/>
+        </w:rPr>
+        <w:lastRenderedPageBreak/>
+        <w:t>量。</w:t>
+      </w:r>
+      <w:r>
+        <w:rPr>
+          <w:rFonts w:cs="Calibri" w:hint="eastAsia"/>
+          <w:szCs w:val="21"/>
+        </w:rPr>
+        <w:t>I</w:t>
+      </w:r>
+      <w:r>
+        <w:rPr>
+          <w:rFonts w:cs="Calibri"/>
+          <w:szCs w:val="21"/>
+        </w:rPr>
+        <w:t>PAM</w:t>
+      </w:r>
+      <w:r>
+        <w:rPr>
+          <w:rFonts w:cs="Calibri" w:hint="eastAsia"/>
+          <w:szCs w:val="21"/>
+        </w:rPr>
+        <w:t>释放</w:t>
+      </w:r>
+      <w:r>
+        <w:rPr>
+          <w:rFonts w:cs="Calibri" w:hint="eastAsia"/>
+          <w:szCs w:val="21"/>
+        </w:rPr>
+        <w:t>I</w:t>
+      </w:r>
+      <w:r>
+        <w:rPr>
+          <w:rFonts w:cs="Calibri"/>
+          <w:szCs w:val="21"/>
+        </w:rPr>
+        <w:t>P</w:t>
+      </w:r>
+      <w:r>
+        <w:rPr>
+          <w:rFonts w:cs="Calibri" w:hint="eastAsia"/>
+          <w:szCs w:val="21"/>
+        </w:rPr>
+        <w:t>时会递减缩容数量</w:t>
+      </w:r>
+      <w:r>
+        <w:rPr>
+          <w:rFonts w:cs="Calibri" w:hint="eastAsia"/>
+          <w:szCs w:val="21"/>
+        </w:rPr>
+        <w:t>，这是个并发操作要保证数据库操作的串行化</w:t>
+      </w:r>
+      <w:r>
+        <w:rPr>
+          <w:rFonts w:cs="Calibri" w:hint="eastAsia"/>
+          <w:szCs w:val="21"/>
+        </w:rPr>
+        <w:t>，如果大于</w:t>
+      </w:r>
+      <w:r>
+        <w:rPr>
+          <w:rFonts w:cs="Calibri" w:hint="eastAsia"/>
+          <w:szCs w:val="21"/>
+        </w:rPr>
+        <w:t>0</w:t>
+      </w:r>
+      <w:r>
+        <w:rPr>
+          <w:rFonts w:cs="Calibri" w:hint="eastAsia"/>
+          <w:szCs w:val="21"/>
+        </w:rPr>
+        <w:t>，立即将该记录从表</w:t>
+      </w:r>
+      <w:r>
+        <w:rPr>
+          <w:rFonts w:cs="Calibri"/>
+          <w:szCs w:val="21"/>
+        </w:rPr>
+        <w:t>tbl_K8SResourceIPBin</w:t>
+      </w:r>
+      <w:r>
+        <w:rPr>
+          <w:rFonts w:cs="Calibri" w:hint="eastAsia"/>
+          <w:szCs w:val="21"/>
+        </w:rPr>
+        <w:t>d</w:t>
+      </w:r>
+      <w:r>
+        <w:rPr>
+          <w:rFonts w:cs="Calibri" w:hint="eastAsia"/>
+          <w:szCs w:val="21"/>
+        </w:rPr>
+        <w:t>删除，将</w:t>
+      </w:r>
+      <w:r>
+        <w:rPr>
+          <w:rFonts w:cs="Calibri" w:hint="eastAsia"/>
+          <w:szCs w:val="21"/>
+        </w:rPr>
+        <w:t>网络资源</w:t>
+      </w:r>
+      <w:bookmarkStart w:id="0" w:name="_GoBack"/>
+      <w:bookmarkEnd w:id="0"/>
+      <w:r>
+        <w:rPr>
+          <w:rFonts w:cs="Calibri" w:hint="eastAsia"/>
+          <w:szCs w:val="21"/>
+        </w:rPr>
+        <w:t>归还给</w:t>
+      </w:r>
+      <w:r>
+        <w:rPr>
+          <w:rFonts w:cs="Calibri" w:hint="eastAsia"/>
+          <w:szCs w:val="21"/>
+        </w:rPr>
+        <w:t>N</w:t>
+      </w:r>
+      <w:r>
+        <w:rPr>
+          <w:rFonts w:cs="Calibri"/>
+          <w:szCs w:val="21"/>
+        </w:rPr>
+        <w:t>SP</w:t>
+      </w:r>
+      <w:r>
+        <w:rPr>
+          <w:rFonts w:cs="Calibri" w:hint="eastAsia"/>
+          <w:szCs w:val="21"/>
+        </w:rPr>
+        <w:t>。</w:t>
+      </w:r>
+    </w:p>
+    <w:p>
+      <w:pPr>
+        <w:pStyle w:val="a5"/>
+        <w:spacing w:line="360" w:lineRule="auto"/>
+        <w:ind w:left="1260" w:firstLineChars="0" w:firstLine="0"/>
+        <w:jc w:val="left"/>
+        <w:rPr>
+          <w:rFonts w:cs="Calibri" w:hint="eastAsia"/>
+          <w:szCs w:val="21"/>
+        </w:rPr>
+      </w:pPr>
+      <w:r>
+        <w:rPr>
+          <w:noProof/>
+        </w:rPr>
+        <w:drawing>
+          <wp:inline distT="0" distB="0" distL="0" distR="0" wp14:anchorId="7445EFC5" wp14:editId="2DEEBAEF">
+            <wp:extent cx="5274310" cy="619125"/>
+            <wp:effectExtent l="0" t="0" r="2540" b="9525"/>
+            <wp:docPr id="1" name="图片 1"/>
+            <wp:cNvGraphicFramePr>
+              <a:graphicFrameLocks xmlns:a="http://schemas.openxmlformats.org/drawingml/2006/main" noChangeAspect="1"/>
+            </wp:cNvGraphicFramePr>
+            <a:graphic xmlns:a="http://schemas.openxmlformats.org/drawingml/2006/main">
+              <a:graphicData uri="http://schemas.openxmlformats.org/drawingml/2006/picture">
+                <pic:pic xmlns:pic="http://schemas.openxmlformats.org/drawingml/2006/picture">
+                  <pic:nvPicPr>
+                    <pic:cNvPr id="1" name=""/>
+                    <pic:cNvPicPr/>
+                  </pic:nvPicPr>
+                  <pic:blipFill>
+                    <a:blip r:embed="rId5"/>
+                    <a:stretch>
+                      <a:fillRect/>
+                    </a:stretch>
+                  </pic:blipFill>
+                  <pic:spPr>
+                    <a:xfrm>
+                      <a:off x="0" y="0"/>
+                      <a:ext cx="5274310" cy="619125"/>
+                    </a:xfrm>
+                    <a:prstGeom prst="rect">
+                      <a:avLst/>
+                    </a:prstGeom>
+                  </pic:spPr>
+                </pic:pic>
+              </a:graphicData>
+            </a:graphic>
+          </wp:inline>
+        </w:drawing>
+      </w:r>
+    </w:p>
+    <w:p>
+      <w:pPr>
+        <w:pStyle w:val="a5"/>
+        <w:numPr>
+          <w:ilvl w:val="0"/>
+          <w:numId w:val="8"/>
         </w:numPr>
         <w:spacing w:line="360" w:lineRule="auto"/>
         <w:ind w:firstLineChars="0"/>
@@ -1556,7 +2285,6 @@
           <w:rFonts w:ascii="微软雅黑" w:hAnsi="微软雅黑" w:hint="eastAsia"/>
           <w:color w:val="000000"/>
         </w:rPr>
-        <w:lastRenderedPageBreak/>
         <w:t>show status like '%lock%';</w:t>
       </w:r>
     </w:p>
@@ -1723,6 +2451,7 @@
           <w:szCs w:val="21"/>
           <w:highlight w:val="yellow"/>
         </w:rPr>
+        <w:lastRenderedPageBreak/>
         <w:t>优化：</w:t>
       </w:r>
     </w:p>
@@ -1967,24 +2696,24 @@
       </w:r>
       <w:r>
         <w:rPr>
-          <w:rFonts w:cs="Calibri" w:hint="eastAsia"/>
-          <w:szCs w:val="21"/>
-        </w:rPr>
-        <w:t>P</w:t>
-      </w:r>
-      <w:r>
-        <w:rPr>
-          <w:rFonts w:cs="Calibri"/>
-          <w:szCs w:val="21"/>
-        </w:rPr>
-        <w:t>ODID</w:t>
-      </w:r>
-      <w:r>
-        <w:rPr>
-          <w:rFonts w:cs="Calibri" w:hint="eastAsia"/>
-          <w:szCs w:val="21"/>
-        </w:rPr>
-        <w:t>和绑定时间。</w:t>
+          <w:rFonts w:cs="Calibri"/>
+          <w:szCs w:val="21"/>
+        </w:rPr>
+        <w:t>podUniqueName</w:t>
+      </w:r>
+      <w:r>
+        <w:rPr>
+          <w:rFonts w:cs="Calibri" w:hint="eastAsia"/>
+          <w:szCs w:val="21"/>
+        </w:rPr>
+        <w:t>、</w:t>
+      </w:r>
+      <w:r>
+        <w:rPr>
+          <w:rFonts w:cs="Calibri" w:hint="eastAsia"/>
+          <w:szCs w:val="21"/>
+        </w:rPr>
+        <w:t>绑定时间。</w:t>
       </w:r>
     </w:p>
     <w:p>
@@ -1994,14 +2723,15 @@
         <w:jc w:val="left"/>
         <w:rPr>
           <w:rFonts w:cs="Calibri"/>
-          <w:szCs w:val="21"/>
-        </w:rPr>
-      </w:pPr>
-      <w:r>
-        <w:rPr>
-          <w:rFonts w:cs="Calibri" w:hint="eastAsia"/>
           <w:color w:val="FF0000"/>
           <w:szCs w:val="21"/>
+        </w:rPr>
+      </w:pPr>
+      <w:r>
+        <w:rPr>
+          <w:rFonts w:cs="Calibri" w:hint="eastAsia"/>
+          <w:color w:val="FF0000"/>
+          <w:szCs w:val="21"/>
           <w:highlight w:val="yellow"/>
         </w:rPr>
         <w:t>异常</w:t>
@@ -2015,59 +2745,65 @@
         </w:rPr>
         <w:t>：</w:t>
       </w:r>
-      <w:r>
-        <w:rPr>
-          <w:rFonts w:cs="Calibri" w:hint="eastAsia"/>
-          <w:color w:val="FF0000"/>
-          <w:szCs w:val="21"/>
-          <w:highlight w:val="yellow"/>
+    </w:p>
+    <w:p>
+      <w:pPr>
+        <w:spacing w:line="360" w:lineRule="auto"/>
+        <w:ind w:left="1260"/>
+        <w:jc w:val="left"/>
+        <w:rPr>
+          <w:rFonts w:cs="Calibri"/>
+          <w:szCs w:val="21"/>
+        </w:rPr>
+      </w:pPr>
+      <w:r>
+        <w:rPr>
+          <w:rFonts w:cs="Calibri" w:hint="eastAsia"/>
+          <w:szCs w:val="21"/>
         </w:rPr>
         <w:t>这块对应逻辑还没开发，要有异常环境测试后决定如何处理。</w:t>
       </w:r>
       <w:r>
         <w:rPr>
           <w:rFonts w:cs="Calibri" w:hint="eastAsia"/>
-          <w:color w:val="FF0000"/>
-          <w:szCs w:val="21"/>
-          <w:highlight w:val="yellow"/>
+          <w:szCs w:val="21"/>
         </w:rPr>
         <w:t>只做了</w:t>
       </w:r>
       <w:r>
         <w:rPr>
           <w:rFonts w:cs="Calibri" w:hint="eastAsia"/>
-          <w:color w:val="FF0000"/>
-          <w:szCs w:val="21"/>
-          <w:highlight w:val="yellow"/>
+          <w:szCs w:val="21"/>
         </w:rPr>
         <w:t>node</w:t>
       </w:r>
       <w:r>
         <w:rPr>
           <w:rFonts w:cs="Calibri" w:hint="eastAsia"/>
-          <w:color w:val="FF0000"/>
-          <w:szCs w:val="21"/>
-          <w:highlight w:val="yellow"/>
+          <w:szCs w:val="21"/>
         </w:rPr>
         <w:t>、</w:t>
       </w:r>
       <w:r>
         <w:rPr>
           <w:rFonts w:cs="Calibri" w:hint="eastAsia"/>
-          <w:color w:val="FF0000"/>
-          <w:szCs w:val="21"/>
-          <w:highlight w:val="yellow"/>
+          <w:szCs w:val="21"/>
         </w:rPr>
         <w:t>pod</w:t>
       </w:r>
       <w:r>
         <w:rPr>
           <w:rFonts w:cs="Calibri" w:hint="eastAsia"/>
-          <w:color w:val="FF0000"/>
-          <w:szCs w:val="21"/>
-          <w:highlight w:val="yellow"/>
-        </w:rPr>
-        <w:t>状态查询。</w:t>
+          <w:szCs w:val="21"/>
+        </w:rPr>
+        <w:t>状态查询</w:t>
+      </w:r>
+      <w:r>
+        <w:rPr>
+          <w:rFonts w:cs="Calibri" w:hint="eastAsia"/>
+          <w:szCs w:val="21"/>
+        </w:rPr>
+        <w:t>，记录日志。</w:t>
       </w:r>
     </w:p>
     <w:p>
@@ -2529,7 +3265,7 @@
         <w:pStyle w:val="a5"/>
         <w:numPr>
           <w:ilvl w:val="0"/>
-          <w:numId w:val="2"/>
+          <w:numId w:val="8"/>
         </w:numPr>
         <w:spacing w:line="360" w:lineRule="auto"/>
         <w:ind w:firstLineChars="0"/>
@@ -2675,15 +3411,35 @@
           <w:rFonts w:cs="Calibri" w:hint="eastAsia"/>
           <w:szCs w:val="21"/>
         </w:rPr>
-        <w:t>收到请求</w:t>
-      </w:r>
-      <w:r>
-        <w:rPr>
-          <w:rFonts w:cs="Calibri" w:hint="eastAsia"/>
-          <w:szCs w:val="21"/>
-        </w:rPr>
-        <w:lastRenderedPageBreak/>
-        <w:t>后，根据关键字去表</w:t>
+        <w:t>收到请求后，根据</w:t>
+      </w:r>
+      <w:r>
+        <w:rPr>
+          <w:rFonts w:cs="Calibri" w:hint="eastAsia"/>
+          <w:szCs w:val="21"/>
+        </w:rPr>
+        <w:t>p</w:t>
+      </w:r>
+      <w:r>
+        <w:rPr>
+          <w:rFonts w:cs="Calibri"/>
+          <w:szCs w:val="21"/>
+        </w:rPr>
+        <w:t>odUniqueName</w:t>
+      </w:r>
+      <w:r>
+        <w:rPr>
+          <w:rFonts w:cs="Calibri" w:hint="eastAsia"/>
+          <w:szCs w:val="21"/>
+        </w:rPr>
+        <w:t>去</w:t>
+      </w:r>
+      <w:r>
+        <w:rPr>
+          <w:rFonts w:cs="Calibri" w:hint="eastAsia"/>
+          <w:szCs w:val="21"/>
+        </w:rPr>
+        <w:t>表</w:t>
       </w:r>
       <w:r>
         <w:rPr>
@@ -2726,6 +3482,26 @@
           <w:szCs w:val="21"/>
         </w:rPr>
         <w:t>。</w:t>
+      </w:r>
+    </w:p>
+    <w:p>
+      <w:pPr>
+        <w:pStyle w:val="a5"/>
+        <w:spacing w:line="360" w:lineRule="auto"/>
+        <w:ind w:left="1260" w:firstLineChars="0" w:firstLine="0"/>
+        <w:jc w:val="left"/>
+        <w:rPr>
+          <w:rFonts w:cs="Calibri"/>
+          <w:szCs w:val="21"/>
+        </w:rPr>
+      </w:pPr>
+      <w:r>
+        <w:rPr>
+          <w:rFonts w:cs="Calibri" w:hint="eastAsia"/>
+          <w:szCs w:val="21"/>
+          <w:highlight w:val="yellow"/>
+        </w:rPr>
+        <w:t>问题：</w:t>
       </w:r>
     </w:p>
     <w:p>
@@ -2733,7 +3509,173 @@
         <w:pStyle w:val="a5"/>
         <w:numPr>
           <w:ilvl w:val="0"/>
-          <w:numId w:val="2"/>
+          <w:numId w:val="9"/>
+        </w:numPr>
+        <w:spacing w:line="360" w:lineRule="auto"/>
+        <w:ind w:firstLineChars="0"/>
+        <w:jc w:val="left"/>
+        <w:rPr>
+          <w:rFonts w:cs="Calibri"/>
+          <w:szCs w:val="21"/>
+        </w:rPr>
+      </w:pPr>
+      <w:r>
+        <w:rPr>
+          <w:rFonts w:cs="Calibri"/>
+          <w:szCs w:val="21"/>
+        </w:rPr>
+        <w:t>B</w:t>
+      </w:r>
+      <w:r>
+        <w:rPr>
+          <w:rFonts w:cs="Calibri" w:hint="eastAsia"/>
+          <w:szCs w:val="21"/>
+        </w:rPr>
+        <w:t>ridge</w:t>
+      </w:r>
+      <w:r>
+        <w:rPr>
+          <w:rFonts w:cs="Calibri" w:hint="eastAsia"/>
+          <w:szCs w:val="21"/>
+        </w:rPr>
+        <w:t>网络插件，释放</w:t>
+      </w:r>
+      <w:r>
+        <w:rPr>
+          <w:rFonts w:cs="Calibri" w:hint="eastAsia"/>
+          <w:szCs w:val="21"/>
+        </w:rPr>
+        <w:t>I</w:t>
+      </w:r>
+      <w:r>
+        <w:rPr>
+          <w:rFonts w:cs="Calibri"/>
+          <w:szCs w:val="21"/>
+        </w:rPr>
+        <w:t>P</w:t>
+      </w:r>
+      <w:r>
+        <w:rPr>
+          <w:rFonts w:cs="Calibri" w:hint="eastAsia"/>
+          <w:szCs w:val="21"/>
+        </w:rPr>
+        <w:t>时会重复调用</w:t>
+      </w:r>
+      <w:r>
+        <w:rPr>
+          <w:rFonts w:cs="Calibri"/>
+          <w:szCs w:val="21"/>
+        </w:rPr>
+        <w:t>4</w:t>
+      </w:r>
+      <w:r>
+        <w:rPr>
+          <w:rFonts w:cs="Calibri" w:hint="eastAsia"/>
+          <w:szCs w:val="21"/>
+        </w:rPr>
+        <w:t>次</w:t>
+      </w:r>
+      <w:r>
+        <w:rPr>
+          <w:rFonts w:cs="Calibri" w:hint="eastAsia"/>
+          <w:szCs w:val="21"/>
+        </w:rPr>
+        <w:t>，代码注释中有明确说明，</w:t>
+      </w:r>
+      <w:r>
+        <w:rPr>
+          <w:rFonts w:cs="Calibri" w:hint="eastAsia"/>
+          <w:szCs w:val="21"/>
+        </w:rPr>
+        <w:lastRenderedPageBreak/>
+        <w:t>释放不要返回</w:t>
+      </w:r>
+      <w:r>
+        <w:rPr>
+          <w:rFonts w:cs="Calibri" w:hint="eastAsia"/>
+          <w:szCs w:val="21"/>
+        </w:rPr>
+        <w:t>error</w:t>
+      </w:r>
+      <w:r>
+        <w:rPr>
+          <w:rFonts w:cs="Calibri" w:hint="eastAsia"/>
+          <w:szCs w:val="21"/>
+        </w:rPr>
+        <w:t>。</w:t>
+      </w:r>
+      <w:r>
+        <w:rPr>
+          <w:rFonts w:cs="Calibri" w:hint="eastAsia"/>
+          <w:szCs w:val="21"/>
+        </w:rPr>
+        <w:t>和</w:t>
+      </w:r>
+      <w:r>
+        <w:rPr>
+          <w:rFonts w:cs="Calibri" w:hint="eastAsia"/>
+          <w:szCs w:val="21"/>
+        </w:rPr>
+        <w:t>calico</w:t>
+      </w:r>
+      <w:r>
+        <w:rPr>
+          <w:rFonts w:cs="Calibri" w:hint="eastAsia"/>
+          <w:szCs w:val="21"/>
+        </w:rPr>
+        <w:t>不同</w:t>
+      </w:r>
+      <w:r>
+        <w:rPr>
+          <w:rFonts w:cs="Calibri" w:hint="eastAsia"/>
+          <w:szCs w:val="21"/>
+        </w:rPr>
+        <w:t>。</w:t>
+      </w:r>
+    </w:p>
+    <w:p>
+      <w:pPr>
+        <w:pStyle w:val="a5"/>
+        <w:numPr>
+          <w:ilvl w:val="0"/>
+          <w:numId w:val="9"/>
+        </w:numPr>
+        <w:spacing w:line="360" w:lineRule="auto"/>
+        <w:ind w:firstLineChars="0"/>
+        <w:jc w:val="left"/>
+        <w:rPr>
+          <w:rFonts w:cs="Calibri" w:hint="eastAsia"/>
+          <w:szCs w:val="21"/>
+        </w:rPr>
+      </w:pPr>
+      <w:r>
+        <w:rPr>
+          <w:rFonts w:cs="Calibri" w:hint="eastAsia"/>
+          <w:szCs w:val="21"/>
+        </w:rPr>
+        <w:t>如果超过了回收租期，</w:t>
+      </w:r>
+      <w:r>
+        <w:rPr>
+          <w:rFonts w:cs="Calibri" w:hint="eastAsia"/>
+          <w:szCs w:val="21"/>
+        </w:rPr>
+        <w:t>Pod</w:t>
+      </w:r>
+      <w:r>
+        <w:rPr>
+          <w:rFonts w:cs="Calibri" w:hint="eastAsia"/>
+          <w:szCs w:val="21"/>
+        </w:rPr>
+        <w:t>地址还未解绑。告警，运维介入，考虑如何做到自动化运维。</w:t>
+      </w:r>
+    </w:p>
+    <w:p>
+      <w:pPr>
+        <w:pStyle w:val="a5"/>
+        <w:numPr>
+          <w:ilvl w:val="0"/>
+          <w:numId w:val="8"/>
         </w:numPr>
         <w:spacing w:line="360" w:lineRule="auto"/>
         <w:ind w:firstLineChars="0"/>
@@ -2799,6 +3741,308 @@
         </w:rPr>
         <w:t>CronJob</w:t>
       </w:r>
+      <w:r>
+        <w:rPr>
+          <w:rFonts w:cs="Calibri" w:hint="eastAsia"/>
+          <w:szCs w:val="21"/>
+        </w:rPr>
+        <w:t>。不支持固定</w:t>
+      </w:r>
+      <w:r>
+        <w:rPr>
+          <w:rFonts w:cs="Calibri" w:hint="eastAsia"/>
+          <w:szCs w:val="21"/>
+        </w:rPr>
+        <w:t>I</w:t>
+      </w:r>
+      <w:r>
+        <w:rPr>
+          <w:rFonts w:cs="Calibri"/>
+          <w:szCs w:val="21"/>
+        </w:rPr>
+        <w:t>P</w:t>
+      </w:r>
+      <w:r>
+        <w:rPr>
+          <w:rFonts w:cs="Calibri" w:hint="eastAsia"/>
+          <w:szCs w:val="21"/>
+        </w:rPr>
+        <w:t>，地址直接从</w:t>
+      </w:r>
+      <w:r>
+        <w:rPr>
+          <w:rFonts w:cs="Calibri" w:hint="eastAsia"/>
+          <w:szCs w:val="21"/>
+        </w:rPr>
+        <w:t>N</w:t>
+      </w:r>
+      <w:r>
+        <w:rPr>
+          <w:rFonts w:cs="Calibri"/>
+          <w:szCs w:val="21"/>
+        </w:rPr>
+        <w:t>SP</w:t>
+      </w:r>
+      <w:r>
+        <w:rPr>
+          <w:rFonts w:cs="Calibri" w:hint="eastAsia"/>
+          <w:szCs w:val="21"/>
+        </w:rPr>
+        <w:t>中获取，解绑直接归还</w:t>
+      </w:r>
+      <w:r>
+        <w:rPr>
+          <w:rFonts w:cs="Calibri" w:hint="eastAsia"/>
+          <w:szCs w:val="21"/>
+        </w:rPr>
+        <w:t>N</w:t>
+      </w:r>
+      <w:r>
+        <w:rPr>
+          <w:rFonts w:cs="Calibri"/>
+          <w:szCs w:val="21"/>
+        </w:rPr>
+        <w:t>SP</w:t>
+      </w:r>
+    </w:p>
+    <w:p>
+      <w:pPr>
+        <w:pStyle w:val="a5"/>
+        <w:numPr>
+          <w:ilvl w:val="0"/>
+          <w:numId w:val="10"/>
+        </w:numPr>
+        <w:spacing w:line="360" w:lineRule="auto"/>
+        <w:ind w:firstLineChars="0"/>
+        <w:jc w:val="left"/>
+        <w:rPr>
+          <w:rFonts w:cs="Calibri"/>
+          <w:szCs w:val="21"/>
+        </w:rPr>
+      </w:pPr>
+      <w:r>
+        <w:rPr>
+          <w:rFonts w:cs="Calibri" w:hint="eastAsia"/>
+          <w:szCs w:val="21"/>
+        </w:rPr>
+        <w:t>创建</w:t>
+      </w:r>
+      <w:r>
+        <w:rPr>
+          <w:rFonts w:cs="Calibri" w:hint="eastAsia"/>
+          <w:szCs w:val="21"/>
+        </w:rPr>
+        <w:t>：记录网络参数，用于向</w:t>
+      </w:r>
+      <w:r>
+        <w:rPr>
+          <w:rFonts w:cs="Calibri"/>
+          <w:szCs w:val="21"/>
+        </w:rPr>
+        <w:t>NSP</w:t>
+      </w:r>
+      <w:r>
+        <w:rPr>
+          <w:rFonts w:cs="Calibri" w:hint="eastAsia"/>
+          <w:szCs w:val="21"/>
+        </w:rPr>
+        <w:t>申请地址参数所用。</w:t>
+      </w:r>
+    </w:p>
+    <w:p>
+      <w:pPr>
+        <w:pStyle w:val="a5"/>
+        <w:numPr>
+          <w:ilvl w:val="0"/>
+          <w:numId w:val="10"/>
+        </w:numPr>
+        <w:spacing w:line="360" w:lineRule="auto"/>
+        <w:ind w:firstLineChars="0"/>
+        <w:jc w:val="left"/>
+        <w:rPr>
+          <w:rFonts w:cs="Calibri"/>
+          <w:szCs w:val="21"/>
+        </w:rPr>
+      </w:pPr>
+      <w:r>
+        <w:rPr>
+          <w:rFonts w:cs="Calibri" w:hint="eastAsia"/>
+          <w:szCs w:val="21"/>
+        </w:rPr>
+        <w:t>删除</w:t>
+      </w:r>
+      <w:r>
+        <w:rPr>
+          <w:rFonts w:cs="Calibri" w:hint="eastAsia"/>
+          <w:szCs w:val="21"/>
+        </w:rPr>
+        <w:t>：删除网络参数。</w:t>
+      </w:r>
+    </w:p>
+    <w:p>
+      <w:pPr>
+        <w:pStyle w:val="a5"/>
+        <w:numPr>
+          <w:ilvl w:val="0"/>
+          <w:numId w:val="10"/>
+        </w:numPr>
+        <w:spacing w:line="360" w:lineRule="auto"/>
+        <w:ind w:firstLineChars="0"/>
+        <w:jc w:val="left"/>
+        <w:rPr>
+          <w:rFonts w:cs="Calibri"/>
+          <w:szCs w:val="21"/>
+        </w:rPr>
+      </w:pPr>
+      <w:r>
+        <w:rPr>
+          <w:rFonts w:cs="Calibri"/>
+          <w:szCs w:val="21"/>
+        </w:rPr>
+        <w:t>IPAM</w:t>
+      </w:r>
+      <w:r>
+        <w:rPr>
+          <w:rFonts w:cs="Calibri" w:hint="eastAsia"/>
+          <w:szCs w:val="21"/>
+        </w:rPr>
+        <w:t>申请</w:t>
+      </w:r>
+      <w:r>
+        <w:rPr>
+          <w:rFonts w:cs="Calibri" w:hint="eastAsia"/>
+          <w:szCs w:val="21"/>
+        </w:rPr>
+        <w:t>I</w:t>
+      </w:r>
+      <w:r>
+        <w:rPr>
+          <w:rFonts w:cs="Calibri"/>
+          <w:szCs w:val="21"/>
+        </w:rPr>
+        <w:t>P</w:t>
+      </w:r>
+      <w:r>
+        <w:rPr>
+          <w:rFonts w:cs="Calibri" w:hint="eastAsia"/>
+          <w:szCs w:val="21"/>
+        </w:rPr>
+        <w:t>，获取网络参数，向</w:t>
+      </w:r>
+      <w:r>
+        <w:rPr>
+          <w:rFonts w:cs="Calibri"/>
+          <w:szCs w:val="21"/>
+        </w:rPr>
+        <w:t>NSP</w:t>
+      </w:r>
+      <w:r>
+        <w:rPr>
+          <w:rFonts w:cs="Calibri" w:hint="eastAsia"/>
+          <w:szCs w:val="21"/>
+        </w:rPr>
+        <w:t>获取地址信息，返回给</w:t>
+      </w:r>
+      <w:r>
+        <w:rPr>
+          <w:rFonts w:cs="Calibri" w:hint="eastAsia"/>
+          <w:szCs w:val="21"/>
+        </w:rPr>
+        <w:t>I</w:t>
+      </w:r>
+      <w:r>
+        <w:rPr>
+          <w:rFonts w:cs="Calibri"/>
+          <w:szCs w:val="21"/>
+        </w:rPr>
+        <w:t>PAM</w:t>
+      </w:r>
+      <w:r>
+        <w:rPr>
+          <w:rFonts w:cs="Calibri" w:hint="eastAsia"/>
+          <w:szCs w:val="21"/>
+        </w:rPr>
+        <w:t>。同时落表记录绑定关系。</w:t>
+      </w:r>
+    </w:p>
+    <w:p>
+      <w:pPr>
+        <w:pStyle w:val="a5"/>
+        <w:numPr>
+          <w:ilvl w:val="0"/>
+          <w:numId w:val="10"/>
+        </w:numPr>
+        <w:spacing w:line="360" w:lineRule="auto"/>
+        <w:ind w:firstLineChars="0"/>
+        <w:jc w:val="left"/>
+        <w:rPr>
+          <w:rFonts w:cs="Calibri" w:hint="eastAsia"/>
+          <w:szCs w:val="21"/>
+        </w:rPr>
+      </w:pPr>
+      <w:r>
+        <w:rPr>
+          <w:rFonts w:cs="Calibri" w:hint="eastAsia"/>
+          <w:szCs w:val="21"/>
+        </w:rPr>
+        <w:t>I</w:t>
+      </w:r>
+      <w:r>
+        <w:rPr>
+          <w:rFonts w:cs="Calibri"/>
+          <w:szCs w:val="21"/>
+        </w:rPr>
+        <w:t>PAM</w:t>
+      </w:r>
+      <w:r>
+        <w:rPr>
+          <w:rFonts w:cs="Calibri" w:hint="eastAsia"/>
+          <w:szCs w:val="21"/>
+        </w:rPr>
+        <w:t>释放</w:t>
+      </w:r>
+      <w:r>
+        <w:rPr>
+          <w:rFonts w:cs="Calibri" w:hint="eastAsia"/>
+          <w:szCs w:val="21"/>
+        </w:rPr>
+        <w:t>I</w:t>
+      </w:r>
+      <w:r>
+        <w:rPr>
+          <w:rFonts w:cs="Calibri"/>
+          <w:szCs w:val="21"/>
+        </w:rPr>
+        <w:t>P</w:t>
+      </w:r>
+      <w:r>
+        <w:rPr>
+          <w:rFonts w:cs="Calibri" w:hint="eastAsia"/>
+          <w:szCs w:val="21"/>
+        </w:rPr>
+        <w:t>，获取网络参数，向</w:t>
+      </w:r>
+      <w:r>
+        <w:rPr>
+          <w:rFonts w:cs="Calibri" w:hint="eastAsia"/>
+          <w:szCs w:val="21"/>
+        </w:rPr>
+        <w:t>N</w:t>
+      </w:r>
+      <w:r>
+        <w:rPr>
+          <w:rFonts w:cs="Calibri"/>
+          <w:szCs w:val="21"/>
+        </w:rPr>
+        <w:t>SP</w:t>
+      </w:r>
+      <w:r>
+        <w:rPr>
+          <w:rFonts w:cs="Calibri" w:hint="eastAsia"/>
+          <w:szCs w:val="21"/>
+        </w:rPr>
+        <w:t>归还地址，删除记录，释放绑定关系。</w:t>
+      </w:r>
     </w:p>
     <w:p>
       <w:pPr>
@@ -2820,6 +4064,48 @@
           <w:rFonts w:cs="Calibri" w:hint="eastAsia"/>
           <w:szCs w:val="21"/>
         </w:rPr>
+        <w:t>运维、监控、告警。</w:t>
+      </w:r>
+    </w:p>
+    <w:p>
+      <w:pPr>
+        <w:pStyle w:val="a5"/>
+        <w:spacing w:line="360" w:lineRule="auto"/>
+        <w:ind w:left="840" w:firstLineChars="0" w:firstLine="0"/>
+        <w:jc w:val="left"/>
+        <w:rPr>
+          <w:rFonts w:cs="Calibri" w:hint="eastAsia"/>
+          <w:szCs w:val="21"/>
+        </w:rPr>
+      </w:pPr>
+      <w:r>
+        <w:rPr>
+          <w:rFonts w:cs="Calibri" w:hint="eastAsia"/>
+          <w:szCs w:val="21"/>
+        </w:rPr>
+        <w:t>可视化：</w:t>
+      </w:r>
+    </w:p>
+    <w:p>
+      <w:pPr>
+        <w:pStyle w:val="a5"/>
+        <w:numPr>
+          <w:ilvl w:val="0"/>
+          <w:numId w:val="1"/>
+        </w:numPr>
+        <w:spacing w:line="360" w:lineRule="auto"/>
+        <w:ind w:firstLineChars="0"/>
+        <w:jc w:val="left"/>
+        <w:rPr>
+          <w:rFonts w:cs="Calibri"/>
+          <w:szCs w:val="21"/>
+        </w:rPr>
+      </w:pPr>
+      <w:r>
+        <w:rPr>
+          <w:rFonts w:cs="Calibri" w:hint="eastAsia"/>
+          <w:szCs w:val="21"/>
+        </w:rPr>
         <w:t>相关资料</w:t>
       </w:r>
     </w:p>
@@ -2849,7 +4135,7 @@
         </w:rPr>
         <w:t>状态更新机制。</w:t>
       </w:r>
-      <w:hyperlink r:id="rId8" w:history="1">
+      <w:hyperlink r:id="rId9" w:history="1">
         <w:r>
           <w:rPr>
             <w:rStyle w:val="ad"/>
@@ -3081,7 +4367,7 @@
   <w:abstractNum w:abstractNumId="2" w15:restartNumberingAfterBreak="0">
     <w:nsid w:val="12DC2FD0"/>
     <w:multiLevelType w:val="hybridMultilevel"/>
-    <w:tmpl w:val="0DBA066A"/>
+    <w:tmpl w:val="D180C40E"/>
     <w:lvl w:ilvl="0" w:tplc="0409000F">
       <w:start w:val="1"/>
       <w:numFmt w:val="decimal"/>
@@ -3109,7 +4395,7 @@
         <w:ind w:left="1680" w:hanging="420"/>
       </w:pPr>
     </w:lvl>
-    <w:lvl w:ilvl="3" w:tplc="0409000F" w:tentative="1">
+    <w:lvl w:ilvl="3" w:tplc="0409000F">
       <w:start w:val="1"/>
       <w:numFmt w:val="decimal"/>
       <w:lvlText w:val="%4."/>
@@ -3251,6 +4537,92 @@
     </w:lvl>
   </w:abstractNum>
   <w:abstractNum w:abstractNumId="4" w15:restartNumberingAfterBreak="0">
+    <w:nsid w:val="2E430BA2"/>
+    <w:multiLevelType w:val="hybridMultilevel"/>
+    <w:tmpl w:val="96F01A4E"/>
+    <w:lvl w:ilvl="0" w:tplc="04090011">
+      <w:start w:val="1"/>
+      <w:numFmt w:val="decimal"/>
+      <w:lvlText w:val="%1)"/>
+      <w:lvlJc w:val="left"/>
+      <w:pPr>
+        <w:ind w:left="1260" w:hanging="420"/>
+      </w:pPr>
+    </w:lvl>
+    <w:lvl w:ilvl="1" w:tplc="04090019" w:tentative="1">
+      <w:start w:val="1"/>
+      <w:numFmt w:val="lowerLetter"/>
+      <w:lvlText w:val="%2)"/>
+      <w:lvlJc w:val="left"/>
+      <w:pPr>
+        <w:ind w:left="1680" w:hanging="420"/>
+      </w:pPr>
+    </w:lvl>
+    <w:lvl w:ilvl="2" w:tplc="0409001B" w:tentative="1">
+      <w:start w:val="1"/>
+      <w:numFmt w:val="lowerRoman"/>
+      <w:lvlText w:val="%3."/>
+      <w:lvlJc w:val="right"/>
+      <w:pPr>
+        <w:ind w:left="2100" w:hanging="420"/>
+      </w:pPr>
+    </w:lvl>
+    <w:lvl w:ilvl="3" w:tplc="0409000F" w:tentative="1">
+      <w:start w:val="1"/>
+      <w:numFmt w:val="decimal"/>
+      <w:lvlText w:val="%4."/>
+      <w:lvlJc w:val="left"/>
+      <w:pPr>
+        <w:ind w:left="2520" w:hanging="420"/>
+      </w:pPr>
+    </w:lvl>
+    <w:lvl w:ilvl="4" w:tplc="04090019" w:tentative="1">
+      <w:start w:val="1"/>
+      <w:numFmt w:val="lowerLetter"/>
+      <w:lvlText w:val="%5)"/>
+      <w:lvlJc w:val="left"/>
+      <w:pPr>
+        <w:ind w:left="2940" w:hanging="420"/>
+      </w:pPr>
+    </w:lvl>
+    <w:lvl w:ilvl="5" w:tplc="0409001B" w:tentative="1">
+      <w:start w:val="1"/>
+      <w:numFmt w:val="lowerRoman"/>
+      <w:lvlText w:val="%6."/>
+      <w:lvlJc w:val="right"/>
+      <w:pPr>
+        <w:ind w:left="3360" w:hanging="420"/>
+      </w:pPr>
+    </w:lvl>
+    <w:lvl w:ilvl="6" w:tplc="0409000F" w:tentative="1">
+      <w:start w:val="1"/>
+      <w:numFmt w:val="decimal"/>
+      <w:lvlText w:val="%7."/>
+      <w:lvlJc w:val="left"/>
+      <w:pPr>
+        <w:ind w:left="3780" w:hanging="420"/>
+      </w:pPr>
+    </w:lvl>
+    <w:lvl w:ilvl="7" w:tplc="04090019" w:tentative="1">
+      <w:start w:val="1"/>
+      <w:numFmt w:val="lowerLetter"/>
+      <w:lvlText w:val="%8)"/>
+      <w:lvlJc w:val="left"/>
+      <w:pPr>
+        <w:ind w:left="4200" w:hanging="420"/>
+      </w:pPr>
+    </w:lvl>
+    <w:lvl w:ilvl="8" w:tplc="0409001B" w:tentative="1">
+      <w:start w:val="1"/>
+      <w:numFmt w:val="lowerRoman"/>
+      <w:lvlText w:val="%9."/>
+      <w:lvlJc w:val="right"/>
+      <w:pPr>
+        <w:ind w:left="4620" w:hanging="420"/>
+      </w:pPr>
+    </w:lvl>
+  </w:abstractNum>
+  <w:abstractNum w:abstractNumId="5" w15:restartNumberingAfterBreak="0">
     <w:nsid w:val="340E3734"/>
     <w:multiLevelType w:val="hybridMultilevel"/>
     <w:tmpl w:val="1FA67916"/>
@@ -3336,10 +4708,268 @@
       </w:pPr>
     </w:lvl>
   </w:abstractNum>
-  <w:abstractNum w:abstractNumId="5" w15:restartNumberingAfterBreak="0">
+  <w:abstractNum w:abstractNumId="6" w15:restartNumberingAfterBreak="0">
+    <w:nsid w:val="46335DA3"/>
+    <w:multiLevelType w:val="hybridMultilevel"/>
+    <w:tmpl w:val="F0E8AB36"/>
+    <w:lvl w:ilvl="0" w:tplc="04090011">
+      <w:start w:val="1"/>
+      <w:numFmt w:val="decimal"/>
+      <w:lvlText w:val="%1)"/>
+      <w:lvlJc w:val="left"/>
+      <w:pPr>
+        <w:ind w:left="1260" w:hanging="420"/>
+      </w:pPr>
+    </w:lvl>
+    <w:lvl w:ilvl="1" w:tplc="04090019" w:tentative="1">
+      <w:start w:val="1"/>
+      <w:numFmt w:val="lowerLetter"/>
+      <w:lvlText w:val="%2)"/>
+      <w:lvlJc w:val="left"/>
+      <w:pPr>
+        <w:ind w:left="1680" w:hanging="420"/>
+      </w:pPr>
+    </w:lvl>
+    <w:lvl w:ilvl="2" w:tplc="0409001B" w:tentative="1">
+      <w:start w:val="1"/>
+      <w:numFmt w:val="lowerRoman"/>
+      <w:lvlText w:val="%3."/>
+      <w:lvlJc w:val="right"/>
+      <w:pPr>
+        <w:ind w:left="2100" w:hanging="420"/>
+      </w:pPr>
+    </w:lvl>
+    <w:lvl w:ilvl="3" w:tplc="0409000F" w:tentative="1">
+      <w:start w:val="1"/>
+      <w:numFmt w:val="decimal"/>
+      <w:lvlText w:val="%4."/>
+      <w:lvlJc w:val="left"/>
+      <w:pPr>
+        <w:ind w:left="2520" w:hanging="420"/>
+      </w:pPr>
+    </w:lvl>
+    <w:lvl w:ilvl="4" w:tplc="04090019" w:tentative="1">
+      <w:start w:val="1"/>
+      <w:numFmt w:val="lowerLetter"/>
+      <w:lvlText w:val="%5)"/>
+      <w:lvlJc w:val="left"/>
+      <w:pPr>
+        <w:ind w:left="2940" w:hanging="420"/>
+      </w:pPr>
+    </w:lvl>
+    <w:lvl w:ilvl="5" w:tplc="0409001B" w:tentative="1">
+      <w:start w:val="1"/>
+      <w:numFmt w:val="lowerRoman"/>
+      <w:lvlText w:val="%6."/>
+      <w:lvlJc w:val="right"/>
+      <w:pPr>
+        <w:ind w:left="3360" w:hanging="420"/>
+      </w:pPr>
+    </w:lvl>
+    <w:lvl w:ilvl="6" w:tplc="0409000F" w:tentative="1">
+      <w:start w:val="1"/>
+      <w:numFmt w:val="decimal"/>
+      <w:lvlText w:val="%7."/>
+      <w:lvlJc w:val="left"/>
+      <w:pPr>
+        <w:ind w:left="3780" w:hanging="420"/>
+      </w:pPr>
+    </w:lvl>
+    <w:lvl w:ilvl="7" w:tplc="04090019" w:tentative="1">
+      <w:start w:val="1"/>
+      <w:numFmt w:val="lowerLetter"/>
+      <w:lvlText w:val="%8)"/>
+      <w:lvlJc w:val="left"/>
+      <w:pPr>
+        <w:ind w:left="4200" w:hanging="420"/>
+      </w:pPr>
+    </w:lvl>
+    <w:lvl w:ilvl="8" w:tplc="0409001B" w:tentative="1">
+      <w:start w:val="1"/>
+      <w:numFmt w:val="lowerRoman"/>
+      <w:lvlText w:val="%9."/>
+      <w:lvlJc w:val="right"/>
+      <w:pPr>
+        <w:ind w:left="4620" w:hanging="420"/>
+      </w:pPr>
+    </w:lvl>
+  </w:abstractNum>
+  <w:abstractNum w:abstractNumId="7" w15:restartNumberingAfterBreak="0">
     <w:nsid w:val="4C5341BA"/>
     <w:multiLevelType w:val="hybridMultilevel"/>
     <w:tmpl w:val="8C6EBA1A"/>
+    <w:lvl w:ilvl="0" w:tplc="04090015">
+      <w:start w:val="1"/>
+      <w:numFmt w:val="upperLetter"/>
+      <w:lvlText w:val="%1."/>
+      <w:lvlJc w:val="left"/>
+      <w:pPr>
+        <w:ind w:left="1680" w:hanging="420"/>
+      </w:pPr>
+    </w:lvl>
+    <w:lvl w:ilvl="1" w:tplc="04090019" w:tentative="1">
+      <w:start w:val="1"/>
+      <w:numFmt w:val="lowerLetter"/>
+      <w:lvlText w:val="%2)"/>
+      <w:lvlJc w:val="left"/>
+      <w:pPr>
+        <w:ind w:left="2100" w:hanging="420"/>
+      </w:pPr>
+    </w:lvl>
+    <w:lvl w:ilvl="2" w:tplc="0409001B" w:tentative="1">
+      <w:start w:val="1"/>
+      <w:numFmt w:val="lowerRoman"/>
+      <w:lvlText w:val="%3."/>
+      <w:lvlJc w:val="right"/>
+      <w:pPr>
+        <w:ind w:left="2520" w:hanging="420"/>
+      </w:pPr>
+    </w:lvl>
+    <w:lvl w:ilvl="3" w:tplc="0409000F" w:tentative="1">
+      <w:start w:val="1"/>
+      <w:numFmt w:val="decimal"/>
+      <w:lvlText w:val="%4."/>
+      <w:lvlJc w:val="left"/>
+      <w:pPr>
+        <w:ind w:left="2940" w:hanging="420"/>
+      </w:pPr>
+    </w:lvl>
+    <w:lvl w:ilvl="4" w:tplc="04090019" w:tentative="1">
+      <w:start w:val="1"/>
+      <w:numFmt w:val="lowerLetter"/>
+      <w:lvlText w:val="%5)"/>
+      <w:lvlJc w:val="left"/>
+      <w:pPr>
+        <w:ind w:left="3360" w:hanging="420"/>
+      </w:pPr>
+    </w:lvl>
+    <w:lvl w:ilvl="5" w:tplc="0409001B" w:tentative="1">
+      <w:start w:val="1"/>
+      <w:numFmt w:val="lowerRoman"/>
+      <w:lvlText w:val="%6."/>
+      <w:lvlJc w:val="right"/>
+      <w:pPr>
+        <w:ind w:left="3780" w:hanging="420"/>
+      </w:pPr>
+    </w:lvl>
+    <w:lvl w:ilvl="6" w:tplc="0409000F" w:tentative="1">
+      <w:start w:val="1"/>
+      <w:numFmt w:val="decimal"/>
+      <w:lvlText w:val="%7."/>
+      <w:lvlJc w:val="left"/>
+      <w:pPr>
+        <w:ind w:left="4200" w:hanging="420"/>
+      </w:pPr>
+    </w:lvl>
+    <w:lvl w:ilvl="7" w:tplc="04090019" w:tentative="1">
+      <w:start w:val="1"/>
+      <w:numFmt w:val="lowerLetter"/>
+      <w:lvlText w:val="%8)"/>
+      <w:lvlJc w:val="left"/>
+      <w:pPr>
+        <w:ind w:left="4620" w:hanging="420"/>
+      </w:pPr>
+    </w:lvl>
+    <w:lvl w:ilvl="8" w:tplc="0409001B" w:tentative="1">
+      <w:start w:val="1"/>
+      <w:numFmt w:val="lowerRoman"/>
+      <w:lvlText w:val="%9."/>
+      <w:lvlJc w:val="right"/>
+      <w:pPr>
+        <w:ind w:left="5040" w:hanging="420"/>
+      </w:pPr>
+    </w:lvl>
+  </w:abstractNum>
+  <w:abstractNum w:abstractNumId="8" w15:restartNumberingAfterBreak="0">
+    <w:nsid w:val="509074F1"/>
+    <w:multiLevelType w:val="hybridMultilevel"/>
+    <w:tmpl w:val="96F01A4E"/>
+    <w:lvl w:ilvl="0" w:tplc="04090011">
+      <w:start w:val="1"/>
+      <w:numFmt w:val="decimal"/>
+      <w:lvlText w:val="%1)"/>
+      <w:lvlJc w:val="left"/>
+      <w:pPr>
+        <w:ind w:left="1260" w:hanging="420"/>
+      </w:pPr>
+    </w:lvl>
+    <w:lvl w:ilvl="1" w:tplc="04090019" w:tentative="1">
+      <w:start w:val="1"/>
+      <w:numFmt w:val="lowerLetter"/>
+      <w:lvlText w:val="%2)"/>
+      <w:lvlJc w:val="left"/>
+      <w:pPr>
+        <w:ind w:left="1680" w:hanging="420"/>
+      </w:pPr>
+    </w:lvl>
+    <w:lvl w:ilvl="2" w:tplc="0409001B" w:tentative="1">
+      <w:start w:val="1"/>
+      <w:numFmt w:val="lowerRoman"/>
+      <w:lvlText w:val="%3."/>
+      <w:lvlJc w:val="right"/>
+      <w:pPr>
+        <w:ind w:left="2100" w:hanging="420"/>
+      </w:pPr>
+    </w:lvl>
+    <w:lvl w:ilvl="3" w:tplc="0409000F" w:tentative="1">
+      <w:start w:val="1"/>
+      <w:numFmt w:val="decimal"/>
+      <w:lvlText w:val="%4."/>
+      <w:lvlJc w:val="left"/>
+      <w:pPr>
+        <w:ind w:left="2520" w:hanging="420"/>
+      </w:pPr>
+    </w:lvl>
+    <w:lvl w:ilvl="4" w:tplc="04090019" w:tentative="1">
+      <w:start w:val="1"/>
+      <w:numFmt w:val="lowerLetter"/>
+      <w:lvlText w:val="%5)"/>
+      <w:lvlJc w:val="left"/>
+      <w:pPr>
+        <w:ind w:left="2940" w:hanging="420"/>
+      </w:pPr>
+    </w:lvl>
+    <w:lvl w:ilvl="5" w:tplc="0409001B" w:tentative="1">
+      <w:start w:val="1"/>
+      <w:numFmt w:val="lowerRoman"/>
+      <w:lvlText w:val="%6."/>
+      <w:lvlJc w:val="right"/>
+      <w:pPr>
+        <w:ind w:left="3360" w:hanging="420"/>
+      </w:pPr>
+    </w:lvl>
+    <w:lvl w:ilvl="6" w:tplc="0409000F" w:tentative="1">
+      <w:start w:val="1"/>
+      <w:numFmt w:val="decimal"/>
+      <w:lvlText w:val="%7."/>
+      <w:lvlJc w:val="left"/>
+      <w:pPr>
+        <w:ind w:left="3780" w:hanging="420"/>
+      </w:pPr>
+    </w:lvl>
+    <w:lvl w:ilvl="7" w:tplc="04090019" w:tentative="1">
+      <w:start w:val="1"/>
+      <w:numFmt w:val="lowerLetter"/>
+      <w:lvlText w:val="%8)"/>
+      <w:lvlJc w:val="left"/>
+      <w:pPr>
+        <w:ind w:left="4200" w:hanging="420"/>
+      </w:pPr>
+    </w:lvl>
+    <w:lvl w:ilvl="8" w:tplc="0409001B" w:tentative="1">
+      <w:start w:val="1"/>
+      <w:numFmt w:val="lowerRoman"/>
+      <w:lvlText w:val="%9."/>
+      <w:lvlJc w:val="right"/>
+      <w:pPr>
+        <w:ind w:left="4620" w:hanging="420"/>
+      </w:pPr>
+    </w:lvl>
+  </w:abstractNum>
+  <w:abstractNum w:abstractNumId="9" w15:restartNumberingAfterBreak="0">
+    <w:nsid w:val="6B097E0F"/>
+    <w:multiLevelType w:val="hybridMultilevel"/>
+    <w:tmpl w:val="9656D6EA"/>
     <w:lvl w:ilvl="0" w:tplc="04090015">
       <w:start w:val="1"/>
       <w:numFmt w:val="upperLetter"/>
@@ -3429,16 +5059,28 @@
     <w:abstractNumId w:val="1"/>
   </w:num>
   <w:num w:numId="3">
-    <w:abstractNumId w:val="5"/>
+    <w:abstractNumId w:val="7"/>
   </w:num>
   <w:num w:numId="4">
     <w:abstractNumId w:val="0"/>
   </w:num>
   <w:num w:numId="5">
-    <w:abstractNumId w:val="4"/>
+    <w:abstractNumId w:val="5"/>
   </w:num>
   <w:num w:numId="6">
     <w:abstractNumId w:val="3"/>
+  </w:num>
+  <w:num w:numId="7">
+    <w:abstractNumId w:val="6"/>
+  </w:num>
+  <w:num w:numId="8">
+    <w:abstractNumId w:val="4"/>
+  </w:num>
+  <w:num w:numId="9">
+    <w:abstractNumId w:val="9"/>
+  </w:num>
+  <w:num w:numId="10">
+    <w:abstractNumId w:val="8"/>
   </w:num>
 </w:numbering>
 </file>

--- a/pci-ipresmgr/IPResMgrSrv实现细节和测试说明.docx
+++ b/pci-ipresmgr/IPResMgrSrv实现细节和测试说明.docx
@@ -336,7 +336,7 @@
         <w:ind w:firstLineChars="0"/>
         <w:jc w:val="left"/>
         <w:rPr>
-          <w:rFonts w:cs="Calibri" w:hint="eastAsia"/>
+          <w:rFonts w:cs="Calibri"/>
           <w:szCs w:val="21"/>
         </w:rPr>
       </w:pPr>
@@ -421,8 +421,10 @@
           <w:rFonts w:cs="Calibri"/>
           <w:szCs w:val="21"/>
         </w:rPr>
-        <w:t>创建。</w:t>
-      </w:r>
+        <w:t>创建</w:t>
+      </w:r>
+      <w:bookmarkStart w:id="0" w:name="_GoBack"/>
+      <w:bookmarkEnd w:id="0"/>
     </w:p>
     <w:p>
       <w:pPr>
@@ -727,7 +729,7 @@
           <w:rFonts w:cs="Calibri" w:hint="eastAsia"/>
           <w:szCs w:val="21"/>
         </w:rPr>
-        <w:t>删除。</w:t>
+        <w:t>删除</w:t>
       </w:r>
     </w:p>
     <w:p>
@@ -1039,7 +1041,7 @@
           <w:rFonts w:cs="Calibri" w:hint="eastAsia"/>
           <w:szCs w:val="21"/>
         </w:rPr>
-        <w:t>租期未到时创建。</w:t>
+        <w:t>租期未到时创建</w:t>
       </w:r>
     </w:p>
     <w:p>
@@ -1462,7 +1464,7 @@
         <w:ind w:left="1260" w:firstLineChars="0" w:firstLine="0"/>
         <w:jc w:val="left"/>
         <w:rPr>
-          <w:rFonts w:cs="Calibri" w:hint="eastAsia"/>
+          <w:rFonts w:cs="Calibri"/>
           <w:szCs w:val="21"/>
         </w:rPr>
       </w:pPr>
@@ -1611,14 +1613,7 @@
           <w:rFonts w:cs="Calibri" w:hint="eastAsia"/>
           <w:szCs w:val="21"/>
         </w:rPr>
-        <w:t>请求</w:t>
-      </w:r>
-      <w:r>
-        <w:rPr>
-          <w:rFonts w:cs="Calibri" w:hint="eastAsia"/>
-          <w:szCs w:val="21"/>
-        </w:rPr>
-        <w:t>，在表</w:t>
+        <w:t>请求，在表</w:t>
       </w:r>
       <w:r>
         <w:rPr>
@@ -1740,8 +1735,6 @@
         </w:rPr>
         <w:t>网络资源</w:t>
       </w:r>
-      <w:bookmarkStart w:id="0" w:name="_GoBack"/>
-      <w:bookmarkEnd w:id="0"/>
       <w:r>
         <w:rPr>
           <w:rFonts w:cs="Calibri" w:hint="eastAsia"/>
@@ -1778,7 +1771,7 @@
         <w:ind w:left="1260" w:firstLineChars="0" w:firstLine="0"/>
         <w:jc w:val="left"/>
         <w:rPr>
-          <w:rFonts w:cs="Calibri" w:hint="eastAsia"/>
+          <w:rFonts w:cs="Calibri"/>
           <w:szCs w:val="21"/>
         </w:rPr>
       </w:pPr>
@@ -1866,13 +1859,6 @@
         </w:rPr>
         <w:t>P</w:t>
       </w:r>
-      <w:r>
-        <w:rPr>
-          <w:rFonts w:cs="Calibri" w:hint="eastAsia"/>
-          <w:szCs w:val="21"/>
-        </w:rPr>
-        <w:t>。</w:t>
-      </w:r>
     </w:p>
     <w:p>
       <w:pPr>
@@ -1946,21 +1932,21 @@
           <w:rFonts w:cs="Calibri" w:hint="eastAsia"/>
           <w:szCs w:val="21"/>
         </w:rPr>
-        <w:t>I</w:t>
-      </w:r>
-      <w:r>
-        <w:rPr>
-          <w:rFonts w:cs="Calibri"/>
-          <w:szCs w:val="21"/>
-        </w:rPr>
-        <w:t>P</w:t>
-      </w:r>
-      <w:r>
-        <w:rPr>
-          <w:rFonts w:cs="Calibri" w:hint="eastAsia"/>
-          <w:szCs w:val="21"/>
-        </w:rPr>
-        <w:t>的请求。资源池的</w:t>
+        <w:t>地址信息</w:t>
+      </w:r>
+      <w:r>
+        <w:rPr>
+          <w:rFonts w:cs="Calibri" w:hint="eastAsia"/>
+          <w:szCs w:val="21"/>
+        </w:rPr>
+        <w:t>的请求。</w:t>
+      </w:r>
+      <w:r>
+        <w:rPr>
+          <w:rFonts w:cs="Calibri" w:hint="eastAsia"/>
+          <w:szCs w:val="21"/>
+        </w:rPr>
+        <w:t>对</w:t>
       </w:r>
       <w:r>
         <w:rPr>
@@ -3310,13 +3296,6 @@
         </w:rPr>
         <w:t>P</w:t>
       </w:r>
-      <w:r>
-        <w:rPr>
-          <w:rFonts w:cs="Calibri" w:hint="eastAsia"/>
-          <w:szCs w:val="21"/>
-        </w:rPr>
-        <w:t>。</w:t>
-      </w:r>
     </w:p>
     <w:p>
       <w:pPr>
@@ -3644,7 +3623,7 @@
         <w:ind w:firstLineChars="0"/>
         <w:jc w:val="left"/>
         <w:rPr>
-          <w:rFonts w:cs="Calibri" w:hint="eastAsia"/>
+          <w:rFonts w:cs="Calibri"/>
           <w:szCs w:val="21"/>
         </w:rPr>
       </w:pPr>
@@ -3846,7 +3825,21 @@
           <w:rFonts w:cs="Calibri" w:hint="eastAsia"/>
           <w:szCs w:val="21"/>
         </w:rPr>
-        <w:t>申请地址参数所用。</w:t>
+        <w:t>申请</w:t>
+      </w:r>
+      <w:r>
+        <w:rPr>
+          <w:rFonts w:cs="Calibri" w:hint="eastAsia"/>
+          <w:szCs w:val="21"/>
+        </w:rPr>
+        <w:t>地址信息</w:t>
+      </w:r>
+      <w:r>
+        <w:rPr>
+          <w:rFonts w:cs="Calibri" w:hint="eastAsia"/>
+          <w:szCs w:val="21"/>
+        </w:rPr>
+        <w:t>所用。</w:t>
       </w:r>
     </w:p>
     <w:p>
@@ -3976,7 +3969,7 @@
         <w:ind w:firstLineChars="0"/>
         <w:jc w:val="left"/>
         <w:rPr>
-          <w:rFonts w:cs="Calibri" w:hint="eastAsia"/>
+          <w:rFonts w:cs="Calibri"/>
           <w:szCs w:val="21"/>
         </w:rPr>
       </w:pPr>
@@ -4074,7 +4067,7 @@
         <w:ind w:left="840" w:firstLineChars="0" w:firstLine="0"/>
         <w:jc w:val="left"/>
         <w:rPr>
-          <w:rFonts w:cs="Calibri" w:hint="eastAsia"/>
+          <w:rFonts w:cs="Calibri"/>
           <w:szCs w:val="21"/>
         </w:rPr>
       </w:pPr>

--- a/pci-ipresmgr/IPResMgrSrv实现细节和测试说明.docx
+++ b/pci-ipresmgr/IPResMgrSrv实现细节和测试说明.docx
@@ -1,6 +1,6 @@
 
 <file path=word/document.xml><?xml version="1.0" encoding="utf-8"?>
-<w:document xmlns:wpc="http://schemas.microsoft.com/office/word/2010/wordprocessingCanvas" xmlns:cx="http://schemas.microsoft.com/office/drawing/2014/chartex" xmlns:cx1="http://schemas.microsoft.com/office/drawing/2015/9/8/chartex" xmlns:cx2="http://schemas.microsoft.com/office/drawing/2015/10/21/chartex" xmlns:cx3="http://schemas.microsoft.com/office/drawing/2016/5/9/chartex" xmlns:cx4="http://schemas.microsoft.com/office/drawing/2016/5/10/chartex" xmlns:cx5="http://schemas.microsoft.com/office/drawing/2016/5/11/chartex" xmlns:cx6="http://schemas.microsoft.com/office/drawing/2016/5/12/chartex" xmlns:cx7="http://schemas.microsoft.com/office/drawing/2016/5/13/chartex" xmlns:cx8="http://schemas.microsoft.com/office/drawing/2016/5/14/chartex" xmlns:mc="http://schemas.openxmlformats.org/markup-compatibility/2006" xmlns:aink="http://schemas.microsoft.com/office/drawing/2016/ink" xmlns:am3d="http://schemas.microsoft.com/office/drawing/2017/model3d" xmlns:o="urn:schemas-microsoft-com:office:office" xmlns:r="http://schemas.openxmlformats.org/officeDocument/2006/relationships" xmlns:m="http://schemas.openxmlformats.org/officeDocument/2006/math" xmlns:v="urn:schemas-microsoft-com:vml" xmlns:wp14="http://schemas.microsoft.com/office/word/2010/wordprocessingDrawing" xmlns:wp="http://schemas.openxmlformats.org/drawingml/2006/wordprocessingDrawing" xmlns:w10="urn:schemas-microsoft-com:office:word" xmlns:w="http://schemas.openxmlformats.org/wordprocessingml/2006/main" xmlns:w14="http://schemas.microsoft.com/office/word/2010/wordml" xmlns:w15="http://schemas.microsoft.com/office/word/2012/wordml" xmlns:w16cid="http://schemas.microsoft.com/office/word/2016/wordml/cid" xmlns:w16se="http://schemas.microsoft.com/office/word/2015/wordml/symex" xmlns:wpg="http://schemas.microsoft.com/office/word/2010/wordprocessingGroup" xmlns:wpi="http://schemas.microsoft.com/office/word/2010/wordprocessingInk" xmlns:wne="http://schemas.microsoft.com/office/word/2006/wordml" xmlns:wps="http://schemas.microsoft.com/office/word/2010/wordprocessingShape" mc:Ignorable="w14 w15 w16se w16cid wp14">
+<w:document xmlns:wpc="http://schemas.microsoft.com/office/word/2010/wordprocessingCanvas" xmlns:cx="http://schemas.microsoft.com/office/drawing/2014/chartex" xmlns:cx1="http://schemas.microsoft.com/office/drawing/2015/9/8/chartex" xmlns:mc="http://schemas.openxmlformats.org/markup-compatibility/2006" xmlns:o="urn:schemas-microsoft-com:office:office" xmlns:r="http://schemas.openxmlformats.org/officeDocument/2006/relationships" xmlns:m="http://schemas.openxmlformats.org/officeDocument/2006/math" xmlns:v="urn:schemas-microsoft-com:vml" xmlns:wp14="http://schemas.microsoft.com/office/word/2010/wordprocessingDrawing" xmlns:wp="http://schemas.openxmlformats.org/drawingml/2006/wordprocessingDrawing" xmlns:w10="urn:schemas-microsoft-com:office:word" xmlns:w="http://schemas.openxmlformats.org/wordprocessingml/2006/main" xmlns:w14="http://schemas.microsoft.com/office/word/2010/wordml" xmlns:w15="http://schemas.microsoft.com/office/word/2012/wordml" xmlns:w16se="http://schemas.microsoft.com/office/word/2015/wordml/symex" xmlns:wpg="http://schemas.microsoft.com/office/word/2010/wordprocessingGroup" xmlns:wpi="http://schemas.microsoft.com/office/word/2010/wordprocessingInk" xmlns:wne="http://schemas.microsoft.com/office/word/2006/wordml" xmlns:wps="http://schemas.microsoft.com/office/word/2010/wordprocessingShape" mc:Ignorable="w14 w15 w16se wp14">
   <w:body>
     <w:p>
       <w:pPr>
@@ -129,6 +129,7 @@
         </w:rPr>
         <w:t>数据带有</w:t>
       </w:r>
+      <w:proofErr w:type="spellStart"/>
       <w:r>
         <w:rPr>
           <w:rFonts w:cs="Calibri"/>
@@ -136,6 +137,7 @@
         </w:rPr>
         <w:t>ClusterID</w:t>
       </w:r>
+      <w:proofErr w:type="spellEnd"/>
       <w:r>
         <w:rPr>
           <w:rFonts w:cs="Calibri" w:hint="eastAsia"/>
@@ -194,6 +196,7 @@
         </w:rPr>
         <w:t>/</w:t>
       </w:r>
+      <w:proofErr w:type="spellStart"/>
       <w:r>
         <w:rPr>
           <w:rFonts w:cs="Calibri" w:hint="eastAsia"/>
@@ -201,12 +204,13 @@
         </w:rPr>
         <w:t>CronJob</w:t>
       </w:r>
-      <w:r>
-        <w:rPr>
-          <w:rFonts w:cs="Calibri" w:hint="eastAsia"/>
-          <w:szCs w:val="21"/>
-        </w:rPr>
-        <w:t>的地址管理</w:t>
+      <w:proofErr w:type="spellEnd"/>
+      <w:r>
+        <w:rPr>
+          <w:rFonts w:cs="Calibri" w:hint="eastAsia"/>
+          <w:szCs w:val="21"/>
+        </w:rPr>
+        <w:t>的地址分配和释放</w:t>
       </w:r>
       <w:r>
         <w:rPr>
@@ -215,6 +219,7 @@
         </w:rPr>
         <w:t>。</w:t>
       </w:r>
+      <w:proofErr w:type="spellStart"/>
       <w:r>
         <w:rPr>
           <w:rFonts w:cs="Calibri" w:hint="eastAsia"/>
@@ -222,6 +227,7 @@
         </w:rPr>
         <w:t>Statefulset</w:t>
       </w:r>
+      <w:proofErr w:type="spellEnd"/>
       <w:r>
         <w:rPr>
           <w:rFonts w:cs="Calibri" w:hint="eastAsia"/>
@@ -315,7 +321,81 @@
           <w:rFonts w:cs="Calibri" w:hint="eastAsia"/>
           <w:szCs w:val="21"/>
         </w:rPr>
-        <w:t>无状态，高可用</w:t>
+        <w:t>并行，</w:t>
+      </w:r>
+      <w:proofErr w:type="gramStart"/>
+      <w:r>
+        <w:rPr>
+          <w:rFonts w:cs="Calibri" w:hint="eastAsia"/>
+          <w:szCs w:val="21"/>
+        </w:rPr>
+        <w:t>容损</w:t>
+      </w:r>
+      <w:proofErr w:type="gramEnd"/>
+      <w:r>
+        <w:rPr>
+          <w:rFonts w:cs="Calibri" w:hint="eastAsia"/>
+          <w:szCs w:val="21"/>
+        </w:rPr>
+        <w:t>,</w:t>
+      </w:r>
+      <w:r>
+        <w:rPr>
+          <w:rFonts w:cs="Calibri" w:hint="eastAsia"/>
+          <w:szCs w:val="21"/>
+        </w:rPr>
+        <w:t xml:space="preserve"> </w:t>
+      </w:r>
+      <w:r>
+        <w:rPr>
+          <w:rFonts w:cs="Calibri" w:hint="eastAsia"/>
+          <w:szCs w:val="21"/>
+        </w:rPr>
+        <w:t>高可用</w:t>
+      </w:r>
+      <w:r>
+        <w:rPr>
+          <w:rFonts w:cs="Calibri" w:hint="eastAsia"/>
+          <w:szCs w:val="21"/>
+        </w:rPr>
+        <w:t>。接口服务</w:t>
+      </w:r>
+      <w:commentRangeStart w:id="0"/>
+      <w:r>
+        <w:rPr>
+          <w:rFonts w:cs="Calibri" w:hint="eastAsia"/>
+          <w:szCs w:val="21"/>
+        </w:rPr>
+        <w:t>无状态</w:t>
+      </w:r>
+      <w:commentRangeEnd w:id="0"/>
+      <w:r>
+        <w:rPr>
+          <w:rStyle w:val="a6"/>
+        </w:rPr>
+        <w:commentReference w:id="0"/>
+      </w:r>
+      <w:r>
+        <w:rPr>
+          <w:rFonts w:cs="Calibri" w:hint="eastAsia"/>
+          <w:szCs w:val="21"/>
+        </w:rPr>
+        <w:t>，回收逻辑做</w:t>
+      </w:r>
+      <w:commentRangeStart w:id="1"/>
+      <w:r>
+        <w:rPr>
+          <w:rFonts w:cs="Calibri" w:hint="eastAsia"/>
+          <w:szCs w:val="21"/>
+        </w:rPr>
+        <w:t>分区</w:t>
+      </w:r>
+      <w:commentRangeEnd w:id="1"/>
+      <w:r>
+        <w:rPr>
+          <w:rStyle w:val="a6"/>
+        </w:rPr>
+        <w:commentReference w:id="1"/>
       </w:r>
       <w:r>
         <w:rPr>
@@ -423,8 +503,6 @@
         </w:rPr>
         <w:t>创建</w:t>
       </w:r>
-      <w:bookmarkStart w:id="0" w:name="_GoBack"/>
-      <w:bookmarkEnd w:id="0"/>
     </w:p>
     <w:p>
       <w:pPr>
@@ -437,6 +515,7 @@
           <w:szCs w:val="21"/>
         </w:rPr>
       </w:pPr>
+      <w:proofErr w:type="spellStart"/>
       <w:r>
         <w:rPr>
           <w:rFonts w:cs="Calibri"/>
@@ -444,6 +523,7 @@
         </w:rPr>
         <w:t>AdmissionWebHook</w:t>
       </w:r>
+      <w:proofErr w:type="spellEnd"/>
       <w:r>
         <w:rPr>
           <w:rFonts w:cs="Calibri"/>
@@ -470,7 +550,23 @@
           <w:rFonts w:cs="Calibri"/>
           <w:szCs w:val="21"/>
         </w:rPr>
-        <w:t>创建请求，解析出网络参数（网络域</w:t>
+        <w:t>创建请求，解析</w:t>
+      </w:r>
+      <w:proofErr w:type="gramStart"/>
+      <w:r>
+        <w:rPr>
+          <w:rFonts w:cs="Calibri"/>
+          <w:szCs w:val="21"/>
+        </w:rPr>
+        <w:t>出网络</w:t>
+      </w:r>
+      <w:proofErr w:type="gramEnd"/>
+      <w:r>
+        <w:rPr>
+          <w:rFonts w:cs="Calibri"/>
+          <w:szCs w:val="21"/>
+        </w:rPr>
+        <w:t>参数（网络域</w:t>
       </w:r>
       <w:r>
         <w:rPr>
@@ -528,6 +624,7 @@
         </w:rPr>
         <w:t>）。向</w:t>
       </w:r>
+      <w:proofErr w:type="spellStart"/>
       <w:r>
         <w:rPr>
           <w:rFonts w:cs="Calibri"/>
@@ -535,6 +632,7 @@
         </w:rPr>
         <w:t>IPResMgrSrv</w:t>
       </w:r>
+      <w:proofErr w:type="spellEnd"/>
       <w:r>
         <w:rPr>
           <w:rFonts w:cs="Calibri"/>
@@ -554,6 +652,7 @@
           <w:szCs w:val="21"/>
         </w:rPr>
       </w:pPr>
+      <w:proofErr w:type="spellStart"/>
       <w:r>
         <w:rPr>
           <w:rFonts w:cs="Calibri"/>
@@ -561,6 +660,7 @@
         </w:rPr>
         <w:t>IPResMgrSrv</w:t>
       </w:r>
+      <w:proofErr w:type="spellEnd"/>
       <w:r>
         <w:rPr>
           <w:rFonts w:cs="Calibri"/>
@@ -587,7 +687,14 @@
           <w:rFonts w:cs="Calibri"/>
           <w:szCs w:val="21"/>
         </w:rPr>
-        <w:t>请求副本数量的</w:t>
+        <w:t>请求副本数量的地址资源</w:t>
+      </w:r>
+      <w:r>
+        <w:rPr>
+          <w:rFonts w:cs="Calibri" w:hint="eastAsia"/>
+          <w:szCs w:val="21"/>
+        </w:rPr>
+        <w:t>（</w:t>
       </w:r>
       <w:r>
         <w:rPr>
@@ -617,6 +724,7 @@
         </w:rPr>
         <w:t>、</w:t>
       </w:r>
+      <w:proofErr w:type="spellStart"/>
       <w:r>
         <w:rPr>
           <w:rFonts w:cs="Calibri" w:hint="eastAsia"/>
@@ -624,12 +732,20 @@
         </w:rPr>
         <w:t>PortID</w:t>
       </w:r>
-      <w:r>
-        <w:rPr>
-          <w:rFonts w:cs="Calibri"/>
-          <w:szCs w:val="21"/>
-        </w:rPr>
-        <w:t>地址资源，将资源写入表</w:t>
+      <w:proofErr w:type="spellEnd"/>
+      <w:r>
+        <w:rPr>
+          <w:rFonts w:cs="Calibri" w:hint="eastAsia"/>
+          <w:szCs w:val="21"/>
+        </w:rPr>
+        <w:t>）</w:t>
+      </w:r>
+      <w:r>
+        <w:rPr>
+          <w:rFonts w:cs="Calibri"/>
+          <w:szCs w:val="21"/>
+        </w:rPr>
+        <w:t>，将资源写入表</w:t>
       </w:r>
       <w:r>
         <w:rPr>
@@ -661,25 +777,58 @@
       </w:r>
       <w:r>
         <w:rPr>
+          <w:rFonts w:cs="Calibri" w:hint="eastAsia"/>
+          <w:szCs w:val="21"/>
+        </w:rPr>
+        <w:t>，状态为</w:t>
+      </w:r>
+      <w:proofErr w:type="gramStart"/>
+      <w:r>
+        <w:rPr>
+          <w:rFonts w:cs="Calibri" w:hint="eastAsia"/>
+          <w:szCs w:val="21"/>
+        </w:rPr>
+        <w:t>为</w:t>
+      </w:r>
+      <w:proofErr w:type="gramEnd"/>
+      <w:r>
+        <w:rPr>
+          <w:rFonts w:cs="Calibri" w:hint="eastAsia"/>
+          <w:szCs w:val="21"/>
+        </w:rPr>
+        <w:t>绑定</w:t>
+      </w:r>
+      <w:r>
+        <w:rPr>
           <w:rFonts w:cs="Calibri"/>
           <w:szCs w:val="21"/>
         </w:rPr>
         <w:t>，</w:t>
       </w:r>
-      <w:r>
-        <w:rPr>
-          <w:rFonts w:cs="Calibri"/>
-          <w:szCs w:val="21"/>
-        </w:rPr>
-        <w:t>DB</w:t>
-      </w:r>
-      <w:r>
-        <w:rPr>
-          <w:rFonts w:cs="Calibri"/>
-          <w:szCs w:val="21"/>
-        </w:rPr>
-        <w:t>写入完毕返回给</w:t>
-      </w:r>
+      <w:proofErr w:type="gramStart"/>
+      <w:r>
+        <w:rPr>
+          <w:rFonts w:cs="Calibri" w:hint="eastAsia"/>
+          <w:szCs w:val="21"/>
+        </w:rPr>
+        <w:t>落表</w:t>
+      </w:r>
+      <w:r>
+        <w:rPr>
+          <w:rFonts w:cs="Calibri"/>
+          <w:szCs w:val="21"/>
+        </w:rPr>
+        <w:t>完毕</w:t>
+      </w:r>
+      <w:proofErr w:type="gramEnd"/>
+      <w:r>
+        <w:rPr>
+          <w:rFonts w:cs="Calibri"/>
+          <w:szCs w:val="21"/>
+        </w:rPr>
+        <w:t>返回给</w:t>
+      </w:r>
+      <w:proofErr w:type="spellStart"/>
       <w:r>
         <w:rPr>
           <w:rFonts w:cs="Calibri"/>
@@ -687,19 +836,43 @@
         </w:rPr>
         <w:t>WebHook</w:t>
       </w:r>
-      <w:r>
-        <w:rPr>
-          <w:rFonts w:cs="Calibri"/>
-          <w:szCs w:val="21"/>
-        </w:rPr>
-        <w:t>表明地址池创建成功</w:t>
-      </w:r>
-      <w:r>
-        <w:rPr>
-          <w:rFonts w:cs="Calibri"/>
-          <w:szCs w:val="21"/>
-        </w:rPr>
-        <w:t>，</w:t>
+      <w:proofErr w:type="spellEnd"/>
+      <w:r>
+        <w:rPr>
+          <w:rFonts w:cs="Calibri" w:hint="eastAsia"/>
+          <w:szCs w:val="21"/>
+        </w:rPr>
+        <w:t>返回结构。</w:t>
+      </w:r>
+      <w:r>
+        <w:rPr>
+          <w:rFonts w:cs="Calibri"/>
+          <w:szCs w:val="21"/>
+        </w:rPr>
+        <w:t>地址</w:t>
+      </w:r>
+      <w:proofErr w:type="gramStart"/>
+      <w:r>
+        <w:rPr>
+          <w:rFonts w:cs="Calibri"/>
+          <w:szCs w:val="21"/>
+        </w:rPr>
+        <w:t>池创建</w:t>
+      </w:r>
+      <w:proofErr w:type="gramEnd"/>
+      <w:r>
+        <w:rPr>
+          <w:rFonts w:cs="Calibri"/>
+          <w:szCs w:val="21"/>
+        </w:rPr>
+        <w:t>成功</w:t>
+      </w:r>
+      <w:r>
+        <w:rPr>
+          <w:rFonts w:cs="Calibri" w:hint="eastAsia"/>
+          <w:szCs w:val="21"/>
+        </w:rPr>
+        <w:t>或者</w:t>
       </w:r>
       <w:r>
         <w:rPr>
@@ -743,6 +916,7 @@
           <w:szCs w:val="21"/>
         </w:rPr>
       </w:pPr>
+      <w:proofErr w:type="spellStart"/>
       <w:r>
         <w:rPr>
           <w:rFonts w:cs="Calibri" w:hint="eastAsia"/>
@@ -764,6 +938,7 @@
         </w:rPr>
         <w:t>WebHook</w:t>
       </w:r>
+      <w:proofErr w:type="spellEnd"/>
       <w:r>
         <w:rPr>
           <w:rFonts w:cs="Calibri" w:hint="eastAsia"/>
@@ -771,6 +946,7 @@
         </w:rPr>
         <w:t>截获消息后，通知</w:t>
       </w:r>
+      <w:proofErr w:type="spellStart"/>
       <w:r>
         <w:rPr>
           <w:rFonts w:cs="Calibri" w:hint="eastAsia"/>
@@ -792,6 +968,7 @@
         </w:rPr>
         <w:t>ResMgrSrv</w:t>
       </w:r>
+      <w:proofErr w:type="spellEnd"/>
       <w:r>
         <w:rPr>
           <w:rFonts w:cs="Calibri" w:hint="eastAsia"/>
@@ -825,6 +1002,7 @@
           <w:szCs w:val="21"/>
         </w:rPr>
       </w:pPr>
+      <w:proofErr w:type="spellStart"/>
       <w:r>
         <w:rPr>
           <w:rFonts w:cs="Calibri" w:hint="eastAsia"/>
@@ -832,12 +1010,27 @@
         </w:rPr>
         <w:t>IPResMgrSrv</w:t>
       </w:r>
-      <w:r>
-        <w:rPr>
-          <w:rFonts w:cs="Calibri" w:hint="eastAsia"/>
-          <w:szCs w:val="21"/>
-        </w:rPr>
-        <w:t>在表</w:t>
+      <w:proofErr w:type="spellEnd"/>
+      <w:r>
+        <w:rPr>
+          <w:rFonts w:cs="Calibri" w:hint="eastAsia"/>
+          <w:szCs w:val="21"/>
+        </w:rPr>
+        <w:t>在</w:t>
+      </w:r>
+      <w:r>
+        <w:rPr>
+          <w:rFonts w:cs="Calibri" w:hint="eastAsia"/>
+          <w:szCs w:val="21"/>
+        </w:rPr>
+        <w:t>回收记录</w:t>
+      </w:r>
+      <w:r>
+        <w:rPr>
+          <w:rFonts w:cs="Calibri" w:hint="eastAsia"/>
+          <w:szCs w:val="21"/>
+        </w:rPr>
+        <w:t>表</w:t>
       </w:r>
       <w:r>
         <w:rPr>
@@ -907,7 +1100,7 @@
           <w:rFonts w:cs="Calibri" w:hint="eastAsia"/>
           <w:szCs w:val="21"/>
         </w:rPr>
-        <w:t>，同时在服务的定时器队列中插入一条记录。如果服务重启，会从数据表中恢复属于该服务的定时</w:t>
+        <w:t>，同时在服务</w:t>
       </w:r>
       <w:r>
         <w:rPr>
@@ -915,7 +1108,36 @@
           <w:szCs w:val="21"/>
         </w:rPr>
         <w:lastRenderedPageBreak/>
-        <w:t>回收任务。</w:t>
+        <w:t>的定时器队列中</w:t>
+      </w:r>
+      <w:r>
+        <w:rPr>
+          <w:rFonts w:cs="Calibri" w:hint="eastAsia"/>
+          <w:szCs w:val="21"/>
+        </w:rPr>
+        <w:t>（内存中）</w:t>
+      </w:r>
+      <w:r>
+        <w:rPr>
+          <w:rFonts w:cs="Calibri" w:hint="eastAsia"/>
+          <w:szCs w:val="21"/>
+        </w:rPr>
+        <w:t>插入一条记录。如果服务重启，会从数据表中恢复属于</w:t>
+      </w:r>
+      <w:r>
+        <w:rPr>
+          <w:rFonts w:cs="Calibri" w:hint="eastAsia"/>
+          <w:color w:val="FF0000"/>
+          <w:szCs w:val="21"/>
+        </w:rPr>
+        <w:t>该服务的定时回收任务</w:t>
+      </w:r>
+      <w:r>
+        <w:rPr>
+          <w:rFonts w:cs="Calibri" w:hint="eastAsia"/>
+          <w:szCs w:val="21"/>
+        </w:rPr>
+        <w:t>。</w:t>
       </w:r>
     </w:p>
     <w:p>
@@ -950,6 +1172,7 @@
         </w:rPr>
         <w:t>创建，</w:t>
       </w:r>
+      <w:proofErr w:type="spellStart"/>
       <w:r>
         <w:rPr>
           <w:rFonts w:cs="Calibri" w:hint="eastAsia"/>
@@ -957,6 +1180,7 @@
         </w:rPr>
         <w:t>IPResMgrSrv</w:t>
       </w:r>
+      <w:proofErr w:type="spellEnd"/>
       <w:r>
         <w:rPr>
           <w:rFonts w:cs="Calibri" w:hint="eastAsia"/>
@@ -1019,6 +1243,140 @@
           <w:szCs w:val="21"/>
         </w:rPr>
         <w:t>。</w:t>
+      </w:r>
+    </w:p>
+    <w:p>
+      <w:pPr>
+        <w:pStyle w:val="a5"/>
+        <w:spacing w:line="360" w:lineRule="auto"/>
+        <w:ind w:left="1260" w:firstLineChars="0" w:firstLine="0"/>
+        <w:jc w:val="left"/>
+        <w:rPr>
+          <w:rFonts w:cs="Calibri"/>
+          <w:szCs w:val="21"/>
+        </w:rPr>
+      </w:pPr>
+      <w:r>
+        <w:rPr>
+          <w:rFonts w:cs="Calibri" w:hint="eastAsia"/>
+          <w:szCs w:val="21"/>
+          <w:highlight w:val="yellow"/>
+        </w:rPr>
+        <w:t>异常：</w:t>
+      </w:r>
+    </w:p>
+    <w:p>
+      <w:pPr>
+        <w:pStyle w:val="a5"/>
+        <w:numPr>
+          <w:ilvl w:val="0"/>
+          <w:numId w:val="11"/>
+        </w:numPr>
+        <w:spacing w:line="360" w:lineRule="auto"/>
+        <w:ind w:firstLineChars="0"/>
+        <w:jc w:val="left"/>
+        <w:rPr>
+          <w:rFonts w:cs="Calibri" w:hint="eastAsia"/>
+          <w:szCs w:val="21"/>
+        </w:rPr>
+      </w:pPr>
+      <w:r>
+        <w:rPr>
+          <w:rFonts w:cs="Calibri" w:hint="eastAsia"/>
+          <w:szCs w:val="21"/>
+        </w:rPr>
+        <w:t>如果租期到期，还有未解绑的地址资源怎么办。</w:t>
+      </w:r>
+      <w:r>
+        <w:rPr>
+          <w:rFonts w:cs="Calibri" w:hint="eastAsia"/>
+          <w:szCs w:val="21"/>
+        </w:rPr>
+        <w:t>错误日志、</w:t>
+      </w:r>
+      <w:r>
+        <w:rPr>
+          <w:rFonts w:cs="Calibri" w:hint="eastAsia"/>
+          <w:szCs w:val="21"/>
+        </w:rPr>
+        <w:t>告警</w:t>
+      </w:r>
+      <w:r>
+        <w:rPr>
+          <w:rFonts w:cs="Calibri" w:hint="eastAsia"/>
+          <w:szCs w:val="21"/>
+        </w:rPr>
+        <w:t>（邮件、短信）</w:t>
+      </w:r>
+      <w:r>
+        <w:rPr>
+          <w:rFonts w:cs="Calibri" w:hint="eastAsia"/>
+          <w:szCs w:val="21"/>
+        </w:rPr>
+        <w:t>、</w:t>
+      </w:r>
+      <w:r>
+        <w:rPr>
+          <w:rFonts w:cs="Calibri" w:hint="eastAsia"/>
+          <w:szCs w:val="21"/>
+        </w:rPr>
+        <w:t>输出未解绑</w:t>
+      </w:r>
+      <w:r>
+        <w:rPr>
+          <w:rFonts w:cs="Calibri" w:hint="eastAsia"/>
+          <w:szCs w:val="21"/>
+        </w:rPr>
+        <w:t>pod</w:t>
+      </w:r>
+      <w:r>
+        <w:rPr>
+          <w:rFonts w:cs="Calibri" w:hint="eastAsia"/>
+          <w:szCs w:val="21"/>
+        </w:rPr>
+        <w:t>的信息（</w:t>
+      </w:r>
+      <w:r>
+        <w:rPr>
+          <w:rFonts w:cs="Calibri" w:hint="eastAsia"/>
+          <w:szCs w:val="21"/>
+        </w:rPr>
+        <w:t>node</w:t>
+      </w:r>
+      <w:r>
+        <w:rPr>
+          <w:rFonts w:cs="Calibri" w:hint="eastAsia"/>
+          <w:szCs w:val="21"/>
+        </w:rPr>
+        <w:t>信息，</w:t>
+      </w:r>
+      <w:r>
+        <w:rPr>
+          <w:rFonts w:cs="Calibri" w:hint="eastAsia"/>
+          <w:szCs w:val="21"/>
+        </w:rPr>
+        <w:t>pod</w:t>
+      </w:r>
+      <w:r>
+        <w:rPr>
+          <w:rFonts w:cs="Calibri" w:hint="eastAsia"/>
+          <w:szCs w:val="21"/>
+        </w:rPr>
+        <w:t>信息）</w:t>
+      </w:r>
+      <w:r>
+        <w:rPr>
+          <w:rFonts w:cs="Calibri" w:hint="eastAsia"/>
+          <w:szCs w:val="21"/>
+        </w:rPr>
+        <w:t>、</w:t>
+      </w:r>
+      <w:r>
+        <w:rPr>
+          <w:rFonts w:cs="Calibri" w:hint="eastAsia"/>
+          <w:szCs w:val="21"/>
+        </w:rPr>
+        <w:t>运维介入，逻辑还未实现。</w:t>
       </w:r>
     </w:p>
     <w:p>
@@ -1074,7 +1432,21 @@
           <w:rFonts w:cs="Calibri" w:hint="eastAsia"/>
           <w:szCs w:val="21"/>
         </w:rPr>
-        <w:t>被删除后，其对应的地址资源会被保留一段时间，以便让用户能重复使用。这时会在</w:t>
+        <w:t>被删除后，</w:t>
+      </w:r>
+      <w:r>
+        <w:rPr>
+          <w:rFonts w:cs="Calibri" w:hint="eastAsia"/>
+          <w:szCs w:val="21"/>
+        </w:rPr>
+        <w:t>原有的地址资源会按租期时长</w:t>
+      </w:r>
+      <w:r>
+        <w:rPr>
+          <w:rFonts w:cs="Calibri" w:hint="eastAsia"/>
+          <w:szCs w:val="21"/>
+        </w:rPr>
+        <w:t>保留，以便让用户能重复使用。这时会在</w:t>
       </w:r>
       <w:r>
         <w:rPr>
@@ -1123,6 +1495,7 @@
         </w:rPr>
         <w:t>，</w:t>
       </w:r>
+      <w:proofErr w:type="spellStart"/>
       <w:r>
         <w:rPr>
           <w:rFonts w:cs="Calibri" w:hint="eastAsia"/>
@@ -1144,6 +1517,7 @@
         </w:rPr>
         <w:t>ResMgrSrv</w:t>
       </w:r>
+      <w:proofErr w:type="spellEnd"/>
       <w:r>
         <w:rPr>
           <w:rFonts w:cs="Calibri" w:hint="eastAsia"/>
@@ -1190,6 +1564,13 @@
       </w:r>
       <w:r>
         <w:rPr>
+          <w:rFonts w:cs="Calibri" w:hint="eastAsia"/>
+          <w:szCs w:val="21"/>
+        </w:rPr>
+        <w:t>回收记录表</w:t>
+      </w:r>
+      <w:r>
+        <w:rPr>
           <w:rFonts w:cs="Calibri"/>
           <w:szCs w:val="21"/>
         </w:rPr>
@@ -1302,6 +1683,13 @@
       </w:r>
       <w:r>
         <w:rPr>
+          <w:rFonts w:cs="Calibri" w:hint="eastAsia"/>
+          <w:szCs w:val="21"/>
+        </w:rPr>
+        <w:t>回收记录表</w:t>
+      </w:r>
+      <w:r>
+        <w:rPr>
           <w:rFonts w:cs="Calibri"/>
           <w:szCs w:val="21"/>
         </w:rPr>
@@ -1396,6 +1784,7 @@
           <w:rFonts w:cs="Calibri" w:hint="eastAsia"/>
           <w:szCs w:val="21"/>
         </w:rPr>
+        <w:lastRenderedPageBreak/>
         <w:t>将</w:t>
       </w:r>
       <w:r>
@@ -1425,6 +1814,63 @@
           <w:szCs w:val="21"/>
         </w:rPr>
         <w:t>记录删除。</w:t>
+      </w:r>
+    </w:p>
+    <w:p>
+      <w:pPr>
+        <w:pStyle w:val="a5"/>
+        <w:spacing w:line="360" w:lineRule="auto"/>
+        <w:ind w:left="1680" w:firstLineChars="0" w:firstLine="0"/>
+        <w:jc w:val="left"/>
+        <w:rPr>
+          <w:rFonts w:cs="Calibri"/>
+          <w:szCs w:val="21"/>
+        </w:rPr>
+      </w:pPr>
+      <w:r>
+        <w:rPr>
+          <w:rFonts w:cs="Calibri" w:hint="eastAsia"/>
+          <w:szCs w:val="21"/>
+          <w:highlight w:val="yellow"/>
+        </w:rPr>
+        <w:t>问题：</w:t>
+      </w:r>
+    </w:p>
+    <w:p>
+      <w:pPr>
+        <w:pStyle w:val="a5"/>
+        <w:numPr>
+          <w:ilvl w:val="0"/>
+          <w:numId w:val="12"/>
+        </w:numPr>
+        <w:spacing w:line="360" w:lineRule="auto"/>
+        <w:ind w:firstLineChars="0"/>
+        <w:jc w:val="left"/>
+        <w:rPr>
+          <w:rFonts w:cs="Calibri" w:hint="eastAsia"/>
+          <w:szCs w:val="21"/>
+        </w:rPr>
+      </w:pPr>
+      <w:r>
+        <w:rPr>
+          <w:rFonts w:cs="Calibri" w:hint="eastAsia"/>
+          <w:szCs w:val="21"/>
+        </w:rPr>
+        <w:t>这是定时器队</w:t>
+      </w:r>
+      <w:r>
+        <w:rPr>
+          <w:rFonts w:cs="Calibri" w:hint="eastAsia"/>
+          <w:szCs w:val="21"/>
+        </w:rPr>
+        <w:t>最小堆</w:t>
+      </w:r>
+      <w:r>
+        <w:rPr>
+          <w:rFonts w:cs="Calibri" w:hint="eastAsia"/>
+          <w:szCs w:val="21"/>
+        </w:rPr>
+        <w:t>中会有一条回收任务，这个任务到期会怎么办？</w:t>
       </w:r>
     </w:p>
     <w:p>
@@ -1447,14 +1893,7 @@
           <w:rFonts w:cs="Calibri" w:hint="eastAsia"/>
           <w:szCs w:val="21"/>
         </w:rPr>
-        <w:t>在线</w:t>
-      </w:r>
-      <w:r>
-        <w:rPr>
-          <w:rFonts w:cs="Calibri" w:hint="eastAsia"/>
-          <w:szCs w:val="21"/>
-        </w:rPr>
-        <w:t>扩容</w:t>
+        <w:t>租期未到时反复的创建和删除。</w:t>
       </w:r>
     </w:p>
     <w:p>
@@ -1473,70 +1912,129 @@
           <w:rFonts w:cs="Calibri" w:hint="eastAsia"/>
           <w:szCs w:val="21"/>
         </w:rPr>
-        <w:t>响应</w:t>
-      </w:r>
-      <w:r>
-        <w:rPr>
-          <w:rFonts w:cs="Calibri"/>
-          <w:szCs w:val="21"/>
-        </w:rPr>
-        <w:t>WebHook</w:t>
-      </w:r>
-      <w:r>
-        <w:rPr>
-          <w:rFonts w:cs="Calibri" w:hint="eastAsia"/>
-          <w:szCs w:val="21"/>
-        </w:rPr>
-        <w:t>的</w:t>
-      </w:r>
-      <w:r>
-        <w:rPr>
-          <w:rFonts w:cs="Calibri"/>
-          <w:szCs w:val="21"/>
-        </w:rPr>
-        <w:t>ScaleIPPool</w:t>
-      </w:r>
-      <w:r>
-        <w:rPr>
-          <w:rFonts w:cs="Calibri" w:hint="eastAsia"/>
-          <w:szCs w:val="21"/>
-        </w:rPr>
-        <w:t>请求，向</w:t>
-      </w:r>
-      <w:r>
-        <w:rPr>
-          <w:rFonts w:cs="Calibri" w:hint="eastAsia"/>
-          <w:szCs w:val="21"/>
-        </w:rPr>
-        <w:t>N</w:t>
-      </w:r>
-      <w:r>
-        <w:rPr>
-          <w:rFonts w:cs="Calibri"/>
-          <w:szCs w:val="21"/>
-        </w:rPr>
-        <w:t>SP</w:t>
-      </w:r>
-      <w:r>
-        <w:rPr>
-          <w:rFonts w:cs="Calibri" w:hint="eastAsia"/>
-          <w:szCs w:val="21"/>
-        </w:rPr>
-        <w:t>获取增量的网络数据，插入数据表</w:t>
-      </w:r>
-      <w:r>
-        <w:rPr>
-          <w:rFonts w:cs="Calibri"/>
-          <w:szCs w:val="21"/>
-        </w:rPr>
-        <w:t>tbl_K8SResourceIPBind</w:t>
-      </w:r>
-      <w:r>
-        <w:rPr>
-          <w:rFonts w:cs="Calibri" w:hint="eastAsia"/>
-          <w:szCs w:val="21"/>
-        </w:rPr>
-        <w:t>。</w:t>
+        <w:t>流程如上。</w:t>
+      </w:r>
+    </w:p>
+    <w:p>
+      <w:pPr>
+        <w:pStyle w:val="a5"/>
+        <w:spacing w:line="360" w:lineRule="auto"/>
+        <w:ind w:left="1260" w:firstLineChars="0" w:firstLine="0"/>
+        <w:jc w:val="left"/>
+        <w:rPr>
+          <w:rFonts w:cs="Calibri"/>
+          <w:szCs w:val="21"/>
+        </w:rPr>
+      </w:pPr>
+      <w:r>
+        <w:rPr>
+          <w:rFonts w:cs="Calibri" w:hint="eastAsia"/>
+          <w:szCs w:val="21"/>
+          <w:highlight w:val="yellow"/>
+        </w:rPr>
+        <w:t>问题：</w:t>
+      </w:r>
+    </w:p>
+    <w:p>
+      <w:pPr>
+        <w:pStyle w:val="a5"/>
+        <w:numPr>
+          <w:ilvl w:val="0"/>
+          <w:numId w:val="13"/>
+        </w:numPr>
+        <w:spacing w:line="360" w:lineRule="auto"/>
+        <w:ind w:firstLineChars="0"/>
+        <w:jc w:val="left"/>
+        <w:rPr>
+          <w:rFonts w:cs="Calibri"/>
+          <w:szCs w:val="21"/>
+        </w:rPr>
+      </w:pPr>
+      <w:r>
+        <w:rPr>
+          <w:rFonts w:cs="Calibri" w:hint="eastAsia"/>
+          <w:szCs w:val="21"/>
+        </w:rPr>
+        <w:t>会在多个实例的定时器最小堆中有多条回收任务，这些任务到期怎么办？</w:t>
+      </w:r>
+    </w:p>
+    <w:p>
+      <w:pPr>
+        <w:pStyle w:val="a5"/>
+        <w:numPr>
+          <w:ilvl w:val="0"/>
+          <w:numId w:val="13"/>
+        </w:numPr>
+        <w:spacing w:line="360" w:lineRule="auto"/>
+        <w:ind w:firstLineChars="0"/>
+        <w:jc w:val="left"/>
+        <w:rPr>
+          <w:rFonts w:cs="Calibri" w:hint="eastAsia"/>
+          <w:szCs w:val="21"/>
+        </w:rPr>
+      </w:pPr>
+      <w:r>
+        <w:rPr>
+          <w:rFonts w:cs="Calibri" w:hint="eastAsia"/>
+          <w:szCs w:val="21"/>
+        </w:rPr>
+        <w:t>如果服务重启，这些定时器最小堆</w:t>
+      </w:r>
+      <w:r>
+        <w:rPr>
+          <w:rFonts w:cs="Calibri" w:hint="eastAsia"/>
+          <w:szCs w:val="21"/>
+        </w:rPr>
+        <w:t>中任务</w:t>
+      </w:r>
+      <w:r>
+        <w:rPr>
+          <w:rFonts w:cs="Calibri" w:hint="eastAsia"/>
+          <w:szCs w:val="21"/>
+        </w:rPr>
+        <w:t>怎么恢复？按服务实例</w:t>
+      </w:r>
+      <w:r>
+        <w:rPr>
+          <w:rFonts w:cs="Calibri" w:hint="eastAsia"/>
+          <w:szCs w:val="21"/>
+        </w:rPr>
+        <w:t>id</w:t>
+      </w:r>
+      <w:r>
+        <w:rPr>
+          <w:rFonts w:cs="Calibri" w:hint="eastAsia"/>
+          <w:szCs w:val="21"/>
+        </w:rPr>
+        <w:t>从</w:t>
+      </w:r>
+      <w:r>
+        <w:rPr>
+          <w:rFonts w:cs="Calibri" w:hint="eastAsia"/>
+          <w:szCs w:val="21"/>
+        </w:rPr>
+        <w:t>回收记录表</w:t>
+      </w:r>
+      <w:r>
+        <w:rPr>
+          <w:rFonts w:cs="Calibri"/>
+          <w:szCs w:val="21"/>
+        </w:rPr>
+        <w:t>tbl_K8SResourceIPRecycle</w:t>
+      </w:r>
+      <w:r>
+        <w:rPr>
+          <w:rFonts w:cs="Calibri" w:hint="eastAsia"/>
+          <w:szCs w:val="21"/>
+        </w:rPr>
+        <w:t>中</w:t>
+      </w:r>
+      <w:r>
+        <w:rPr>
+          <w:rFonts w:cs="Calibri" w:hint="eastAsia"/>
+          <w:szCs w:val="21"/>
+        </w:rPr>
+        <w:t>恢复。</w:t>
       </w:r>
     </w:p>
     <w:p>
@@ -1566,7 +2064,51 @@
           <w:rFonts w:cs="Calibri" w:hint="eastAsia"/>
           <w:szCs w:val="21"/>
         </w:rPr>
-        <w:t>缩容</w:t>
+        <w:t>扩容</w:t>
+      </w:r>
+      <w:r>
+        <w:rPr>
+          <w:rFonts w:cs="Calibri" w:hint="eastAsia"/>
+          <w:szCs w:val="21"/>
+        </w:rPr>
+        <w:t>，</w:t>
+      </w:r>
+      <w:proofErr w:type="spellStart"/>
+      <w:r>
+        <w:rPr>
+          <w:rFonts w:cs="Calibri"/>
+          <w:szCs w:val="21"/>
+        </w:rPr>
+        <w:t>kubectl</w:t>
+      </w:r>
+      <w:proofErr w:type="spellEnd"/>
+      <w:r>
+        <w:rPr>
+          <w:rFonts w:cs="Calibri"/>
+          <w:szCs w:val="21"/>
+        </w:rPr>
+        <w:t xml:space="preserve"> edit deployment xxx</w:t>
+      </w:r>
+      <w:r>
+        <w:rPr>
+          <w:rFonts w:cs="Calibri" w:hint="eastAsia"/>
+          <w:szCs w:val="21"/>
+        </w:rPr>
+        <w:t>，修改</w:t>
+      </w:r>
+      <w:r>
+        <w:rPr>
+          <w:rFonts w:cs="Calibri" w:hint="eastAsia"/>
+          <w:szCs w:val="21"/>
+        </w:rPr>
+        <w:t>replicas</w:t>
+      </w:r>
+      <w:r>
+        <w:rPr>
+          <w:rFonts w:cs="Calibri" w:hint="eastAsia"/>
+          <w:szCs w:val="21"/>
+        </w:rPr>
+        <w:t>，变大。</w:t>
       </w:r>
     </w:p>
     <w:p>
@@ -1587,13 +2129,15 @@
         </w:rPr>
         <w:t>响应</w:t>
       </w:r>
-      <w:r>
-        <w:rPr>
-          <w:rFonts w:cs="Calibri" w:hint="eastAsia"/>
+      <w:proofErr w:type="spellStart"/>
+      <w:r>
+        <w:rPr>
+          <w:rFonts w:cs="Calibri"/>
           <w:szCs w:val="21"/>
         </w:rPr>
         <w:t>WebHook</w:t>
       </w:r>
+      <w:proofErr w:type="spellEnd"/>
       <w:r>
         <w:rPr>
           <w:rFonts w:cs="Calibri" w:hint="eastAsia"/>
@@ -1601,6 +2145,7 @@
         </w:rPr>
         <w:t>的</w:t>
       </w:r>
+      <w:proofErr w:type="spellStart"/>
       <w:r>
         <w:rPr>
           <w:rFonts w:cs="Calibri"/>
@@ -1608,12 +2153,208 @@
         </w:rPr>
         <w:t>ScaleIPPool</w:t>
       </w:r>
-      <w:r>
-        <w:rPr>
-          <w:rFonts w:cs="Calibri" w:hint="eastAsia"/>
-          <w:szCs w:val="21"/>
-        </w:rPr>
-        <w:t>请求，在表</w:t>
+      <w:proofErr w:type="spellEnd"/>
+      <w:r>
+        <w:rPr>
+          <w:rFonts w:cs="Calibri" w:hint="eastAsia"/>
+          <w:szCs w:val="21"/>
+        </w:rPr>
+        <w:t>请求，向</w:t>
+      </w:r>
+      <w:r>
+        <w:rPr>
+          <w:rFonts w:cs="Calibri" w:hint="eastAsia"/>
+          <w:szCs w:val="21"/>
+        </w:rPr>
+        <w:t>N</w:t>
+      </w:r>
+      <w:r>
+        <w:rPr>
+          <w:rFonts w:cs="Calibri"/>
+          <w:szCs w:val="21"/>
+        </w:rPr>
+        <w:t>SP</w:t>
+      </w:r>
+      <w:r>
+        <w:rPr>
+          <w:rFonts w:cs="Calibri" w:hint="eastAsia"/>
+          <w:szCs w:val="21"/>
+        </w:rPr>
+        <w:t>获取增量的网络数据，插入</w:t>
+      </w:r>
+      <w:r>
+        <w:rPr>
+          <w:rFonts w:cs="Calibri" w:hint="eastAsia"/>
+          <w:szCs w:val="21"/>
+        </w:rPr>
+        <w:t>新记录到地址资源表</w:t>
+      </w:r>
+      <w:r>
+        <w:rPr>
+          <w:rFonts w:cs="Calibri"/>
+          <w:szCs w:val="21"/>
+        </w:rPr>
+        <w:t>tbl_K8SResourceIPBind</w:t>
+      </w:r>
+      <w:r>
+        <w:rPr>
+          <w:rFonts w:cs="Calibri" w:hint="eastAsia"/>
+          <w:szCs w:val="21"/>
+        </w:rPr>
+        <w:t>，状态为未绑定</w:t>
+      </w:r>
+      <w:r>
+        <w:rPr>
+          <w:rFonts w:cs="Calibri" w:hint="eastAsia"/>
+          <w:szCs w:val="21"/>
+        </w:rPr>
+        <w:t>。</w:t>
+      </w:r>
+    </w:p>
+    <w:p>
+      <w:pPr>
+        <w:pStyle w:val="a5"/>
+        <w:numPr>
+          <w:ilvl w:val="0"/>
+          <w:numId w:val="8"/>
+        </w:numPr>
+        <w:spacing w:line="360" w:lineRule="auto"/>
+        <w:ind w:firstLineChars="0"/>
+        <w:jc w:val="left"/>
+        <w:rPr>
+          <w:rFonts w:cs="Calibri"/>
+          <w:szCs w:val="21"/>
+        </w:rPr>
+      </w:pPr>
+      <w:r>
+        <w:rPr>
+          <w:rFonts w:cs="Calibri" w:hint="eastAsia"/>
+          <w:szCs w:val="21"/>
+        </w:rPr>
+        <w:t>在线</w:t>
+      </w:r>
+      <w:r>
+        <w:rPr>
+          <w:rFonts w:cs="Calibri" w:hint="eastAsia"/>
+          <w:szCs w:val="21"/>
+        </w:rPr>
+        <w:t>缩容</w:t>
+      </w:r>
+      <w:r>
+        <w:rPr>
+          <w:rFonts w:cs="Calibri" w:hint="eastAsia"/>
+          <w:szCs w:val="21"/>
+        </w:rPr>
+        <w:t>，</w:t>
+      </w:r>
+      <w:proofErr w:type="spellStart"/>
+      <w:r>
+        <w:rPr>
+          <w:rFonts w:cs="Calibri"/>
+          <w:szCs w:val="21"/>
+        </w:rPr>
+        <w:t>kubectl</w:t>
+      </w:r>
+      <w:proofErr w:type="spellEnd"/>
+      <w:r>
+        <w:rPr>
+          <w:rFonts w:cs="Calibri"/>
+          <w:szCs w:val="21"/>
+        </w:rPr>
+        <w:t xml:space="preserve"> edit deployment xxx</w:t>
+      </w:r>
+      <w:r>
+        <w:rPr>
+          <w:rFonts w:cs="Calibri" w:hint="eastAsia"/>
+          <w:szCs w:val="21"/>
+        </w:rPr>
+        <w:t>，修改</w:t>
+      </w:r>
+      <w:r>
+        <w:rPr>
+          <w:rFonts w:cs="Calibri" w:hint="eastAsia"/>
+          <w:szCs w:val="21"/>
+        </w:rPr>
+        <w:t>replicas</w:t>
+      </w:r>
+      <w:r>
+        <w:rPr>
+          <w:rFonts w:cs="Calibri" w:hint="eastAsia"/>
+          <w:szCs w:val="21"/>
+        </w:rPr>
+        <w:t>，变小</w:t>
+      </w:r>
+      <w:r>
+        <w:rPr>
+          <w:rFonts w:cs="Calibri" w:hint="eastAsia"/>
+          <w:szCs w:val="21"/>
+        </w:rPr>
+        <w:t>。</w:t>
+      </w:r>
+    </w:p>
+    <w:p>
+      <w:pPr>
+        <w:pStyle w:val="a5"/>
+        <w:spacing w:line="360" w:lineRule="auto"/>
+        <w:ind w:left="1260" w:firstLineChars="0" w:firstLine="0"/>
+        <w:jc w:val="left"/>
+        <w:rPr>
+          <w:rFonts w:cs="Calibri"/>
+          <w:szCs w:val="21"/>
+        </w:rPr>
+      </w:pPr>
+      <w:r>
+        <w:rPr>
+          <w:rFonts w:cs="Calibri" w:hint="eastAsia"/>
+          <w:szCs w:val="21"/>
+        </w:rPr>
+        <w:t>响应</w:t>
+      </w:r>
+      <w:proofErr w:type="spellStart"/>
+      <w:r>
+        <w:rPr>
+          <w:rFonts w:cs="Calibri" w:hint="eastAsia"/>
+          <w:szCs w:val="21"/>
+        </w:rPr>
+        <w:t>WebHook</w:t>
+      </w:r>
+      <w:proofErr w:type="spellEnd"/>
+      <w:r>
+        <w:rPr>
+          <w:rFonts w:cs="Calibri" w:hint="eastAsia"/>
+          <w:szCs w:val="21"/>
+        </w:rPr>
+        <w:t>的</w:t>
+      </w:r>
+      <w:proofErr w:type="spellStart"/>
+      <w:r>
+        <w:rPr>
+          <w:rFonts w:cs="Calibri"/>
+          <w:szCs w:val="21"/>
+        </w:rPr>
+        <w:t>ScaleIPPool</w:t>
+      </w:r>
+      <w:proofErr w:type="spellEnd"/>
+      <w:r>
+        <w:rPr>
+          <w:rFonts w:cs="Calibri" w:hint="eastAsia"/>
+          <w:szCs w:val="21"/>
+        </w:rPr>
+        <w:t>请求，在</w:t>
+      </w:r>
+      <w:r>
+        <w:rPr>
+          <w:rFonts w:cs="Calibri" w:hint="eastAsia"/>
+          <w:szCs w:val="21"/>
+        </w:rPr>
+        <w:t>缩容标记</w:t>
+      </w:r>
+      <w:r>
+        <w:rPr>
+          <w:rFonts w:cs="Calibri" w:hint="eastAsia"/>
+          <w:szCs w:val="21"/>
+        </w:rPr>
+        <w:t>表</w:t>
       </w:r>
       <w:r>
         <w:rPr>
@@ -1627,15 +2368,63 @@
           <w:rFonts w:cs="Calibri" w:hint="eastAsia"/>
           <w:szCs w:val="21"/>
         </w:rPr>
-        <w:t>记录缩容数</w:t>
-      </w:r>
-      <w:r>
-        <w:rPr>
-          <w:rFonts w:cs="Calibri" w:hint="eastAsia"/>
-          <w:szCs w:val="21"/>
-        </w:rPr>
-        <w:lastRenderedPageBreak/>
-        <w:t>量。</w:t>
+        <w:t>插入</w:t>
+      </w:r>
+      <w:r>
+        <w:rPr>
+          <w:rFonts w:cs="Calibri" w:hint="eastAsia"/>
+          <w:szCs w:val="21"/>
+        </w:rPr>
+        <w:t>记录</w:t>
+      </w:r>
+      <w:r>
+        <w:rPr>
+          <w:rFonts w:cs="Calibri" w:hint="eastAsia"/>
+          <w:szCs w:val="21"/>
+        </w:rPr>
+        <w:t>，标记资源</w:t>
+      </w:r>
+      <w:r>
+        <w:rPr>
+          <w:rFonts w:cs="Calibri" w:hint="eastAsia"/>
+          <w:szCs w:val="21"/>
+        </w:rPr>
+        <w:t>I</w:t>
+      </w:r>
+      <w:r>
+        <w:rPr>
+          <w:rFonts w:cs="Calibri"/>
+          <w:szCs w:val="21"/>
+        </w:rPr>
+        <w:t>D</w:t>
+      </w:r>
+      <w:r>
+        <w:rPr>
+          <w:rFonts w:cs="Calibri" w:hint="eastAsia"/>
+          <w:szCs w:val="21"/>
+        </w:rPr>
+        <w:t>，类型，</w:t>
+      </w:r>
+      <w:r>
+        <w:rPr>
+          <w:rFonts w:cs="Calibri" w:hint="eastAsia"/>
+          <w:szCs w:val="21"/>
+        </w:rPr>
+        <w:t>缩容数量</w:t>
+      </w:r>
+      <w:r>
+        <w:rPr>
+          <w:rFonts w:cs="Calibri" w:hint="eastAsia"/>
+          <w:szCs w:val="21"/>
+        </w:rPr>
+        <w:t>，创建时间</w:t>
+      </w:r>
+      <w:r>
+        <w:rPr>
+          <w:rFonts w:cs="Calibri" w:hint="eastAsia"/>
+          <w:szCs w:val="21"/>
+        </w:rPr>
+        <w:t>。</w:t>
       </w:r>
       <w:r>
         <w:rPr>
@@ -1795,7 +2584,7 @@
                     <pic:cNvPicPr/>
                   </pic:nvPicPr>
                   <pic:blipFill>
-                    <a:blip r:embed="rId5"/>
+                    <a:blip r:embed="rId7"/>
                     <a:stretch>
                       <a:fillRect/>
                     </a:stretch>
@@ -1899,6 +2688,7 @@
         </w:rPr>
         <w:t>会同时向多个</w:t>
       </w:r>
+      <w:proofErr w:type="spellStart"/>
       <w:r>
         <w:rPr>
           <w:rFonts w:cs="Calibri" w:hint="eastAsia"/>
@@ -1920,6 +2710,14 @@
         </w:rPr>
         <w:t>esMgrSrv</w:t>
       </w:r>
+      <w:proofErr w:type="spellEnd"/>
+      <w:r>
+        <w:rPr>
+          <w:rFonts w:cs="Calibri" w:hint="eastAsia"/>
+          <w:szCs w:val="21"/>
+        </w:rPr>
+        <w:t>实例</w:t>
+      </w:r>
       <w:r>
         <w:rPr>
           <w:rFonts w:cs="Calibri" w:hint="eastAsia"/>
@@ -1932,7 +2730,15 @@
           <w:rFonts w:cs="Calibri" w:hint="eastAsia"/>
           <w:szCs w:val="21"/>
         </w:rPr>
-        <w:t>地址信息</w:t>
+        <w:t>地址信</w:t>
+      </w:r>
+      <w:r>
+        <w:rPr>
+          <w:rFonts w:cs="Calibri" w:hint="eastAsia"/>
+          <w:szCs w:val="21"/>
+        </w:rPr>
+        <w:lastRenderedPageBreak/>
+        <w:t>息</w:t>
       </w:r>
       <w:r>
         <w:rPr>
@@ -1948,6 +2754,7 @@
         </w:rPr>
         <w:t>对</w:t>
       </w:r>
+      <w:proofErr w:type="spellStart"/>
       <w:r>
         <w:rPr>
           <w:rFonts w:cs="Calibri" w:hint="eastAsia"/>
@@ -1955,6 +2762,7 @@
         </w:rPr>
         <w:t>mysql</w:t>
       </w:r>
+      <w:proofErr w:type="spellEnd"/>
       <w:r>
         <w:rPr>
           <w:rFonts w:cs="Calibri" w:hint="eastAsia"/>
@@ -1993,7 +2801,29 @@
           <w:rFonts w:cs="Calibri" w:hint="eastAsia"/>
           <w:szCs w:val="21"/>
         </w:rPr>
-        <w:t>中会有副本数量的多条记录，状态都是未绑定。</w:t>
+        <w:t>中会有副本数量的多条记录，状态都是未</w:t>
+      </w:r>
+      <w:commentRangeStart w:id="2"/>
+      <w:r>
+        <w:rPr>
+          <w:rFonts w:cs="Calibri" w:hint="eastAsia"/>
+          <w:szCs w:val="21"/>
+        </w:rPr>
+        <w:t>绑定</w:t>
+      </w:r>
+      <w:commentRangeEnd w:id="2"/>
+      <w:r>
+        <w:rPr>
+          <w:rStyle w:val="a6"/>
+        </w:rPr>
+        <w:commentReference w:id="2"/>
+      </w:r>
+      <w:r>
+        <w:rPr>
+          <w:rFonts w:cs="Calibri" w:hint="eastAsia"/>
+          <w:szCs w:val="21"/>
+        </w:rPr>
+        <w:t>。</w:t>
       </w:r>
     </w:p>
     <w:p>
@@ -2007,13 +2837,23 @@
           <w:szCs w:val="21"/>
         </w:rPr>
       </w:pPr>
+      <w:proofErr w:type="gramStart"/>
       <w:r>
         <w:rPr>
           <w:rFonts w:cs="Calibri" w:hint="eastAsia"/>
           <w:szCs w:val="21"/>
           <w:highlight w:val="yellow"/>
         </w:rPr>
-        <w:t>表操作重点：</w:t>
+        <w:t>表操作</w:t>
+      </w:r>
+      <w:proofErr w:type="gramEnd"/>
+      <w:r>
+        <w:rPr>
+          <w:rFonts w:cs="Calibri" w:hint="eastAsia"/>
+          <w:szCs w:val="21"/>
+          <w:highlight w:val="yellow"/>
+        </w:rPr>
+        <w:t>重点：</w:t>
       </w:r>
     </w:p>
     <w:p>
@@ -2045,6 +2885,7 @@
         </w:rPr>
         <w:t>的隔离等级设置为</w:t>
       </w:r>
+      <w:proofErr w:type="spellStart"/>
       <w:r>
         <w:rPr>
           <w:rFonts w:cs="Calibri"/>
@@ -2052,6 +2893,7 @@
         </w:rPr>
         <w:t>LevelSerializable</w:t>
       </w:r>
+      <w:proofErr w:type="spellEnd"/>
       <w:r>
         <w:rPr>
           <w:rFonts w:cs="Calibri" w:hint="eastAsia"/>
@@ -2180,7 +3022,21 @@
           <w:rFonts w:cs="Calibri" w:hint="eastAsia"/>
           <w:szCs w:val="21"/>
         </w:rPr>
-        <w:t>是否有重复分配，多个</w:t>
+        <w:t>是否有重复分配，</w:t>
+      </w:r>
+      <w:r>
+        <w:rPr>
+          <w:rFonts w:cs="Calibri" w:hint="eastAsia"/>
+          <w:szCs w:val="21"/>
+        </w:rPr>
+        <w:t>错误情况：</w:t>
+      </w:r>
+      <w:r>
+        <w:rPr>
+          <w:rFonts w:cs="Calibri" w:hint="eastAsia"/>
+          <w:szCs w:val="21"/>
+        </w:rPr>
+        <w:t>多个</w:t>
       </w:r>
       <w:r>
         <w:rPr>
@@ -2216,6 +3072,55 @@
           <w:szCs w:val="21"/>
         </w:rPr>
         <w:t>。</w:t>
+      </w:r>
+      <w:r>
+        <w:rPr>
+          <w:rFonts w:cs="Calibri" w:hint="eastAsia"/>
+          <w:szCs w:val="21"/>
+        </w:rPr>
+        <w:t>正确情况：</w:t>
+      </w:r>
+      <w:r>
+        <w:rPr>
+          <w:rFonts w:cs="Calibri" w:hint="eastAsia"/>
+          <w:szCs w:val="21"/>
+        </w:rPr>
+        <w:t>I</w:t>
+      </w:r>
+      <w:r>
+        <w:rPr>
+          <w:rFonts w:cs="Calibri"/>
+          <w:szCs w:val="21"/>
+        </w:rPr>
+        <w:t>P</w:t>
+      </w:r>
+      <w:r>
+        <w:rPr>
+          <w:rFonts w:cs="Calibri" w:hint="eastAsia"/>
+          <w:szCs w:val="21"/>
+        </w:rPr>
+        <w:t>和</w:t>
+      </w:r>
+      <w:r>
+        <w:rPr>
+          <w:rFonts w:cs="Calibri" w:hint="eastAsia"/>
+          <w:szCs w:val="21"/>
+        </w:rPr>
+        <w:t>P</w:t>
+      </w:r>
+      <w:r>
+        <w:rPr>
+          <w:rFonts w:cs="Calibri"/>
+          <w:szCs w:val="21"/>
+        </w:rPr>
+        <w:t>OD</w:t>
+      </w:r>
+      <w:r>
+        <w:rPr>
+          <w:rFonts w:cs="Calibri" w:hint="eastAsia"/>
+          <w:szCs w:val="21"/>
+        </w:rPr>
+        <w:t>一一对应。</w:t>
       </w:r>
     </w:p>
     <w:p>
@@ -2266,12 +3171,21 @@
           <w:color w:val="000000"/>
         </w:rPr>
       </w:pPr>
+      <w:proofErr w:type="gramStart"/>
       <w:r>
         <w:rPr>
           <w:rFonts w:ascii="微软雅黑" w:hAnsi="微软雅黑" w:hint="eastAsia"/>
           <w:color w:val="000000"/>
         </w:rPr>
-        <w:t>show status like '%lock%';</w:t>
+        <w:t>show</w:t>
+      </w:r>
+      <w:proofErr w:type="gramEnd"/>
+      <w:r>
+        <w:rPr>
+          <w:rFonts w:ascii="微软雅黑" w:hAnsi="微软雅黑" w:hint="eastAsia"/>
+          <w:color w:val="000000"/>
+        </w:rPr>
+        <w:t xml:space="preserve"> status like '%lock%';</w:t>
       </w:r>
     </w:p>
     <w:p>
@@ -2285,12 +3199,37 @@
           <w:color w:val="000000"/>
         </w:rPr>
       </w:pPr>
+      <w:proofErr w:type="gramStart"/>
       <w:r>
         <w:rPr>
           <w:rFonts w:ascii="微软雅黑" w:hAnsi="微软雅黑" w:hint="eastAsia"/>
           <w:color w:val="000000"/>
         </w:rPr>
-        <w:t>show OPEN TABLES where In_use &gt; 0;</w:t>
+        <w:t>show</w:t>
+      </w:r>
+      <w:proofErr w:type="gramEnd"/>
+      <w:r>
+        <w:rPr>
+          <w:rFonts w:ascii="微软雅黑" w:hAnsi="微软雅黑" w:hint="eastAsia"/>
+          <w:color w:val="000000"/>
+        </w:rPr>
+        <w:t xml:space="preserve"> OPEN TABLES where </w:t>
+      </w:r>
+      <w:proofErr w:type="spellStart"/>
+      <w:r>
+        <w:rPr>
+          <w:rFonts w:ascii="微软雅黑" w:hAnsi="微软雅黑" w:hint="eastAsia"/>
+          <w:color w:val="000000"/>
+        </w:rPr>
+        <w:t>In_use</w:t>
+      </w:r>
+      <w:proofErr w:type="spellEnd"/>
+      <w:r>
+        <w:rPr>
+          <w:rFonts w:ascii="微软雅黑" w:hAnsi="微软雅黑" w:hint="eastAsia"/>
+          <w:color w:val="000000"/>
+        </w:rPr>
+        <w:t xml:space="preserve"> &gt; 0;</w:t>
       </w:r>
     </w:p>
     <w:p>
@@ -2304,12 +3243,37 @@
           <w:color w:val="000000"/>
         </w:rPr>
       </w:pPr>
+      <w:proofErr w:type="gramStart"/>
       <w:r>
         <w:rPr>
           <w:rFonts w:ascii="微软雅黑" w:hAnsi="微软雅黑" w:hint="eastAsia"/>
           <w:color w:val="000000"/>
         </w:rPr>
-        <w:t>show processlist;</w:t>
+        <w:t>show</w:t>
+      </w:r>
+      <w:proofErr w:type="gramEnd"/>
+      <w:r>
+        <w:rPr>
+          <w:rFonts w:ascii="微软雅黑" w:hAnsi="微软雅黑" w:hint="eastAsia"/>
+          <w:color w:val="000000"/>
+        </w:rPr>
+        <w:t xml:space="preserve"> </w:t>
+      </w:r>
+      <w:proofErr w:type="spellStart"/>
+      <w:r>
+        <w:rPr>
+          <w:rFonts w:ascii="微软雅黑" w:hAnsi="微软雅黑" w:hint="eastAsia"/>
+          <w:color w:val="000000"/>
+        </w:rPr>
+        <w:t>processlist</w:t>
+      </w:r>
+      <w:proofErr w:type="spellEnd"/>
+      <w:r>
+        <w:rPr>
+          <w:rFonts w:ascii="微软雅黑" w:hAnsi="微软雅黑" w:hint="eastAsia"/>
+          <w:color w:val="000000"/>
+        </w:rPr>
+        <w:t>;</w:t>
       </w:r>
     </w:p>
     <w:p>
@@ -2332,73 +3296,52 @@
           <w:rFonts w:cs="Calibri" w:hint="eastAsia"/>
           <w:szCs w:val="21"/>
         </w:rPr>
-        <w:t>I</w:t>
-      </w:r>
-      <w:r>
-        <w:rPr>
-          <w:rFonts w:cs="Calibri"/>
+        <w:t>每条记录</w:t>
+      </w:r>
+      <w:r>
+        <w:rPr>
+          <w:rFonts w:cs="Calibri" w:hint="eastAsia"/>
+          <w:szCs w:val="21"/>
+        </w:rPr>
+        <w:t>绑定标志是否为</w:t>
+      </w:r>
+      <w:r>
+        <w:rPr>
+          <w:rFonts w:cs="Calibri" w:hint="eastAsia"/>
+          <w:szCs w:val="21"/>
+        </w:rPr>
+        <w:t>1</w:t>
+      </w:r>
+      <w:r>
+        <w:rPr>
+          <w:rFonts w:cs="Calibri" w:hint="eastAsia"/>
+          <w:szCs w:val="21"/>
+        </w:rPr>
+        <w:t>，绑定</w:t>
+      </w:r>
+      <w:proofErr w:type="spellStart"/>
+      <w:r>
+        <w:rPr>
+          <w:rFonts w:cs="Calibri" w:hint="eastAsia"/>
           <w:szCs w:val="21"/>
         </w:rPr>
         <w:t>P</w:t>
       </w:r>
       <w:r>
         <w:rPr>
-          <w:rFonts w:cs="Calibri" w:hint="eastAsia"/>
-          <w:szCs w:val="21"/>
-        </w:rPr>
-        <w:t>分配是否和副本数对应。</w:t>
-      </w:r>
-    </w:p>
-    <w:p>
-      <w:pPr>
-        <w:pStyle w:val="a5"/>
-        <w:numPr>
-          <w:ilvl w:val="0"/>
-          <w:numId w:val="5"/>
-        </w:numPr>
-        <w:spacing w:line="360" w:lineRule="auto"/>
-        <w:ind w:firstLineChars="0"/>
-        <w:jc w:val="left"/>
-        <w:rPr>
-          <w:rFonts w:cs="Calibri"/>
-          <w:szCs w:val="21"/>
-        </w:rPr>
-      </w:pPr>
-      <w:r>
-        <w:rPr>
-          <w:rFonts w:cs="Calibri" w:hint="eastAsia"/>
-          <w:szCs w:val="21"/>
-        </w:rPr>
-        <w:t>绑定标志是否为</w:t>
-      </w:r>
-      <w:r>
-        <w:rPr>
-          <w:rFonts w:cs="Calibri" w:hint="eastAsia"/>
-          <w:szCs w:val="21"/>
-        </w:rPr>
-        <w:t>1</w:t>
-      </w:r>
-      <w:r>
-        <w:rPr>
-          <w:rFonts w:cs="Calibri" w:hint="eastAsia"/>
-          <w:szCs w:val="21"/>
-        </w:rPr>
-        <w:t>，绑定</w:t>
-      </w:r>
-      <w:r>
-        <w:rPr>
-          <w:rFonts w:cs="Calibri" w:hint="eastAsia"/>
-          <w:szCs w:val="21"/>
-        </w:rPr>
-        <w:t>P</w:t>
-      </w:r>
-      <w:r>
-        <w:rPr>
-          <w:rFonts w:cs="Calibri"/>
-          <w:szCs w:val="21"/>
-        </w:rPr>
-        <w:t>ODID</w:t>
-      </w:r>
+          <w:rFonts w:cs="Calibri"/>
+          <w:szCs w:val="21"/>
+        </w:rPr>
+        <w:t>OD</w:t>
+      </w:r>
+      <w:r>
+        <w:rPr>
+          <w:rFonts w:cs="Calibri" w:hint="eastAsia"/>
+          <w:szCs w:val="21"/>
+        </w:rPr>
+        <w:t>Name</w:t>
+      </w:r>
+      <w:proofErr w:type="spellEnd"/>
       <w:r>
         <w:rPr>
           <w:rFonts w:cs="Calibri" w:hint="eastAsia"/>
@@ -2406,6 +3349,7 @@
         </w:rPr>
         <w:t>是否和</w:t>
       </w:r>
+      <w:proofErr w:type="spellStart"/>
       <w:r>
         <w:rPr>
           <w:rFonts w:cs="Calibri" w:hint="eastAsia"/>
@@ -2413,6 +3357,7 @@
         </w:rPr>
         <w:t>kubectl</w:t>
       </w:r>
+      <w:proofErr w:type="spellEnd"/>
       <w:r>
         <w:rPr>
           <w:rFonts w:cs="Calibri" w:hint="eastAsia"/>
@@ -2437,7 +3382,6 @@
           <w:szCs w:val="21"/>
           <w:highlight w:val="yellow"/>
         </w:rPr>
-        <w:lastRenderedPageBreak/>
         <w:t>优化：</w:t>
       </w:r>
     </w:p>
@@ -2458,6 +3402,7 @@
         </w:rPr>
         <w:t>由于使用了</w:t>
       </w:r>
+      <w:proofErr w:type="spellStart"/>
       <w:r>
         <w:rPr>
           <w:rFonts w:cs="Calibri"/>
@@ -2465,14 +3410,23 @@
         </w:rPr>
         <w:t>LevelSerializable</w:t>
       </w:r>
-      <w:r>
-        <w:rPr>
-          <w:rFonts w:cs="Calibri" w:hint="eastAsia"/>
-          <w:szCs w:val="21"/>
-        </w:rPr>
-        <w:t>，这相当于是</w:t>
-      </w:r>
-      <w:commentRangeStart w:id="1"/>
+      <w:proofErr w:type="spellEnd"/>
+      <w:r>
+        <w:rPr>
+          <w:rFonts w:cs="Calibri" w:hint="eastAsia"/>
+          <w:szCs w:val="21"/>
+        </w:rPr>
+        <w:t>，这相当于</w:t>
+      </w:r>
+      <w:proofErr w:type="gramStart"/>
+      <w:r>
+        <w:rPr>
+          <w:rFonts w:cs="Calibri" w:hint="eastAsia"/>
+          <w:szCs w:val="21"/>
+        </w:rPr>
+        <w:t>是</w:t>
+      </w:r>
+      <w:commentRangeStart w:id="3"/>
       <w:r>
         <w:rPr>
           <w:rFonts w:cs="Calibri" w:hint="eastAsia"/>
@@ -2480,12 +3434,13 @@
         </w:rPr>
         <w:t>表锁</w:t>
       </w:r>
-      <w:commentRangeEnd w:id="1"/>
+      <w:commentRangeEnd w:id="3"/>
+      <w:proofErr w:type="gramEnd"/>
       <w:r>
         <w:rPr>
           <w:rStyle w:val="a6"/>
         </w:rPr>
-        <w:commentReference w:id="1"/>
+        <w:commentReference w:id="3"/>
       </w:r>
       <w:r>
         <w:rPr>
@@ -2585,6 +3540,7 @@
         </w:rPr>
         <w:t>，同时保持原有的事务隔离等级</w:t>
       </w:r>
+      <w:proofErr w:type="spellStart"/>
       <w:r>
         <w:rPr>
           <w:rFonts w:cs="Calibri"/>
@@ -2592,6 +3548,7 @@
         </w:rPr>
         <w:t>repeatable_read</w:t>
       </w:r>
+      <w:proofErr w:type="spellEnd"/>
       <w:r>
         <w:rPr>
           <w:rFonts w:cs="Calibri" w:hint="eastAsia"/>
@@ -2680,6 +3637,7 @@
         </w:rPr>
         <w:t>，同时设置绑定的</w:t>
       </w:r>
+      <w:proofErr w:type="spellStart"/>
       <w:r>
         <w:rPr>
           <w:rFonts w:cs="Calibri"/>
@@ -2687,6 +3645,7 @@
         </w:rPr>
         <w:t>podUniqueName</w:t>
       </w:r>
+      <w:proofErr w:type="spellEnd"/>
       <w:r>
         <w:rPr>
           <w:rFonts w:cs="Calibri" w:hint="eastAsia"/>
@@ -2730,66 +3689,6 @@
           <w:highlight w:val="yellow"/>
         </w:rPr>
         <w:t>：</w:t>
-      </w:r>
-    </w:p>
-    <w:p>
-      <w:pPr>
-        <w:spacing w:line="360" w:lineRule="auto"/>
-        <w:ind w:left="1260"/>
-        <w:jc w:val="left"/>
-        <w:rPr>
-          <w:rFonts w:cs="Calibri"/>
-          <w:szCs w:val="21"/>
-        </w:rPr>
-      </w:pPr>
-      <w:r>
-        <w:rPr>
-          <w:rFonts w:cs="Calibri" w:hint="eastAsia"/>
-          <w:szCs w:val="21"/>
-        </w:rPr>
-        <w:t>这块对应逻辑还没开发，要有异常环境测试后决定如何处理。</w:t>
-      </w:r>
-      <w:r>
-        <w:rPr>
-          <w:rFonts w:cs="Calibri" w:hint="eastAsia"/>
-          <w:szCs w:val="21"/>
-        </w:rPr>
-        <w:t>只做了</w:t>
-      </w:r>
-      <w:r>
-        <w:rPr>
-          <w:rFonts w:cs="Calibri" w:hint="eastAsia"/>
-          <w:szCs w:val="21"/>
-        </w:rPr>
-        <w:t>node</w:t>
-      </w:r>
-      <w:r>
-        <w:rPr>
-          <w:rFonts w:cs="Calibri" w:hint="eastAsia"/>
-          <w:szCs w:val="21"/>
-        </w:rPr>
-        <w:t>、</w:t>
-      </w:r>
-      <w:r>
-        <w:rPr>
-          <w:rFonts w:cs="Calibri" w:hint="eastAsia"/>
-          <w:szCs w:val="21"/>
-        </w:rPr>
-        <w:t>pod</w:t>
-      </w:r>
-      <w:r>
-        <w:rPr>
-          <w:rFonts w:cs="Calibri" w:hint="eastAsia"/>
-          <w:szCs w:val="21"/>
-        </w:rPr>
-        <w:t>状态查询</w:t>
-      </w:r>
-      <w:r>
-        <w:rPr>
-          <w:rFonts w:cs="Calibri" w:hint="eastAsia"/>
-          <w:szCs w:val="21"/>
-        </w:rPr>
-        <w:t>，记录日志。</w:t>
       </w:r>
     </w:p>
     <w:p>
@@ -2812,6 +3711,7 @@
           <w:rFonts w:cs="Calibri" w:hint="eastAsia"/>
           <w:szCs w:val="21"/>
         </w:rPr>
+        <w:lastRenderedPageBreak/>
         <w:t>相同的</w:t>
       </w:r>
       <w:r>
@@ -2953,6 +3853,151 @@
           <w:szCs w:val="21"/>
         </w:rPr>
         <w:t>而启动失败。</w:t>
+      </w:r>
+      <w:r>
+        <w:rPr>
+          <w:rFonts w:cs="Calibri" w:hint="eastAsia"/>
+          <w:szCs w:val="21"/>
+        </w:rPr>
+        <w:t>怎么处理</w:t>
+      </w:r>
+      <w:r>
+        <w:rPr>
+          <w:rFonts w:cs="Calibri" w:hint="eastAsia"/>
+          <w:szCs w:val="21"/>
+        </w:rPr>
+        <w:t>？</w:t>
+      </w:r>
+    </w:p>
+    <w:p>
+      <w:pPr>
+        <w:pStyle w:val="a5"/>
+        <w:spacing w:line="360" w:lineRule="auto"/>
+        <w:ind w:left="1680" w:firstLineChars="0" w:firstLine="0"/>
+        <w:jc w:val="left"/>
+        <w:rPr>
+          <w:rFonts w:cs="Calibri"/>
+          <w:szCs w:val="21"/>
+        </w:rPr>
+      </w:pPr>
+      <w:r>
+        <w:rPr>
+          <w:rFonts w:cs="Calibri" w:hint="eastAsia"/>
+          <w:szCs w:val="21"/>
+        </w:rPr>
+        <w:t>查询</w:t>
+      </w:r>
+      <w:r>
+        <w:rPr>
+          <w:rFonts w:cs="Calibri" w:hint="eastAsia"/>
+          <w:szCs w:val="21"/>
+        </w:rPr>
+        <w:t>pod</w:t>
+      </w:r>
+      <w:r>
+        <w:rPr>
+          <w:rFonts w:cs="Calibri" w:hint="eastAsia"/>
+          <w:szCs w:val="21"/>
+        </w:rPr>
+        <w:t>（删除中）</w:t>
+      </w:r>
+      <w:r>
+        <w:rPr>
+          <w:rFonts w:cs="Calibri" w:hint="eastAsia"/>
+          <w:szCs w:val="21"/>
+        </w:rPr>
+        <w:t>、</w:t>
+      </w:r>
+      <w:r>
+        <w:rPr>
+          <w:rFonts w:cs="Calibri" w:hint="eastAsia"/>
+          <w:szCs w:val="21"/>
+        </w:rPr>
+        <w:t>node</w:t>
+      </w:r>
+      <w:r>
+        <w:rPr>
+          <w:rFonts w:cs="Calibri" w:hint="eastAsia"/>
+          <w:szCs w:val="21"/>
+        </w:rPr>
+        <w:t>状态，同时判断</w:t>
+      </w:r>
+      <w:r>
+        <w:rPr>
+          <w:rFonts w:cs="Calibri" w:hint="eastAsia"/>
+          <w:szCs w:val="21"/>
+        </w:rPr>
+        <w:t>node</w:t>
+      </w:r>
+      <w:r>
+        <w:rPr>
+          <w:rFonts w:cs="Calibri" w:hint="eastAsia"/>
+          <w:szCs w:val="21"/>
+        </w:rPr>
+        <w:t>机器是否存活</w:t>
+      </w:r>
+      <w:r>
+        <w:rPr>
+          <w:rFonts w:cs="Calibri" w:hint="eastAsia"/>
+          <w:szCs w:val="21"/>
+        </w:rPr>
+        <w:t>，错误日志，告警（邮件，短信），输出未解绑</w:t>
+      </w:r>
+      <w:r>
+        <w:rPr>
+          <w:rFonts w:cs="Calibri" w:hint="eastAsia"/>
+          <w:szCs w:val="21"/>
+        </w:rPr>
+        <w:t>pod</w:t>
+      </w:r>
+      <w:r>
+        <w:rPr>
+          <w:rFonts w:cs="Calibri" w:hint="eastAsia"/>
+          <w:szCs w:val="21"/>
+        </w:rPr>
+        <w:t>的信息（</w:t>
+      </w:r>
+      <w:r>
+        <w:rPr>
+          <w:rFonts w:cs="Calibri" w:hint="eastAsia"/>
+          <w:szCs w:val="21"/>
+        </w:rPr>
+        <w:t>node</w:t>
+      </w:r>
+      <w:r>
+        <w:rPr>
+          <w:rFonts w:cs="Calibri" w:hint="eastAsia"/>
+          <w:szCs w:val="21"/>
+        </w:rPr>
+        <w:t>信息，</w:t>
+      </w:r>
+      <w:r>
+        <w:rPr>
+          <w:rFonts w:cs="Calibri" w:hint="eastAsia"/>
+          <w:szCs w:val="21"/>
+        </w:rPr>
+        <w:t>pod</w:t>
+      </w:r>
+      <w:r>
+        <w:rPr>
+          <w:rFonts w:cs="Calibri" w:hint="eastAsia"/>
+          <w:szCs w:val="21"/>
+        </w:rPr>
+        <w:t>信息），运维介入。</w:t>
+      </w:r>
+      <w:r>
+        <w:rPr>
+          <w:rFonts w:cs="Calibri" w:hint="eastAsia"/>
+          <w:szCs w:val="21"/>
+        </w:rPr>
+        <w:t>待实现</w:t>
+      </w:r>
+      <w:r>
+        <w:rPr>
+          <w:rFonts w:cs="Calibri" w:hint="eastAsia"/>
+          <w:szCs w:val="21"/>
+        </w:rPr>
+        <w:t>。</w:t>
       </w:r>
     </w:p>
     <w:p>
@@ -2970,6 +4015,7 @@
           <w:szCs w:val="21"/>
         </w:rPr>
       </w:pPr>
+      <w:proofErr w:type="spellStart"/>
       <w:r>
         <w:rPr>
           <w:rFonts w:cs="Calibri" w:hint="eastAsia"/>
@@ -2998,6 +4044,7 @@
         </w:rPr>
         <w:t>let</w:t>
       </w:r>
+      <w:proofErr w:type="spellEnd"/>
       <w:r>
         <w:rPr>
           <w:rFonts w:cs="Calibri" w:hint="eastAsia"/>
@@ -3087,7 +4134,7 @@
           <w:rFonts w:cs="Calibri" w:hint="eastAsia"/>
           <w:szCs w:val="21"/>
         </w:rPr>
-        <w:t>，这时要手工释放原有</w:t>
+        <w:t>。同样新</w:t>
       </w:r>
       <w:r>
         <w:rPr>
@@ -3101,7 +4148,141 @@
           <w:rFonts w:cs="Calibri" w:hint="eastAsia"/>
           <w:szCs w:val="21"/>
         </w:rPr>
-        <w:t>。需要验证。</w:t>
+        <w:t>无法获取</w:t>
+      </w:r>
+      <w:r>
+        <w:rPr>
+          <w:rFonts w:cs="Calibri" w:hint="eastAsia"/>
+          <w:szCs w:val="21"/>
+        </w:rPr>
+        <w:t>I</w:t>
+      </w:r>
+      <w:r>
+        <w:rPr>
+          <w:rFonts w:cs="Calibri"/>
+          <w:szCs w:val="21"/>
+        </w:rPr>
+        <w:t>P</w:t>
+      </w:r>
+      <w:r>
+        <w:rPr>
+          <w:rFonts w:cs="Calibri" w:hint="eastAsia"/>
+          <w:szCs w:val="21"/>
+        </w:rPr>
+        <w:t>，怎么处理？</w:t>
+      </w:r>
+    </w:p>
+    <w:p>
+      <w:pPr>
+        <w:pStyle w:val="a5"/>
+        <w:spacing w:line="360" w:lineRule="auto"/>
+        <w:ind w:left="1680" w:firstLineChars="0" w:firstLine="0"/>
+        <w:jc w:val="left"/>
+        <w:rPr>
+          <w:rFonts w:cs="Calibri" w:hint="eastAsia"/>
+          <w:szCs w:val="21"/>
+        </w:rPr>
+      </w:pPr>
+      <w:r>
+        <w:rPr>
+          <w:rFonts w:cs="Calibri" w:hint="eastAsia"/>
+          <w:szCs w:val="21"/>
+        </w:rPr>
+        <w:t>查询</w:t>
+      </w:r>
+      <w:r>
+        <w:rPr>
+          <w:rFonts w:cs="Calibri" w:hint="eastAsia"/>
+          <w:szCs w:val="21"/>
+        </w:rPr>
+        <w:t>pod</w:t>
+      </w:r>
+      <w:r>
+        <w:rPr>
+          <w:rFonts w:cs="Calibri" w:hint="eastAsia"/>
+          <w:szCs w:val="21"/>
+        </w:rPr>
+        <w:t>、</w:t>
+      </w:r>
+      <w:r>
+        <w:rPr>
+          <w:rFonts w:cs="Calibri" w:hint="eastAsia"/>
+          <w:szCs w:val="21"/>
+        </w:rPr>
+        <w:t>node</w:t>
+      </w:r>
+      <w:r>
+        <w:rPr>
+          <w:rFonts w:cs="Calibri" w:hint="eastAsia"/>
+          <w:szCs w:val="21"/>
+        </w:rPr>
+        <w:t>状态（</w:t>
+      </w:r>
+      <w:proofErr w:type="spellStart"/>
+      <w:r>
+        <w:rPr>
+          <w:rFonts w:cs="Calibri" w:hint="eastAsia"/>
+          <w:szCs w:val="21"/>
+        </w:rPr>
+        <w:t>noready</w:t>
+      </w:r>
+      <w:proofErr w:type="spellEnd"/>
+      <w:r>
+        <w:rPr>
+          <w:rFonts w:cs="Calibri" w:hint="eastAsia"/>
+          <w:szCs w:val="21"/>
+        </w:rPr>
+        <w:t>），同时判断</w:t>
+      </w:r>
+      <w:r>
+        <w:rPr>
+          <w:rFonts w:cs="Calibri" w:hint="eastAsia"/>
+          <w:szCs w:val="21"/>
+        </w:rPr>
+        <w:t>node</w:t>
+      </w:r>
+      <w:r>
+        <w:rPr>
+          <w:rFonts w:cs="Calibri" w:hint="eastAsia"/>
+          <w:szCs w:val="21"/>
+        </w:rPr>
+        <w:t>机器是否存活。通过</w:t>
+      </w:r>
+      <w:r>
+        <w:rPr>
+          <w:rFonts w:cs="Calibri" w:hint="eastAsia"/>
+          <w:color w:val="FF0000"/>
+          <w:szCs w:val="21"/>
+        </w:rPr>
+        <w:t>agent</w:t>
+      </w:r>
+      <w:r>
+        <w:rPr>
+          <w:rFonts w:cs="Calibri" w:hint="eastAsia"/>
+          <w:szCs w:val="21"/>
+        </w:rPr>
+        <w:t>或者什么方式将这个</w:t>
+      </w:r>
+      <w:r>
+        <w:rPr>
+          <w:rFonts w:cs="Calibri" w:hint="eastAsia"/>
+          <w:szCs w:val="21"/>
+        </w:rPr>
+        <w:t>pod</w:t>
+      </w:r>
+      <w:r>
+        <w:rPr>
+          <w:rFonts w:cs="Calibri" w:hint="eastAsia"/>
+          <w:szCs w:val="21"/>
+        </w:rPr>
+        <w:t>释放掉。</w:t>
+      </w:r>
+      <w:r>
+        <w:rPr>
+          <w:rFonts w:cs="Calibri" w:hint="eastAsia"/>
+          <w:szCs w:val="21"/>
+        </w:rPr>
+        <w:t>待实现。</w:t>
       </w:r>
     </w:p>
     <w:p>
@@ -3152,7 +4333,49 @@
           <w:rFonts w:cs="Calibri" w:hint="eastAsia"/>
           <w:szCs w:val="21"/>
         </w:rPr>
-        <w:t>是没有运行的，也没有解绑，这时需要手工释放</w:t>
+        <w:t>是没有运行的，也没有解绑，</w:t>
+      </w:r>
+      <w:r>
+        <w:rPr>
+          <w:rFonts w:cs="Calibri" w:hint="eastAsia"/>
+          <w:szCs w:val="21"/>
+        </w:rPr>
+        <w:t>5m</w:t>
+      </w:r>
+      <w:r>
+        <w:rPr>
+          <w:rFonts w:cs="Calibri" w:hint="eastAsia"/>
+          <w:szCs w:val="21"/>
+        </w:rPr>
+        <w:t>之后</w:t>
+      </w:r>
+      <w:r>
+        <w:rPr>
+          <w:rFonts w:cs="Calibri" w:hint="eastAsia"/>
+          <w:szCs w:val="21"/>
+        </w:rPr>
+        <w:t>k</w:t>
+      </w:r>
+      <w:r>
+        <w:rPr>
+          <w:rFonts w:cs="Calibri"/>
+          <w:szCs w:val="21"/>
+        </w:rPr>
+        <w:t>8</w:t>
+      </w:r>
+      <w:r>
+        <w:rPr>
+          <w:rFonts w:cs="Calibri" w:hint="eastAsia"/>
+          <w:szCs w:val="21"/>
+        </w:rPr>
+        <w:t>s</w:t>
+      </w:r>
+      <w:r>
+        <w:rPr>
+          <w:rFonts w:cs="Calibri" w:hint="eastAsia"/>
+          <w:szCs w:val="21"/>
+        </w:rPr>
+        <w:t>会重新创建</w:t>
       </w:r>
       <w:r>
         <w:rPr>
@@ -3166,7 +4389,21 @@
           <w:rFonts w:cs="Calibri" w:hint="eastAsia"/>
           <w:szCs w:val="21"/>
         </w:rPr>
-        <w:t>对应</w:t>
+        <w:t>，同样新</w:t>
+      </w:r>
+      <w:r>
+        <w:rPr>
+          <w:rFonts w:cs="Calibri" w:hint="eastAsia"/>
+          <w:szCs w:val="21"/>
+        </w:rPr>
+        <w:t>pod</w:t>
+      </w:r>
+      <w:r>
+        <w:rPr>
+          <w:rFonts w:cs="Calibri" w:hint="eastAsia"/>
+          <w:szCs w:val="21"/>
+        </w:rPr>
+        <w:t>无法获取</w:t>
       </w:r>
       <w:r>
         <w:rPr>
@@ -3187,49 +4424,33 @@
           <w:rFonts w:cs="Calibri" w:hint="eastAsia"/>
           <w:szCs w:val="21"/>
         </w:rPr>
+        <w:t>，怎么处理</w:t>
+      </w:r>
+      <w:r>
+        <w:rPr>
+          <w:rFonts w:cs="Calibri" w:hint="eastAsia"/>
+          <w:szCs w:val="21"/>
+        </w:rPr>
         <w:t>。</w:t>
       </w:r>
-      <w:r>
-        <w:rPr>
-          <w:rFonts w:cs="Calibri" w:hint="eastAsia"/>
-          <w:szCs w:val="21"/>
-        </w:rPr>
-        <w:t>5m</w:t>
-      </w:r>
-      <w:r>
-        <w:rPr>
-          <w:rFonts w:cs="Calibri" w:hint="eastAsia"/>
-          <w:szCs w:val="21"/>
-        </w:rPr>
-        <w:t>之后</w:t>
-      </w:r>
-      <w:r>
-        <w:rPr>
-          <w:rFonts w:cs="Calibri" w:hint="eastAsia"/>
-          <w:szCs w:val="21"/>
-        </w:rPr>
-        <w:t>k</w:t>
-      </w:r>
-      <w:r>
-        <w:rPr>
-          <w:rFonts w:cs="Calibri"/>
-          <w:szCs w:val="21"/>
-        </w:rPr>
-        <w:t>8</w:t>
-      </w:r>
-      <w:r>
-        <w:rPr>
-          <w:rFonts w:cs="Calibri" w:hint="eastAsia"/>
-          <w:szCs w:val="21"/>
-        </w:rPr>
-        <w:t>s</w:t>
-      </w:r>
-      <w:r>
-        <w:rPr>
-          <w:rFonts w:cs="Calibri" w:hint="eastAsia"/>
-          <w:szCs w:val="21"/>
-        </w:rPr>
-        <w:t>会重新创建</w:t>
+    </w:p>
+    <w:p>
+      <w:pPr>
+        <w:pStyle w:val="a5"/>
+        <w:spacing w:line="360" w:lineRule="auto"/>
+        <w:ind w:left="1680" w:firstLineChars="0" w:firstLine="0"/>
+        <w:jc w:val="left"/>
+        <w:rPr>
+          <w:rFonts w:cs="Calibri" w:hint="eastAsia"/>
+          <w:szCs w:val="21"/>
+        </w:rPr>
+      </w:pPr>
+      <w:r>
+        <w:rPr>
+          <w:rFonts w:cs="Calibri" w:hint="eastAsia"/>
+          <w:szCs w:val="21"/>
+        </w:rPr>
+        <w:t>查询</w:t>
       </w:r>
       <w:r>
         <w:rPr>
@@ -3243,7 +4464,72 @@
           <w:rFonts w:cs="Calibri" w:hint="eastAsia"/>
           <w:szCs w:val="21"/>
         </w:rPr>
-        <w:t>，需要验证。</w:t>
+        <w:t>、</w:t>
+      </w:r>
+      <w:r>
+        <w:rPr>
+          <w:rFonts w:cs="Calibri" w:hint="eastAsia"/>
+          <w:szCs w:val="21"/>
+        </w:rPr>
+        <w:t>node</w:t>
+      </w:r>
+      <w:r>
+        <w:rPr>
+          <w:rFonts w:cs="Calibri" w:hint="eastAsia"/>
+          <w:szCs w:val="21"/>
+        </w:rPr>
+        <w:t>状态（</w:t>
+      </w:r>
+      <w:proofErr w:type="spellStart"/>
+      <w:r>
+        <w:rPr>
+          <w:rFonts w:cs="Calibri" w:hint="eastAsia"/>
+          <w:szCs w:val="21"/>
+        </w:rPr>
+        <w:t>noready</w:t>
+      </w:r>
+      <w:proofErr w:type="spellEnd"/>
+      <w:r>
+        <w:rPr>
+          <w:rFonts w:cs="Calibri" w:hint="eastAsia"/>
+          <w:szCs w:val="21"/>
+        </w:rPr>
+        <w:t>），同时判断</w:t>
+      </w:r>
+      <w:r>
+        <w:rPr>
+          <w:rFonts w:cs="Calibri" w:hint="eastAsia"/>
+          <w:szCs w:val="21"/>
+        </w:rPr>
+        <w:t>node</w:t>
+      </w:r>
+      <w:r>
+        <w:rPr>
+          <w:rFonts w:cs="Calibri" w:hint="eastAsia"/>
+          <w:szCs w:val="21"/>
+        </w:rPr>
+        <w:t>机器是否存活。通过</w:t>
+      </w:r>
+      <w:r>
+        <w:rPr>
+          <w:rFonts w:cs="Calibri" w:hint="eastAsia"/>
+          <w:szCs w:val="21"/>
+        </w:rPr>
+        <w:t>运维接口强制解绑</w:t>
+      </w:r>
+      <w:r>
+        <w:rPr>
+          <w:rFonts w:cs="Calibri" w:hint="eastAsia"/>
+          <w:szCs w:val="21"/>
+        </w:rPr>
+        <w:t>。</w:t>
+      </w:r>
+      <w:r>
+        <w:rPr>
+          <w:rFonts w:cs="Calibri" w:hint="eastAsia"/>
+          <w:szCs w:val="21"/>
+        </w:rPr>
+        <w:t>待实现。</w:t>
       </w:r>
     </w:p>
     <w:p>
@@ -3343,6 +4629,7 @@
         </w:rPr>
         <w:t>会调用</w:t>
       </w:r>
+      <w:proofErr w:type="spellStart"/>
       <w:r>
         <w:rPr>
           <w:rFonts w:cs="Calibri" w:hint="eastAsia"/>
@@ -3364,6 +4651,7 @@
         </w:rPr>
         <w:t>ResMgrSrv</w:t>
       </w:r>
+      <w:proofErr w:type="spellEnd"/>
       <w:r>
         <w:rPr>
           <w:rFonts w:cs="Calibri" w:hint="eastAsia"/>
@@ -3371,6 +4659,7 @@
         </w:rPr>
         <w:t>的释放接口，</w:t>
       </w:r>
+      <w:proofErr w:type="spellStart"/>
       <w:r>
         <w:rPr>
           <w:rFonts w:cs="Calibri" w:hint="eastAsia"/>
@@ -3385,6 +4674,7 @@
         </w:rPr>
         <w:t>PResMgrSrv</w:t>
       </w:r>
+      <w:proofErr w:type="spellEnd"/>
       <w:r>
         <w:rPr>
           <w:rFonts w:cs="Calibri" w:hint="eastAsia"/>
@@ -3392,6 +4682,7 @@
         </w:rPr>
         <w:t>收到请求后，根据</w:t>
       </w:r>
+      <w:proofErr w:type="spellStart"/>
       <w:r>
         <w:rPr>
           <w:rFonts w:cs="Calibri" w:hint="eastAsia"/>
@@ -3406,12 +4697,20 @@
         </w:rPr>
         <w:t>odUniqueName</w:t>
       </w:r>
+      <w:proofErr w:type="spellEnd"/>
       <w:r>
         <w:rPr>
           <w:rFonts w:cs="Calibri" w:hint="eastAsia"/>
           <w:szCs w:val="21"/>
         </w:rPr>
         <w:t>去</w:t>
+      </w:r>
+      <w:r>
+        <w:rPr>
+          <w:rFonts w:cs="Calibri" w:hint="eastAsia"/>
+          <w:szCs w:val="21"/>
+        </w:rPr>
+        <w:t>地址资源</w:t>
       </w:r>
       <w:r>
         <w:rPr>
@@ -3494,7 +4793,7 @@
         <w:ind w:firstLineChars="0"/>
         <w:jc w:val="left"/>
         <w:rPr>
-          <w:rFonts w:cs="Calibri"/>
+          <w:rFonts w:cs="Calibri" w:hint="eastAsia"/>
           <w:szCs w:val="21"/>
         </w:rPr>
       </w:pPr>
@@ -3559,130 +4858,102 @@
           <w:rFonts w:cs="Calibri" w:hint="eastAsia"/>
           <w:szCs w:val="21"/>
         </w:rPr>
-        <w:t>，代码注释中有明确说明，</w:t>
-      </w:r>
+        <w:t>，代码注释中有明确说明，释放不要返回</w:t>
+      </w:r>
+      <w:r>
+        <w:rPr>
+          <w:rFonts w:cs="Calibri" w:hint="eastAsia"/>
+          <w:szCs w:val="21"/>
+        </w:rPr>
+        <w:t>error</w:t>
+      </w:r>
+      <w:r>
+        <w:rPr>
+          <w:rFonts w:cs="Calibri" w:hint="eastAsia"/>
+          <w:szCs w:val="21"/>
+        </w:rPr>
+        <w:t>。</w:t>
+      </w:r>
+      <w:r>
+        <w:rPr>
+          <w:rFonts w:cs="Calibri" w:hint="eastAsia"/>
+          <w:szCs w:val="21"/>
+        </w:rPr>
+        <w:t>和</w:t>
+      </w:r>
+      <w:r>
+        <w:rPr>
+          <w:rFonts w:cs="Calibri" w:hint="eastAsia"/>
+          <w:szCs w:val="21"/>
+        </w:rPr>
+        <w:t>calico</w:t>
+      </w:r>
+      <w:r>
+        <w:rPr>
+          <w:rFonts w:cs="Calibri" w:hint="eastAsia"/>
+          <w:szCs w:val="21"/>
+        </w:rPr>
+        <w:t>不同</w:t>
+      </w:r>
+      <w:r>
+        <w:rPr>
+          <w:rFonts w:cs="Calibri" w:hint="eastAsia"/>
+          <w:szCs w:val="21"/>
+        </w:rPr>
+        <w:t>。</w:t>
+      </w:r>
+      <w:r>
+        <w:rPr>
+          <w:rFonts w:cs="Calibri" w:hint="eastAsia"/>
+          <w:szCs w:val="21"/>
+        </w:rPr>
+        <w:t>我很难判断释放失败的情况，例如</w:t>
+      </w:r>
+      <w:proofErr w:type="spellStart"/>
       <w:r>
         <w:rPr>
           <w:rFonts w:cs="Calibri" w:hint="eastAsia"/>
           <w:szCs w:val="21"/>
         </w:rPr>
         <w:lastRenderedPageBreak/>
-        <w:t>释放不要返回</w:t>
-      </w:r>
-      <w:r>
-        <w:rPr>
-          <w:rFonts w:cs="Calibri" w:hint="eastAsia"/>
-          <w:szCs w:val="21"/>
-        </w:rPr>
-        <w:t>error</w:t>
-      </w:r>
-      <w:r>
-        <w:rPr>
-          <w:rFonts w:cs="Calibri" w:hint="eastAsia"/>
-          <w:szCs w:val="21"/>
-        </w:rPr>
-        <w:t>。</w:t>
-      </w:r>
-      <w:r>
-        <w:rPr>
-          <w:rFonts w:cs="Calibri" w:hint="eastAsia"/>
-          <w:szCs w:val="21"/>
-        </w:rPr>
-        <w:t>和</w:t>
-      </w:r>
-      <w:r>
-        <w:rPr>
-          <w:rFonts w:cs="Calibri" w:hint="eastAsia"/>
-          <w:szCs w:val="21"/>
-        </w:rPr>
-        <w:t>calico</w:t>
-      </w:r>
-      <w:r>
-        <w:rPr>
-          <w:rFonts w:cs="Calibri" w:hint="eastAsia"/>
-          <w:szCs w:val="21"/>
-        </w:rPr>
-        <w:t>不同</w:t>
-      </w:r>
-      <w:r>
-        <w:rPr>
-          <w:rFonts w:cs="Calibri" w:hint="eastAsia"/>
-          <w:szCs w:val="21"/>
-        </w:rPr>
-        <w:t>。</w:t>
-      </w:r>
-    </w:p>
-    <w:p>
-      <w:pPr>
-        <w:pStyle w:val="a5"/>
-        <w:numPr>
-          <w:ilvl w:val="0"/>
-          <w:numId w:val="9"/>
-        </w:numPr>
-        <w:spacing w:line="360" w:lineRule="auto"/>
-        <w:ind w:firstLineChars="0"/>
-        <w:jc w:val="left"/>
-        <w:rPr>
-          <w:rFonts w:cs="Calibri"/>
-          <w:szCs w:val="21"/>
-        </w:rPr>
-      </w:pPr>
-      <w:r>
-        <w:rPr>
-          <w:rFonts w:cs="Calibri" w:hint="eastAsia"/>
-          <w:szCs w:val="21"/>
-        </w:rPr>
-        <w:t>如果超过了回收租期，</w:t>
-      </w:r>
-      <w:r>
-        <w:rPr>
-          <w:rFonts w:cs="Calibri" w:hint="eastAsia"/>
-          <w:szCs w:val="21"/>
-        </w:rPr>
-        <w:t>Pod</w:t>
-      </w:r>
-      <w:r>
-        <w:rPr>
-          <w:rFonts w:cs="Calibri" w:hint="eastAsia"/>
-          <w:szCs w:val="21"/>
-        </w:rPr>
-        <w:t>地址还未解绑。告警，运维介入，考虑如何做到自动化运维。</w:t>
-      </w:r>
-    </w:p>
-    <w:p>
-      <w:pPr>
-        <w:pStyle w:val="a5"/>
-        <w:numPr>
-          <w:ilvl w:val="0"/>
-          <w:numId w:val="8"/>
-        </w:numPr>
-        <w:spacing w:line="360" w:lineRule="auto"/>
-        <w:ind w:firstLineChars="0"/>
-        <w:jc w:val="left"/>
-        <w:rPr>
-          <w:rFonts w:cs="Calibri"/>
-          <w:szCs w:val="21"/>
-        </w:rPr>
-      </w:pPr>
-      <w:r>
-        <w:rPr>
-          <w:rFonts w:cs="Calibri"/>
-          <w:szCs w:val="21"/>
-        </w:rPr>
-        <w:t>数据表。</w:t>
-      </w:r>
-    </w:p>
-    <w:p>
-      <w:pPr>
-        <w:pStyle w:val="a5"/>
-        <w:spacing w:line="360" w:lineRule="auto"/>
-        <w:ind w:left="1260" w:firstLineChars="0" w:firstLine="0"/>
-        <w:jc w:val="left"/>
-        <w:rPr>
-          <w:rFonts w:cs="Calibri"/>
-          <w:szCs w:val="21"/>
-        </w:rPr>
-      </w:pPr>
+        <w:t>netns</w:t>
+      </w:r>
+      <w:proofErr w:type="spellEnd"/>
+      <w:r>
+        <w:rPr>
+          <w:rFonts w:cs="Calibri" w:hint="eastAsia"/>
+          <w:szCs w:val="21"/>
+        </w:rPr>
+        <w:t>删除失败，</w:t>
+      </w:r>
+      <w:r>
+        <w:rPr>
+          <w:rFonts w:cs="Calibri" w:hint="eastAsia"/>
+          <w:szCs w:val="21"/>
+        </w:rPr>
+        <w:t>k</w:t>
+      </w:r>
+      <w:r>
+        <w:rPr>
+          <w:rFonts w:cs="Calibri"/>
+          <w:szCs w:val="21"/>
+        </w:rPr>
+        <w:t>8</w:t>
+      </w:r>
+      <w:r>
+        <w:rPr>
+          <w:rFonts w:cs="Calibri" w:hint="eastAsia"/>
+          <w:szCs w:val="21"/>
+        </w:rPr>
+        <w:t>s</w:t>
+      </w:r>
+      <w:r>
+        <w:rPr>
+          <w:rFonts w:cs="Calibri" w:hint="eastAsia"/>
+          <w:szCs w:val="21"/>
+        </w:rPr>
+        <w:t>会反复调用释放接口。如何做出正确的运维告警判断？</w:t>
+      </w:r>
     </w:p>
     <w:p>
       <w:pPr>
@@ -3713,6 +4984,7 @@
         </w:rPr>
         <w:t>、</w:t>
       </w:r>
+      <w:proofErr w:type="spellStart"/>
       <w:r>
         <w:rPr>
           <w:rFonts w:cs="Calibri"/>
@@ -3720,6 +4992,7 @@
         </w:rPr>
         <w:t>CronJob</w:t>
       </w:r>
+      <w:proofErr w:type="spellEnd"/>
       <w:r>
         <w:rPr>
           <w:rFonts w:cs="Calibri" w:hint="eastAsia"/>
@@ -3955,7 +5228,23 @@
           <w:rFonts w:cs="Calibri" w:hint="eastAsia"/>
           <w:szCs w:val="21"/>
         </w:rPr>
-        <w:t>。同时落表记录绑定关系。</w:t>
+        <w:t>。同时</w:t>
+      </w:r>
+      <w:proofErr w:type="gramStart"/>
+      <w:r>
+        <w:rPr>
+          <w:rFonts w:cs="Calibri" w:hint="eastAsia"/>
+          <w:szCs w:val="21"/>
+        </w:rPr>
+        <w:t>落表记录</w:t>
+      </w:r>
+      <w:proofErr w:type="gramEnd"/>
+      <w:r>
+        <w:rPr>
+          <w:rFonts w:cs="Calibri" w:hint="eastAsia"/>
+          <w:szCs w:val="21"/>
+        </w:rPr>
+        <w:t>绑定关系。</w:t>
       </w:r>
     </w:p>
     <w:p>
@@ -4057,7 +5346,21 @@
           <w:rFonts w:cs="Calibri" w:hint="eastAsia"/>
           <w:szCs w:val="21"/>
         </w:rPr>
-        <w:t>运维、监控、告警。</w:t>
+        <w:t>运维、监控、告警</w:t>
+      </w:r>
+      <w:r>
+        <w:rPr>
+          <w:rFonts w:cs="Calibri" w:hint="eastAsia"/>
+          <w:szCs w:val="21"/>
+        </w:rPr>
+        <w:t>可视化</w:t>
+      </w:r>
+      <w:r>
+        <w:rPr>
+          <w:rFonts w:cs="Calibri" w:hint="eastAsia"/>
+          <w:szCs w:val="21"/>
+        </w:rPr>
+        <w:t>。</w:t>
       </w:r>
     </w:p>
     <w:p>
@@ -4077,6 +5380,104 @@
           <w:szCs w:val="21"/>
         </w:rPr>
         <w:t>可视化：</w:t>
+      </w:r>
+      <w:r>
+        <w:rPr>
+          <w:rFonts w:cs="Calibri" w:hint="eastAsia"/>
+          <w:szCs w:val="21"/>
+        </w:rPr>
+        <w:t>展示</w:t>
+      </w:r>
+      <w:r>
+        <w:rPr>
+          <w:rFonts w:cs="Calibri" w:hint="eastAsia"/>
+          <w:szCs w:val="21"/>
+        </w:rPr>
+        <w:t>I</w:t>
+      </w:r>
+      <w:r>
+        <w:rPr>
+          <w:rFonts w:cs="Calibri"/>
+          <w:szCs w:val="21"/>
+        </w:rPr>
+        <w:t>P</w:t>
+      </w:r>
+      <w:r>
+        <w:rPr>
+          <w:rFonts w:cs="Calibri" w:hint="eastAsia"/>
+          <w:szCs w:val="21"/>
+        </w:rPr>
+        <w:t>分配使用的全景。</w:t>
+      </w:r>
+    </w:p>
+    <w:p>
+      <w:pPr>
+        <w:pStyle w:val="a5"/>
+        <w:spacing w:line="360" w:lineRule="auto"/>
+        <w:ind w:left="840" w:firstLineChars="0" w:firstLine="0"/>
+        <w:jc w:val="left"/>
+        <w:rPr>
+          <w:rFonts w:cs="Calibri" w:hint="eastAsia"/>
+          <w:szCs w:val="21"/>
+        </w:rPr>
+      </w:pPr>
+      <w:r>
+        <w:rPr>
+          <w:rFonts w:cs="Calibri" w:hint="eastAsia"/>
+          <w:szCs w:val="21"/>
+        </w:rPr>
+        <w:t>可视化运维：</w:t>
+      </w:r>
+      <w:r>
+        <w:rPr>
+          <w:rFonts w:cs="Calibri" w:hint="eastAsia"/>
+          <w:szCs w:val="21"/>
+        </w:rPr>
+        <w:t>针对告警情况，</w:t>
+      </w:r>
+      <w:bookmarkStart w:id="4" w:name="_GoBack"/>
+      <w:bookmarkEnd w:id="4"/>
+      <w:r>
+        <w:rPr>
+          <w:rFonts w:cs="Calibri" w:hint="eastAsia"/>
+          <w:szCs w:val="21"/>
+        </w:rPr>
+        <w:t>主动解绑，主动释放。</w:t>
+      </w:r>
+    </w:p>
+    <w:p>
+      <w:pPr>
+        <w:pStyle w:val="a5"/>
+        <w:spacing w:line="360" w:lineRule="auto"/>
+        <w:ind w:left="840" w:firstLineChars="0" w:firstLine="0"/>
+        <w:jc w:val="left"/>
+        <w:rPr>
+          <w:rFonts w:cs="Calibri" w:hint="eastAsia"/>
+          <w:szCs w:val="21"/>
+        </w:rPr>
+      </w:pPr>
+      <w:r>
+        <w:rPr>
+          <w:rFonts w:cs="Calibri" w:hint="eastAsia"/>
+          <w:szCs w:val="21"/>
+        </w:rPr>
+        <w:t>自动化运维：前面提到了</w:t>
+      </w:r>
+      <w:proofErr w:type="gramStart"/>
+      <w:r>
+        <w:rPr>
+          <w:rFonts w:cs="Calibri" w:hint="eastAsia"/>
+          <w:szCs w:val="21"/>
+        </w:rPr>
+        <w:t>很多运</w:t>
+      </w:r>
+      <w:proofErr w:type="gramEnd"/>
+      <w:r>
+        <w:rPr>
+          <w:rFonts w:cs="Calibri" w:hint="eastAsia"/>
+          <w:szCs w:val="21"/>
+        </w:rPr>
+        <w:t>维介入，应该大部分列入此处。</w:t>
       </w:r>
     </w:p>
     <w:p>
@@ -4113,6 +5514,7 @@
           <w:szCs w:val="21"/>
         </w:rPr>
       </w:pPr>
+      <w:proofErr w:type="spellStart"/>
       <w:r>
         <w:t>K</w:t>
       </w:r>
@@ -4122,13 +5524,14 @@
         </w:rPr>
         <w:t>ubelet</w:t>
       </w:r>
+      <w:proofErr w:type="spellEnd"/>
       <w:r>
         <w:rPr>
           <w:rFonts w:hint="eastAsia"/>
         </w:rPr>
         <w:t>状态更新机制。</w:t>
       </w:r>
-      <w:hyperlink r:id="rId9" w:history="1">
+      <w:hyperlink r:id="rId8" w:history="1">
         <w:r>
           <w:rPr>
             <w:rStyle w:val="ad"/>
@@ -4148,8 +5551,101 @@
 </file>
 
 <file path=word/comments.xml><?xml version="1.0" encoding="utf-8"?>
-<w:comments xmlns:wpc="http://schemas.microsoft.com/office/word/2010/wordprocessingCanvas" xmlns:cx="http://schemas.microsoft.com/office/drawing/2014/chartex" xmlns:cx1="http://schemas.microsoft.com/office/drawing/2015/9/8/chartex" xmlns:cx2="http://schemas.microsoft.com/office/drawing/2015/10/21/chartex" xmlns:cx3="http://schemas.microsoft.com/office/drawing/2016/5/9/chartex" xmlns:cx4="http://schemas.microsoft.com/office/drawing/2016/5/10/chartex" xmlns:cx5="http://schemas.microsoft.com/office/drawing/2016/5/11/chartex" xmlns:cx6="http://schemas.microsoft.com/office/drawing/2016/5/12/chartex" xmlns:cx7="http://schemas.microsoft.com/office/drawing/2016/5/13/chartex" xmlns:cx8="http://schemas.microsoft.com/office/drawing/2016/5/14/chartex" xmlns:mc="http://schemas.openxmlformats.org/markup-compatibility/2006" xmlns:aink="http://schemas.microsoft.com/office/drawing/2016/ink" xmlns:am3d="http://schemas.microsoft.com/office/drawing/2017/model3d" xmlns:o="urn:schemas-microsoft-com:office:office" xmlns:r="http://schemas.openxmlformats.org/officeDocument/2006/relationships" xmlns:m="http://schemas.openxmlformats.org/officeDocument/2006/math" xmlns:v="urn:schemas-microsoft-com:vml" xmlns:wp14="http://schemas.microsoft.com/office/word/2010/wordprocessingDrawing" xmlns:wp="http://schemas.openxmlformats.org/drawingml/2006/wordprocessingDrawing" xmlns:w10="urn:schemas-microsoft-com:office:word" xmlns:w="http://schemas.openxmlformats.org/wordprocessingml/2006/main" xmlns:w14="http://schemas.microsoft.com/office/word/2010/wordml" xmlns:w15="http://schemas.microsoft.com/office/word/2012/wordml" xmlns:w16cid="http://schemas.microsoft.com/office/word/2016/wordml/cid" xmlns:w16se="http://schemas.microsoft.com/office/word/2015/wordml/symex" xmlns:wpg="http://schemas.microsoft.com/office/word/2010/wordprocessingGroup" xmlns:wpi="http://schemas.microsoft.com/office/word/2010/wordprocessingInk" xmlns:wne="http://schemas.microsoft.com/office/word/2006/wordml" xmlns:wps="http://schemas.microsoft.com/office/word/2010/wordprocessingShape" mc:Ignorable="w14 w15 w16se w16cid wp14">
-  <w:comment w:id="1" w:author="calm wubo" w:date="2019-09-26T14:28:00Z" w:initials="cw">
+<w:comments xmlns:wpc="http://schemas.microsoft.com/office/word/2010/wordprocessingCanvas" xmlns:cx="http://schemas.microsoft.com/office/drawing/2014/chartex" xmlns:cx1="http://schemas.microsoft.com/office/drawing/2015/9/8/chartex" xmlns:mc="http://schemas.openxmlformats.org/markup-compatibility/2006" xmlns:o="urn:schemas-microsoft-com:office:office" xmlns:r="http://schemas.openxmlformats.org/officeDocument/2006/relationships" xmlns:m="http://schemas.openxmlformats.org/officeDocument/2006/math" xmlns:v="urn:schemas-microsoft-com:vml" xmlns:wp14="http://schemas.microsoft.com/office/word/2010/wordprocessingDrawing" xmlns:wp="http://schemas.openxmlformats.org/drawingml/2006/wordprocessingDrawing" xmlns:w10="urn:schemas-microsoft-com:office:word" xmlns:w="http://schemas.openxmlformats.org/wordprocessingml/2006/main" xmlns:w14="http://schemas.microsoft.com/office/word/2010/wordml" xmlns:w15="http://schemas.microsoft.com/office/word/2012/wordml" xmlns:w16se="http://schemas.microsoft.com/office/word/2015/wordml/symex" xmlns:wpg="http://schemas.microsoft.com/office/word/2010/wordprocessingGroup" xmlns:wpi="http://schemas.microsoft.com/office/word/2010/wordprocessingInk" xmlns:wne="http://schemas.microsoft.com/office/word/2006/wordml" xmlns:wps="http://schemas.microsoft.com/office/word/2010/wordprocessingShape" mc:Ignorable="w14 w15 w16se wp14">
+  <w:comment w:id="0" w:author="calm wubo" w:date="2019-10-10T22:12:00Z" w:initials="cw">
+    <w:p>
+      <w:pPr>
+        <w:pStyle w:val="a7"/>
+        <w:rPr>
+          <w:rFonts w:hint="eastAsia"/>
+        </w:rPr>
+      </w:pPr>
+      <w:r>
+        <w:rPr>
+          <w:rStyle w:val="a6"/>
+        </w:rPr>
+        <w:annotationRef/>
+      </w:r>
+      <w:r>
+        <w:rPr>
+          <w:rFonts w:hint="eastAsia"/>
+        </w:rPr>
+        <w:t>任何一个实例都可以处理</w:t>
+      </w:r>
+      <w:proofErr w:type="spellStart"/>
+      <w:r>
+        <w:t>cni</w:t>
+      </w:r>
+      <w:proofErr w:type="spellEnd"/>
+      <w:r>
+        <w:rPr>
+          <w:rFonts w:hint="eastAsia"/>
+        </w:rPr>
+        <w:t>和</w:t>
+      </w:r>
+      <w:proofErr w:type="spellStart"/>
+      <w:r>
+        <w:rPr>
+          <w:rFonts w:hint="eastAsia"/>
+        </w:rPr>
+        <w:t>webhook</w:t>
+      </w:r>
+      <w:proofErr w:type="spellEnd"/>
+      <w:r>
+        <w:rPr>
+          <w:rFonts w:hint="eastAsia"/>
+        </w:rPr>
+        <w:t>请求</w:t>
+      </w:r>
+    </w:p>
+  </w:comment>
+  <w:comment w:id="1" w:author="calm wubo" w:date="2019-10-10T22:12:00Z" w:initials="cw">
+    <w:p>
+      <w:pPr>
+        <w:pStyle w:val="a7"/>
+      </w:pPr>
+      <w:r>
+        <w:rPr>
+          <w:rStyle w:val="a6"/>
+        </w:rPr>
+        <w:annotationRef/>
+      </w:r>
+      <w:r>
+        <w:rPr>
+          <w:rFonts w:hint="eastAsia"/>
+        </w:rPr>
+        <w:t>每一个实例只做自己的租期到期回收</w:t>
+      </w:r>
+    </w:p>
+  </w:comment>
+  <w:comment w:id="2" w:author="calm wubo" w:date="2019-10-10T22:43:00Z" w:initials="cw">
+    <w:p>
+      <w:pPr>
+        <w:pStyle w:val="a7"/>
+      </w:pPr>
+      <w:r>
+        <w:rPr>
+          <w:rStyle w:val="a6"/>
+        </w:rPr>
+        <w:annotationRef/>
+      </w:r>
+      <w:r>
+        <w:rPr>
+          <w:rFonts w:hint="eastAsia"/>
+        </w:rPr>
+        <w:t>这时，好比对指定商品</w:t>
+      </w:r>
+      <w:proofErr w:type="gramStart"/>
+      <w:r>
+        <w:rPr>
+          <w:rFonts w:hint="eastAsia"/>
+        </w:rPr>
+        <w:t>的秒杀活动</w:t>
+      </w:r>
+      <w:proofErr w:type="gramEnd"/>
+    </w:p>
+  </w:comment>
+  <w:comment w:id="3" w:author="calm wubo" w:date="2019-09-26T14:28:00Z" w:initials="cw">
     <w:p>
       <w:pPr>
         <w:pStyle w:val="a7"/>
@@ -4172,7 +5668,10 @@
 </file>
 
 <file path=word/commentsExtended.xml><?xml version="1.0" encoding="utf-8"?>
-<w15:commentsEx xmlns:wpc="http://schemas.microsoft.com/office/word/2010/wordprocessingCanvas" xmlns:cx="http://schemas.microsoft.com/office/drawing/2014/chartex" xmlns:cx1="http://schemas.microsoft.com/office/drawing/2015/9/8/chartex" xmlns:cx2="http://schemas.microsoft.com/office/drawing/2015/10/21/chartex" xmlns:cx3="http://schemas.microsoft.com/office/drawing/2016/5/9/chartex" xmlns:cx4="http://schemas.microsoft.com/office/drawing/2016/5/10/chartex" xmlns:cx5="http://schemas.microsoft.com/office/drawing/2016/5/11/chartex" xmlns:cx6="http://schemas.microsoft.com/office/drawing/2016/5/12/chartex" xmlns:cx7="http://schemas.microsoft.com/office/drawing/2016/5/13/chartex" xmlns:cx8="http://schemas.microsoft.com/office/drawing/2016/5/14/chartex" xmlns:mc="http://schemas.openxmlformats.org/markup-compatibility/2006" xmlns:aink="http://schemas.microsoft.com/office/drawing/2016/ink" xmlns:am3d="http://schemas.microsoft.com/office/drawing/2017/model3d" xmlns:o="urn:schemas-microsoft-com:office:office" xmlns:r="http://schemas.openxmlformats.org/officeDocument/2006/relationships" xmlns:m="http://schemas.openxmlformats.org/officeDocument/2006/math" xmlns:v="urn:schemas-microsoft-com:vml" xmlns:wp14="http://schemas.microsoft.com/office/word/2010/wordprocessingDrawing" xmlns:wp="http://schemas.openxmlformats.org/drawingml/2006/wordprocessingDrawing" xmlns:w10="urn:schemas-microsoft-com:office:word" xmlns:w="http://schemas.openxmlformats.org/wordprocessingml/2006/main" xmlns:w14="http://schemas.microsoft.com/office/word/2010/wordml" xmlns:w15="http://schemas.microsoft.com/office/word/2012/wordml" xmlns:w16cid="http://schemas.microsoft.com/office/word/2016/wordml/cid" xmlns:w16se="http://schemas.microsoft.com/office/word/2015/wordml/symex" xmlns:wpg="http://schemas.microsoft.com/office/word/2010/wordprocessingGroup" xmlns:wpi="http://schemas.microsoft.com/office/word/2010/wordprocessingInk" xmlns:wne="http://schemas.microsoft.com/office/word/2006/wordml" xmlns:wps="http://schemas.microsoft.com/office/word/2010/wordprocessingShape" mc:Ignorable="w14 w15 w16se w16cid wp14">
+<w15:commentsEx xmlns:wpc="http://schemas.microsoft.com/office/word/2010/wordprocessingCanvas" xmlns:cx="http://schemas.microsoft.com/office/drawing/2014/chartex" xmlns:cx1="http://schemas.microsoft.com/office/drawing/2015/9/8/chartex" xmlns:mc="http://schemas.openxmlformats.org/markup-compatibility/2006" xmlns:o="urn:schemas-microsoft-com:office:office" xmlns:r="http://schemas.openxmlformats.org/officeDocument/2006/relationships" xmlns:m="http://schemas.openxmlformats.org/officeDocument/2006/math" xmlns:v="urn:schemas-microsoft-com:vml" xmlns:wp14="http://schemas.microsoft.com/office/word/2010/wordprocessingDrawing" xmlns:wp="http://schemas.openxmlformats.org/drawingml/2006/wordprocessingDrawing" xmlns:w10="urn:schemas-microsoft-com:office:word" xmlns:w="http://schemas.openxmlformats.org/wordprocessingml/2006/main" xmlns:w14="http://schemas.microsoft.com/office/word/2010/wordml" xmlns:w15="http://schemas.microsoft.com/office/word/2012/wordml" xmlns:w16se="http://schemas.microsoft.com/office/word/2015/wordml/symex" xmlns:wpg="http://schemas.microsoft.com/office/word/2010/wordprocessingGroup" xmlns:wpi="http://schemas.microsoft.com/office/word/2010/wordprocessingInk" xmlns:wne="http://schemas.microsoft.com/office/word/2006/wordml" xmlns:wps="http://schemas.microsoft.com/office/word/2010/wordprocessingShape" mc:Ignorable="w14 w15 w16se wp14">
+  <w15:commentEx w15:paraId="7D73417A" w15:done="0"/>
+  <w15:commentEx w15:paraId="2F9CCC8C" w15:done="0"/>
+  <w15:commentEx w15:paraId="38D2ADC9" w15:done="0"/>
   <w15:commentEx w15:paraId="2B2FEB4A" w15:done="0"/>
 </w15:commentsEx>
 </file>
@@ -4184,7 +5683,7 @@
 </file>
 
 <file path=word/numbering.xml><?xml version="1.0" encoding="utf-8"?>
-<w:numbering xmlns:wpc="http://schemas.microsoft.com/office/word/2010/wordprocessingCanvas" xmlns:cx="http://schemas.microsoft.com/office/drawing/2014/chartex" xmlns:cx1="http://schemas.microsoft.com/office/drawing/2015/9/8/chartex" xmlns:cx2="http://schemas.microsoft.com/office/drawing/2015/10/21/chartex" xmlns:cx3="http://schemas.microsoft.com/office/drawing/2016/5/9/chartex" xmlns:cx4="http://schemas.microsoft.com/office/drawing/2016/5/10/chartex" xmlns:cx5="http://schemas.microsoft.com/office/drawing/2016/5/11/chartex" xmlns:cx6="http://schemas.microsoft.com/office/drawing/2016/5/12/chartex" xmlns:cx7="http://schemas.microsoft.com/office/drawing/2016/5/13/chartex" xmlns:cx8="http://schemas.microsoft.com/office/drawing/2016/5/14/chartex" xmlns:mc="http://schemas.openxmlformats.org/markup-compatibility/2006" xmlns:aink="http://schemas.microsoft.com/office/drawing/2016/ink" xmlns:am3d="http://schemas.microsoft.com/office/drawing/2017/model3d" xmlns:o="urn:schemas-microsoft-com:office:office" xmlns:r="http://schemas.openxmlformats.org/officeDocument/2006/relationships" xmlns:m="http://schemas.openxmlformats.org/officeDocument/2006/math" xmlns:v="urn:schemas-microsoft-com:vml" xmlns:wp14="http://schemas.microsoft.com/office/word/2010/wordprocessingDrawing" xmlns:wp="http://schemas.openxmlformats.org/drawingml/2006/wordprocessingDrawing" xmlns:w10="urn:schemas-microsoft-com:office:word" xmlns:w="http://schemas.openxmlformats.org/wordprocessingml/2006/main" xmlns:w14="http://schemas.microsoft.com/office/word/2010/wordml" xmlns:w15="http://schemas.microsoft.com/office/word/2012/wordml" xmlns:w16cid="http://schemas.microsoft.com/office/word/2016/wordml/cid" xmlns:w16se="http://schemas.microsoft.com/office/word/2015/wordml/symex" xmlns:wpg="http://schemas.microsoft.com/office/word/2010/wordprocessingGroup" xmlns:wpi="http://schemas.microsoft.com/office/word/2010/wordprocessingInk" xmlns:wne="http://schemas.microsoft.com/office/word/2006/wordml" xmlns:wps="http://schemas.microsoft.com/office/word/2010/wordprocessingShape" mc:Ignorable="w14 w15 w16se w16cid wp14">
+<w:numbering xmlns:wpc="http://schemas.microsoft.com/office/word/2010/wordprocessingCanvas" xmlns:cx="http://schemas.microsoft.com/office/drawing/2014/chartex" xmlns:cx1="http://schemas.microsoft.com/office/drawing/2015/9/8/chartex" xmlns:mc="http://schemas.openxmlformats.org/markup-compatibility/2006" xmlns:o="urn:schemas-microsoft-com:office:office" xmlns:r="http://schemas.openxmlformats.org/officeDocument/2006/relationships" xmlns:m="http://schemas.openxmlformats.org/officeDocument/2006/math" xmlns:v="urn:schemas-microsoft-com:vml" xmlns:wp14="http://schemas.microsoft.com/office/word/2010/wordprocessingDrawing" xmlns:wp="http://schemas.openxmlformats.org/drawingml/2006/wordprocessingDrawing" xmlns:w10="urn:schemas-microsoft-com:office:word" xmlns:w="http://schemas.openxmlformats.org/wordprocessingml/2006/main" xmlns:w14="http://schemas.microsoft.com/office/word/2010/wordml" xmlns:w15="http://schemas.microsoft.com/office/word/2012/wordml" xmlns:w16se="http://schemas.microsoft.com/office/word/2015/wordml/symex" xmlns:wpg="http://schemas.microsoft.com/office/word/2010/wordprocessingGroup" xmlns:wpi="http://schemas.microsoft.com/office/word/2010/wordprocessingInk" xmlns:wne="http://schemas.microsoft.com/office/word/2006/wordml" xmlns:wps="http://schemas.microsoft.com/office/word/2010/wordprocessingShape" mc:Ignorable="w14 w15 w16se wp14">
   <w:abstractNum w:abstractNumId="0" w15:restartNumberingAfterBreak="0">
     <w:nsid w:val="0A482365"/>
     <w:multiLevelType w:val="hybridMultilevel"/>
@@ -4530,9 +6029,95 @@
     </w:lvl>
   </w:abstractNum>
   <w:abstractNum w:abstractNumId="4" w15:restartNumberingAfterBreak="0">
+    <w:nsid w:val="296130BE"/>
+    <w:multiLevelType w:val="hybridMultilevel"/>
+    <w:tmpl w:val="71E0FF2E"/>
+    <w:lvl w:ilvl="0" w:tplc="04090015">
+      <w:start w:val="1"/>
+      <w:numFmt w:val="upperLetter"/>
+      <w:lvlText w:val="%1."/>
+      <w:lvlJc w:val="left"/>
+      <w:pPr>
+        <w:ind w:left="1680" w:hanging="420"/>
+      </w:pPr>
+    </w:lvl>
+    <w:lvl w:ilvl="1" w:tplc="04090019" w:tentative="1">
+      <w:start w:val="1"/>
+      <w:numFmt w:val="lowerLetter"/>
+      <w:lvlText w:val="%2)"/>
+      <w:lvlJc w:val="left"/>
+      <w:pPr>
+        <w:ind w:left="2100" w:hanging="420"/>
+      </w:pPr>
+    </w:lvl>
+    <w:lvl w:ilvl="2" w:tplc="0409001B" w:tentative="1">
+      <w:start w:val="1"/>
+      <w:numFmt w:val="lowerRoman"/>
+      <w:lvlText w:val="%3."/>
+      <w:lvlJc w:val="right"/>
+      <w:pPr>
+        <w:ind w:left="2520" w:hanging="420"/>
+      </w:pPr>
+    </w:lvl>
+    <w:lvl w:ilvl="3" w:tplc="0409000F" w:tentative="1">
+      <w:start w:val="1"/>
+      <w:numFmt w:val="decimal"/>
+      <w:lvlText w:val="%4."/>
+      <w:lvlJc w:val="left"/>
+      <w:pPr>
+        <w:ind w:left="2940" w:hanging="420"/>
+      </w:pPr>
+    </w:lvl>
+    <w:lvl w:ilvl="4" w:tplc="04090019" w:tentative="1">
+      <w:start w:val="1"/>
+      <w:numFmt w:val="lowerLetter"/>
+      <w:lvlText w:val="%5)"/>
+      <w:lvlJc w:val="left"/>
+      <w:pPr>
+        <w:ind w:left="3360" w:hanging="420"/>
+      </w:pPr>
+    </w:lvl>
+    <w:lvl w:ilvl="5" w:tplc="0409001B" w:tentative="1">
+      <w:start w:val="1"/>
+      <w:numFmt w:val="lowerRoman"/>
+      <w:lvlText w:val="%6."/>
+      <w:lvlJc w:val="right"/>
+      <w:pPr>
+        <w:ind w:left="3780" w:hanging="420"/>
+      </w:pPr>
+    </w:lvl>
+    <w:lvl w:ilvl="6" w:tplc="0409000F" w:tentative="1">
+      <w:start w:val="1"/>
+      <w:numFmt w:val="decimal"/>
+      <w:lvlText w:val="%7."/>
+      <w:lvlJc w:val="left"/>
+      <w:pPr>
+        <w:ind w:left="4200" w:hanging="420"/>
+      </w:pPr>
+    </w:lvl>
+    <w:lvl w:ilvl="7" w:tplc="04090019" w:tentative="1">
+      <w:start w:val="1"/>
+      <w:numFmt w:val="lowerLetter"/>
+      <w:lvlText w:val="%8)"/>
+      <w:lvlJc w:val="left"/>
+      <w:pPr>
+        <w:ind w:left="4620" w:hanging="420"/>
+      </w:pPr>
+    </w:lvl>
+    <w:lvl w:ilvl="8" w:tplc="0409001B" w:tentative="1">
+      <w:start w:val="1"/>
+      <w:numFmt w:val="lowerRoman"/>
+      <w:lvlText w:val="%9."/>
+      <w:lvlJc w:val="right"/>
+      <w:pPr>
+        <w:ind w:left="5040" w:hanging="420"/>
+      </w:pPr>
+    </w:lvl>
+  </w:abstractNum>
+  <w:abstractNum w:abstractNumId="5" w15:restartNumberingAfterBreak="0">
     <w:nsid w:val="2E430BA2"/>
     <w:multiLevelType w:val="hybridMultilevel"/>
-    <w:tmpl w:val="96F01A4E"/>
+    <w:tmpl w:val="F22AEC60"/>
     <w:lvl w:ilvl="0" w:tplc="04090011">
       <w:start w:val="1"/>
       <w:numFmt w:val="decimal"/>
@@ -4615,7 +6200,7 @@
       </w:pPr>
     </w:lvl>
   </w:abstractNum>
-  <w:abstractNum w:abstractNumId="5" w15:restartNumberingAfterBreak="0">
+  <w:abstractNum w:abstractNumId="6" w15:restartNumberingAfterBreak="0">
     <w:nsid w:val="340E3734"/>
     <w:multiLevelType w:val="hybridMultilevel"/>
     <w:tmpl w:val="1FA67916"/>
@@ -4701,7 +6286,93 @@
       </w:pPr>
     </w:lvl>
   </w:abstractNum>
-  <w:abstractNum w:abstractNumId="6" w15:restartNumberingAfterBreak="0">
+  <w:abstractNum w:abstractNumId="7" w15:restartNumberingAfterBreak="0">
+    <w:nsid w:val="43F96069"/>
+    <w:multiLevelType w:val="hybridMultilevel"/>
+    <w:tmpl w:val="DCC4FBA4"/>
+    <w:lvl w:ilvl="0" w:tplc="04090015">
+      <w:start w:val="1"/>
+      <w:numFmt w:val="upperLetter"/>
+      <w:lvlText w:val="%1."/>
+      <w:lvlJc w:val="left"/>
+      <w:pPr>
+        <w:ind w:left="1680" w:hanging="420"/>
+      </w:pPr>
+    </w:lvl>
+    <w:lvl w:ilvl="1" w:tplc="04090019" w:tentative="1">
+      <w:start w:val="1"/>
+      <w:numFmt w:val="lowerLetter"/>
+      <w:lvlText w:val="%2)"/>
+      <w:lvlJc w:val="left"/>
+      <w:pPr>
+        <w:ind w:left="2100" w:hanging="420"/>
+      </w:pPr>
+    </w:lvl>
+    <w:lvl w:ilvl="2" w:tplc="0409001B" w:tentative="1">
+      <w:start w:val="1"/>
+      <w:numFmt w:val="lowerRoman"/>
+      <w:lvlText w:val="%3."/>
+      <w:lvlJc w:val="right"/>
+      <w:pPr>
+        <w:ind w:left="2520" w:hanging="420"/>
+      </w:pPr>
+    </w:lvl>
+    <w:lvl w:ilvl="3" w:tplc="0409000F" w:tentative="1">
+      <w:start w:val="1"/>
+      <w:numFmt w:val="decimal"/>
+      <w:lvlText w:val="%4."/>
+      <w:lvlJc w:val="left"/>
+      <w:pPr>
+        <w:ind w:left="2940" w:hanging="420"/>
+      </w:pPr>
+    </w:lvl>
+    <w:lvl w:ilvl="4" w:tplc="04090019" w:tentative="1">
+      <w:start w:val="1"/>
+      <w:numFmt w:val="lowerLetter"/>
+      <w:lvlText w:val="%5)"/>
+      <w:lvlJc w:val="left"/>
+      <w:pPr>
+        <w:ind w:left="3360" w:hanging="420"/>
+      </w:pPr>
+    </w:lvl>
+    <w:lvl w:ilvl="5" w:tplc="0409001B" w:tentative="1">
+      <w:start w:val="1"/>
+      <w:numFmt w:val="lowerRoman"/>
+      <w:lvlText w:val="%6."/>
+      <w:lvlJc w:val="right"/>
+      <w:pPr>
+        <w:ind w:left="3780" w:hanging="420"/>
+      </w:pPr>
+    </w:lvl>
+    <w:lvl w:ilvl="6" w:tplc="0409000F" w:tentative="1">
+      <w:start w:val="1"/>
+      <w:numFmt w:val="decimal"/>
+      <w:lvlText w:val="%7."/>
+      <w:lvlJc w:val="left"/>
+      <w:pPr>
+        <w:ind w:left="4200" w:hanging="420"/>
+      </w:pPr>
+    </w:lvl>
+    <w:lvl w:ilvl="7" w:tplc="04090019" w:tentative="1">
+      <w:start w:val="1"/>
+      <w:numFmt w:val="lowerLetter"/>
+      <w:lvlText w:val="%8)"/>
+      <w:lvlJc w:val="left"/>
+      <w:pPr>
+        <w:ind w:left="4620" w:hanging="420"/>
+      </w:pPr>
+    </w:lvl>
+    <w:lvl w:ilvl="8" w:tplc="0409001B" w:tentative="1">
+      <w:start w:val="1"/>
+      <w:numFmt w:val="lowerRoman"/>
+      <w:lvlText w:val="%9."/>
+      <w:lvlJc w:val="right"/>
+      <w:pPr>
+        <w:ind w:left="5040" w:hanging="420"/>
+      </w:pPr>
+    </w:lvl>
+  </w:abstractNum>
+  <w:abstractNum w:abstractNumId="8" w15:restartNumberingAfterBreak="0">
     <w:nsid w:val="46335DA3"/>
     <w:multiLevelType w:val="hybridMultilevel"/>
     <w:tmpl w:val="F0E8AB36"/>
@@ -4787,10 +6458,10 @@
       </w:pPr>
     </w:lvl>
   </w:abstractNum>
-  <w:abstractNum w:abstractNumId="7" w15:restartNumberingAfterBreak="0">
+  <w:abstractNum w:abstractNumId="9" w15:restartNumberingAfterBreak="0">
     <w:nsid w:val="4C5341BA"/>
     <w:multiLevelType w:val="hybridMultilevel"/>
-    <w:tmpl w:val="8C6EBA1A"/>
+    <w:tmpl w:val="9072D208"/>
     <w:lvl w:ilvl="0" w:tplc="04090015">
       <w:start w:val="1"/>
       <w:numFmt w:val="upperLetter"/>
@@ -4873,7 +6544,7 @@
       </w:pPr>
     </w:lvl>
   </w:abstractNum>
-  <w:abstractNum w:abstractNumId="8" w15:restartNumberingAfterBreak="0">
+  <w:abstractNum w:abstractNumId="10" w15:restartNumberingAfterBreak="0">
     <w:nsid w:val="509074F1"/>
     <w:multiLevelType w:val="hybridMultilevel"/>
     <w:tmpl w:val="96F01A4E"/>
@@ -4959,10 +6630,96 @@
       </w:pPr>
     </w:lvl>
   </w:abstractNum>
-  <w:abstractNum w:abstractNumId="9" w15:restartNumberingAfterBreak="0">
+  <w:abstractNum w:abstractNumId="11" w15:restartNumberingAfterBreak="0">
     <w:nsid w:val="6B097E0F"/>
     <w:multiLevelType w:val="hybridMultilevel"/>
     <w:tmpl w:val="9656D6EA"/>
+    <w:lvl w:ilvl="0" w:tplc="04090015">
+      <w:start w:val="1"/>
+      <w:numFmt w:val="upperLetter"/>
+      <w:lvlText w:val="%1."/>
+      <w:lvlJc w:val="left"/>
+      <w:pPr>
+        <w:ind w:left="1680" w:hanging="420"/>
+      </w:pPr>
+    </w:lvl>
+    <w:lvl w:ilvl="1" w:tplc="04090019" w:tentative="1">
+      <w:start w:val="1"/>
+      <w:numFmt w:val="lowerLetter"/>
+      <w:lvlText w:val="%2)"/>
+      <w:lvlJc w:val="left"/>
+      <w:pPr>
+        <w:ind w:left="2100" w:hanging="420"/>
+      </w:pPr>
+    </w:lvl>
+    <w:lvl w:ilvl="2" w:tplc="0409001B" w:tentative="1">
+      <w:start w:val="1"/>
+      <w:numFmt w:val="lowerRoman"/>
+      <w:lvlText w:val="%3."/>
+      <w:lvlJc w:val="right"/>
+      <w:pPr>
+        <w:ind w:left="2520" w:hanging="420"/>
+      </w:pPr>
+    </w:lvl>
+    <w:lvl w:ilvl="3" w:tplc="0409000F" w:tentative="1">
+      <w:start w:val="1"/>
+      <w:numFmt w:val="decimal"/>
+      <w:lvlText w:val="%4."/>
+      <w:lvlJc w:val="left"/>
+      <w:pPr>
+        <w:ind w:left="2940" w:hanging="420"/>
+      </w:pPr>
+    </w:lvl>
+    <w:lvl w:ilvl="4" w:tplc="04090019" w:tentative="1">
+      <w:start w:val="1"/>
+      <w:numFmt w:val="lowerLetter"/>
+      <w:lvlText w:val="%5)"/>
+      <w:lvlJc w:val="left"/>
+      <w:pPr>
+        <w:ind w:left="3360" w:hanging="420"/>
+      </w:pPr>
+    </w:lvl>
+    <w:lvl w:ilvl="5" w:tplc="0409001B" w:tentative="1">
+      <w:start w:val="1"/>
+      <w:numFmt w:val="lowerRoman"/>
+      <w:lvlText w:val="%6."/>
+      <w:lvlJc w:val="right"/>
+      <w:pPr>
+        <w:ind w:left="3780" w:hanging="420"/>
+      </w:pPr>
+    </w:lvl>
+    <w:lvl w:ilvl="6" w:tplc="0409000F" w:tentative="1">
+      <w:start w:val="1"/>
+      <w:numFmt w:val="decimal"/>
+      <w:lvlText w:val="%7."/>
+      <w:lvlJc w:val="left"/>
+      <w:pPr>
+        <w:ind w:left="4200" w:hanging="420"/>
+      </w:pPr>
+    </w:lvl>
+    <w:lvl w:ilvl="7" w:tplc="04090019" w:tentative="1">
+      <w:start w:val="1"/>
+      <w:numFmt w:val="lowerLetter"/>
+      <w:lvlText w:val="%8)"/>
+      <w:lvlJc w:val="left"/>
+      <w:pPr>
+        <w:ind w:left="4620" w:hanging="420"/>
+      </w:pPr>
+    </w:lvl>
+    <w:lvl w:ilvl="8" w:tplc="0409001B" w:tentative="1">
+      <w:start w:val="1"/>
+      <w:numFmt w:val="lowerRoman"/>
+      <w:lvlText w:val="%9."/>
+      <w:lvlJc w:val="right"/>
+      <w:pPr>
+        <w:ind w:left="5040" w:hanging="420"/>
+      </w:pPr>
+    </w:lvl>
+  </w:abstractNum>
+  <w:abstractNum w:abstractNumId="12" w15:restartNumberingAfterBreak="0">
+    <w:nsid w:val="7D690831"/>
+    <w:multiLevelType w:val="hybridMultilevel"/>
+    <w:tmpl w:val="DCC4FBA4"/>
     <w:lvl w:ilvl="0" w:tplc="04090015">
       <w:start w:val="1"/>
       <w:numFmt w:val="upperLetter"/>
@@ -5052,34 +6809,43 @@
     <w:abstractNumId w:val="1"/>
   </w:num>
   <w:num w:numId="3">
-    <w:abstractNumId w:val="7"/>
+    <w:abstractNumId w:val="9"/>
   </w:num>
   <w:num w:numId="4">
     <w:abstractNumId w:val="0"/>
   </w:num>
   <w:num w:numId="5">
-    <w:abstractNumId w:val="5"/>
+    <w:abstractNumId w:val="6"/>
   </w:num>
   <w:num w:numId="6">
     <w:abstractNumId w:val="3"/>
   </w:num>
   <w:num w:numId="7">
-    <w:abstractNumId w:val="6"/>
+    <w:abstractNumId w:val="8"/>
   </w:num>
   <w:num w:numId="8">
+    <w:abstractNumId w:val="5"/>
+  </w:num>
+  <w:num w:numId="9">
+    <w:abstractNumId w:val="11"/>
+  </w:num>
+  <w:num w:numId="10">
+    <w:abstractNumId w:val="10"/>
+  </w:num>
+  <w:num w:numId="11">
     <w:abstractNumId w:val="4"/>
   </w:num>
-  <w:num w:numId="9">
-    <w:abstractNumId w:val="9"/>
+  <w:num w:numId="12">
+    <w:abstractNumId w:val="12"/>
   </w:num>
-  <w:num w:numId="10">
-    <w:abstractNumId w:val="8"/>
+  <w:num w:numId="13">
+    <w:abstractNumId w:val="7"/>
   </w:num>
 </w:numbering>
 </file>
 
 <file path=word/people.xml><?xml version="1.0" encoding="utf-8"?>
-<w15:people xmlns:wpc="http://schemas.microsoft.com/office/word/2010/wordprocessingCanvas" xmlns:cx="http://schemas.microsoft.com/office/drawing/2014/chartex" xmlns:cx1="http://schemas.microsoft.com/office/drawing/2015/9/8/chartex" xmlns:cx2="http://schemas.microsoft.com/office/drawing/2015/10/21/chartex" xmlns:cx3="http://schemas.microsoft.com/office/drawing/2016/5/9/chartex" xmlns:cx4="http://schemas.microsoft.com/office/drawing/2016/5/10/chartex" xmlns:cx5="http://schemas.microsoft.com/office/drawing/2016/5/11/chartex" xmlns:cx6="http://schemas.microsoft.com/office/drawing/2016/5/12/chartex" xmlns:cx7="http://schemas.microsoft.com/office/drawing/2016/5/13/chartex" xmlns:cx8="http://schemas.microsoft.com/office/drawing/2016/5/14/chartex" xmlns:mc="http://schemas.openxmlformats.org/markup-compatibility/2006" xmlns:aink="http://schemas.microsoft.com/office/drawing/2016/ink" xmlns:am3d="http://schemas.microsoft.com/office/drawing/2017/model3d" xmlns:o="urn:schemas-microsoft-com:office:office" xmlns:r="http://schemas.openxmlformats.org/officeDocument/2006/relationships" xmlns:m="http://schemas.openxmlformats.org/officeDocument/2006/math" xmlns:v="urn:schemas-microsoft-com:vml" xmlns:wp14="http://schemas.microsoft.com/office/word/2010/wordprocessingDrawing" xmlns:wp="http://schemas.openxmlformats.org/drawingml/2006/wordprocessingDrawing" xmlns:w10="urn:schemas-microsoft-com:office:word" xmlns:w="http://schemas.openxmlformats.org/wordprocessingml/2006/main" xmlns:w14="http://schemas.microsoft.com/office/word/2010/wordml" xmlns:w15="http://schemas.microsoft.com/office/word/2012/wordml" xmlns:w16cid="http://schemas.microsoft.com/office/word/2016/wordml/cid" xmlns:w16se="http://schemas.microsoft.com/office/word/2015/wordml/symex" xmlns:wpg="http://schemas.microsoft.com/office/word/2010/wordprocessingGroup" xmlns:wpi="http://schemas.microsoft.com/office/word/2010/wordprocessingInk" xmlns:wne="http://schemas.microsoft.com/office/word/2006/wordml" xmlns:wps="http://schemas.microsoft.com/office/word/2010/wordprocessingShape" mc:Ignorable="w14 w15 w16se w16cid wp14">
+<w15:people xmlns:wpc="http://schemas.microsoft.com/office/word/2010/wordprocessingCanvas" xmlns:cx="http://schemas.microsoft.com/office/drawing/2014/chartex" xmlns:cx1="http://schemas.microsoft.com/office/drawing/2015/9/8/chartex" xmlns:mc="http://schemas.openxmlformats.org/markup-compatibility/2006" xmlns:o="urn:schemas-microsoft-com:office:office" xmlns:r="http://schemas.openxmlformats.org/officeDocument/2006/relationships" xmlns:m="http://schemas.openxmlformats.org/officeDocument/2006/math" xmlns:v="urn:schemas-microsoft-com:vml" xmlns:wp14="http://schemas.microsoft.com/office/word/2010/wordprocessingDrawing" xmlns:wp="http://schemas.openxmlformats.org/drawingml/2006/wordprocessingDrawing" xmlns:w10="urn:schemas-microsoft-com:office:word" xmlns:w="http://schemas.openxmlformats.org/wordprocessingml/2006/main" xmlns:w14="http://schemas.microsoft.com/office/word/2010/wordml" xmlns:w15="http://schemas.microsoft.com/office/word/2012/wordml" xmlns:w16se="http://schemas.microsoft.com/office/word/2015/wordml/symex" xmlns:wpg="http://schemas.microsoft.com/office/word/2010/wordprocessingGroup" xmlns:wpi="http://schemas.microsoft.com/office/word/2010/wordprocessingInk" xmlns:wne="http://schemas.microsoft.com/office/word/2006/wordml" xmlns:wps="http://schemas.microsoft.com/office/word/2010/wordprocessingShape" mc:Ignorable="w14 w15 w16se wp14">
   <w15:person w15:author="calm wubo">
     <w15:presenceInfo w15:providerId="Windows Live" w15:userId="77c64d19c0709d64"/>
   </w15:person>
@@ -5087,7 +6853,7 @@
 </file>
 
 <file path=word/styles.xml><?xml version="1.0" encoding="utf-8"?>
-<w:styles xmlns:mc="http://schemas.openxmlformats.org/markup-compatibility/2006" xmlns:r="http://schemas.openxmlformats.org/officeDocument/2006/relationships" xmlns:w="http://schemas.openxmlformats.org/wordprocessingml/2006/main" xmlns:w14="http://schemas.microsoft.com/office/word/2010/wordml" xmlns:w15="http://schemas.microsoft.com/office/word/2012/wordml" xmlns:w16cid="http://schemas.microsoft.com/office/word/2016/wordml/cid" xmlns:w16se="http://schemas.microsoft.com/office/word/2015/wordml/symex" mc:Ignorable="w14 w15 w16se w16cid">
+<w:styles xmlns:mc="http://schemas.openxmlformats.org/markup-compatibility/2006" xmlns:r="http://schemas.openxmlformats.org/officeDocument/2006/relationships" xmlns:w="http://schemas.openxmlformats.org/wordprocessingml/2006/main" xmlns:w14="http://schemas.microsoft.com/office/word/2010/wordml" xmlns:w15="http://schemas.microsoft.com/office/word/2012/wordml" xmlns:w16se="http://schemas.microsoft.com/office/word/2015/wordml/symex" mc:Ignorable="w14 w15 w16se">
   <w:docDefaults>
     <w:rPrDefault>
       <w:rPr>
@@ -5100,7 +6866,7 @@
     </w:rPrDefault>
     <w:pPrDefault/>
   </w:docDefaults>
-  <w:latentStyles w:defLockedState="0" w:defUIPriority="99" w:defSemiHidden="0" w:defUnhideWhenUsed="0" w:defQFormat="0" w:count="377">
+  <w:latentStyles w:defLockedState="0" w:defUIPriority="99" w:defSemiHidden="0" w:defUnhideWhenUsed="0" w:defQFormat="0" w:count="371">
     <w:lsdException w:name="Normal" w:uiPriority="0" w:qFormat="1"/>
     <w:lsdException w:name="heading 1" w:uiPriority="9" w:qFormat="1"/>
     <w:lsdException w:name="heading 2" w:semiHidden="1" w:uiPriority="9" w:unhideWhenUsed="1" w:qFormat="1"/>
@@ -5472,12 +7238,6 @@
     <w:lsdException w:name="List Table 5 Dark Accent 6" w:uiPriority="50"/>
     <w:lsdException w:name="List Table 6 Colorful Accent 6" w:uiPriority="51"/>
     <w:lsdException w:name="List Table 7 Colorful Accent 6" w:uiPriority="52"/>
-    <w:lsdException w:name="Mention" w:semiHidden="1" w:unhideWhenUsed="1"/>
-    <w:lsdException w:name="Smart Hyperlink" w:semiHidden="1" w:unhideWhenUsed="1"/>
-    <w:lsdException w:name="Hashtag" w:semiHidden="1" w:unhideWhenUsed="1"/>
-    <w:lsdException w:name="Unresolved Mention" w:semiHidden="1" w:unhideWhenUsed="1"/>
-    <w:lsdException w:name="Smart Link" w:semiHidden="1" w:unhideWhenUsed="1"/>
-    <w:lsdException w:name="Smart Link Error" w:semiHidden="1" w:unhideWhenUsed="1"/>
   </w:latentStyles>
   <w:style w:type="paragraph" w:default="1" w:styleId="a">
     <w:name w:val="Normal"/>

--- a/pci-ipresmgr/IPResMgrSrv实现细节和测试说明.docx
+++ b/pci-ipresmgr/IPResMgrSrv实现细节和测试说明.docx
@@ -13,6 +13,7 @@
           <w:szCs w:val="30"/>
         </w:rPr>
       </w:pPr>
+      <w:bookmarkStart w:id="0" w:name="_GoBack"/>
       <w:r>
         <w:rPr>
           <w:rFonts w:ascii="Calibri" w:eastAsia="微软雅黑" w:hAnsi="Calibri" w:cs="Calibri"/>
@@ -51,9 +52,20 @@
           <w:sz w:val="30"/>
           <w:szCs w:val="30"/>
         </w:rPr>
-        <w:t>流程说明和测试建议</w:t>
-      </w:r>
-    </w:p>
+        <w:t>详细流程</w:t>
+      </w:r>
+      <w:r>
+        <w:rPr>
+          <w:rFonts w:ascii="Calibri" w:eastAsia="微软雅黑" w:hAnsi="Calibri" w:cs="Calibri" w:hint="eastAsia"/>
+          <w:b w:val="0"/>
+          <w:bCs w:val="0"/>
+          <w:sz w:val="30"/>
+          <w:szCs w:val="30"/>
+        </w:rPr>
+        <w:t>和测试重点</w:t>
+      </w:r>
+    </w:p>
+    <w:bookmarkEnd w:id="0"/>
     <w:p>
       <w:pPr>
         <w:pStyle w:val="a5"/>
@@ -360,7 +372,7 @@
         </w:rPr>
         <w:t>。接口服务</w:t>
       </w:r>
-      <w:commentRangeStart w:id="0"/>
+      <w:commentRangeStart w:id="1"/>
       <w:r>
         <w:rPr>
           <w:rFonts w:cs="Calibri" w:hint="eastAsia"/>
@@ -368,12 +380,12 @@
         </w:rPr>
         <w:t>无状态</w:t>
       </w:r>
-      <w:commentRangeEnd w:id="0"/>
+      <w:commentRangeEnd w:id="1"/>
       <w:r>
         <w:rPr>
           <w:rStyle w:val="a6"/>
         </w:rPr>
-        <w:commentReference w:id="0"/>
+        <w:commentReference w:id="1"/>
       </w:r>
       <w:r>
         <w:rPr>
@@ -382,7 +394,7 @@
         </w:rPr>
         <w:t>，回收逻辑做</w:t>
       </w:r>
-      <w:commentRangeStart w:id="1"/>
+      <w:commentRangeStart w:id="2"/>
       <w:r>
         <w:rPr>
           <w:rFonts w:cs="Calibri" w:hint="eastAsia"/>
@@ -390,12 +402,12 @@
         </w:rPr>
         <w:t>分区</w:t>
       </w:r>
-      <w:commentRangeEnd w:id="1"/>
+      <w:commentRangeEnd w:id="2"/>
       <w:r>
         <w:rPr>
           <w:rStyle w:val="a6"/>
         </w:rPr>
-        <w:commentReference w:id="1"/>
+        <w:commentReference w:id="2"/>
       </w:r>
       <w:r>
         <w:rPr>
@@ -2803,7 +2815,7 @@
         </w:rPr>
         <w:t>中会有副本数量的多条记录，状态都是未</w:t>
       </w:r>
-      <w:commentRangeStart w:id="2"/>
+      <w:commentRangeStart w:id="3"/>
       <w:r>
         <w:rPr>
           <w:rFonts w:cs="Calibri" w:hint="eastAsia"/>
@@ -2811,12 +2823,12 @@
         </w:rPr>
         <w:t>绑定</w:t>
       </w:r>
-      <w:commentRangeEnd w:id="2"/>
+      <w:commentRangeEnd w:id="3"/>
       <w:r>
         <w:rPr>
           <w:rStyle w:val="a6"/>
         </w:rPr>
-        <w:commentReference w:id="2"/>
+        <w:commentReference w:id="3"/>
       </w:r>
       <w:r>
         <w:rPr>
@@ -3426,7 +3438,7 @@
         </w:rPr>
         <w:t>是</w:t>
       </w:r>
-      <w:commentRangeStart w:id="3"/>
+      <w:commentRangeStart w:id="4"/>
       <w:r>
         <w:rPr>
           <w:rFonts w:cs="Calibri" w:hint="eastAsia"/>
@@ -3434,13 +3446,13 @@
         </w:rPr>
         <w:t>表锁</w:t>
       </w:r>
-      <w:commentRangeEnd w:id="3"/>
+      <w:commentRangeEnd w:id="4"/>
       <w:proofErr w:type="gramEnd"/>
       <w:r>
         <w:rPr>
           <w:rStyle w:val="a6"/>
         </w:rPr>
-        <w:commentReference w:id="3"/>
+        <w:commentReference w:id="4"/>
       </w:r>
       <w:r>
         <w:rPr>
@@ -5435,8 +5447,6 @@
         </w:rPr>
         <w:t>针对告警情况，</w:t>
       </w:r>
-      <w:bookmarkStart w:id="4" w:name="_GoBack"/>
-      <w:bookmarkEnd w:id="4"/>
       <w:r>
         <w:rPr>
           <w:rFonts w:cs="Calibri" w:hint="eastAsia"/>
@@ -5552,7 +5562,7 @@
 
 <file path=word/comments.xml><?xml version="1.0" encoding="utf-8"?>
 <w:comments xmlns:wpc="http://schemas.microsoft.com/office/word/2010/wordprocessingCanvas" xmlns:cx="http://schemas.microsoft.com/office/drawing/2014/chartex" xmlns:cx1="http://schemas.microsoft.com/office/drawing/2015/9/8/chartex" xmlns:mc="http://schemas.openxmlformats.org/markup-compatibility/2006" xmlns:o="urn:schemas-microsoft-com:office:office" xmlns:r="http://schemas.openxmlformats.org/officeDocument/2006/relationships" xmlns:m="http://schemas.openxmlformats.org/officeDocument/2006/math" xmlns:v="urn:schemas-microsoft-com:vml" xmlns:wp14="http://schemas.microsoft.com/office/word/2010/wordprocessingDrawing" xmlns:wp="http://schemas.openxmlformats.org/drawingml/2006/wordprocessingDrawing" xmlns:w10="urn:schemas-microsoft-com:office:word" xmlns:w="http://schemas.openxmlformats.org/wordprocessingml/2006/main" xmlns:w14="http://schemas.microsoft.com/office/word/2010/wordml" xmlns:w15="http://schemas.microsoft.com/office/word/2012/wordml" xmlns:w16se="http://schemas.microsoft.com/office/word/2015/wordml/symex" xmlns:wpg="http://schemas.microsoft.com/office/word/2010/wordprocessingGroup" xmlns:wpi="http://schemas.microsoft.com/office/word/2010/wordprocessingInk" xmlns:wne="http://schemas.microsoft.com/office/word/2006/wordml" xmlns:wps="http://schemas.microsoft.com/office/word/2010/wordprocessingShape" mc:Ignorable="w14 w15 w16se wp14">
-  <w:comment w:id="0" w:author="calm wubo" w:date="2019-10-10T22:12:00Z" w:initials="cw">
+  <w:comment w:id="1" w:author="calm wubo" w:date="2019-10-10T22:12:00Z" w:initials="cw">
     <w:p>
       <w:pPr>
         <w:pStyle w:val="a7"/>
@@ -5599,7 +5609,7 @@
       </w:r>
     </w:p>
   </w:comment>
-  <w:comment w:id="1" w:author="calm wubo" w:date="2019-10-10T22:12:00Z" w:initials="cw">
+  <w:comment w:id="2" w:author="calm wubo" w:date="2019-10-10T22:12:00Z" w:initials="cw">
     <w:p>
       <w:pPr>
         <w:pStyle w:val="a7"/>
@@ -5618,7 +5628,7 @@
       </w:r>
     </w:p>
   </w:comment>
-  <w:comment w:id="2" w:author="calm wubo" w:date="2019-10-10T22:43:00Z" w:initials="cw">
+  <w:comment w:id="3" w:author="calm wubo" w:date="2019-10-10T22:43:00Z" w:initials="cw">
     <w:p>
       <w:pPr>
         <w:pStyle w:val="a7"/>
@@ -5645,7 +5655,7 @@
       <w:proofErr w:type="gramEnd"/>
     </w:p>
   </w:comment>
-  <w:comment w:id="3" w:author="calm wubo" w:date="2019-09-26T14:28:00Z" w:initials="cw">
+  <w:comment w:id="4" w:author="calm wubo" w:date="2019-09-26T14:28:00Z" w:initials="cw">
     <w:p>
       <w:pPr>
         <w:pStyle w:val="a7"/>
